--- a/Dokumente/Projektdokumentation.docx
+++ b/Dokumente/Projektdokumentation.docx
@@ -239,6 +239,7 @@
                 <w:b/>
               </w:rPr>
             </w:pPr>
+            <w:proofErr w:type="spellStart"/>
             <w:r>
               <w:rPr>
                 <w:rFonts w:ascii="Arial" w:hAnsi="Arial" w:cs="Arial"/>
@@ -246,6 +247,7 @@
               </w:rPr>
               <w:t>Projektbezeichnung</w:t>
             </w:r>
+            <w:proofErr w:type="spellEnd"/>
           </w:p>
         </w:tc>
         <w:tc>
@@ -260,11 +262,19 @@
                 <w:color w:val="D9D9D9" w:themeColor="background1" w:themeShade="D9"/>
               </w:rPr>
             </w:pPr>
+            <w:proofErr w:type="spellStart"/>
             <w:r>
               <w:rPr>
                 <w:rFonts w:ascii="Arial" w:hAnsi="Arial" w:cs="Arial"/>
               </w:rPr>
-              <w:t>MBot-Control</w:t>
+              <w:t>MBot</w:t>
+            </w:r>
+            <w:proofErr w:type="spellEnd"/>
+            <w:r>
+              <w:rPr>
+                <w:rFonts w:ascii="Arial" w:hAnsi="Arial" w:cs="Arial"/>
+              </w:rPr>
+              <w:t>-Control</w:t>
             </w:r>
             <w:r>
               <w:rPr>
@@ -293,6 +303,7 @@
                 <w:lang w:val="de-DE"/>
               </w:rPr>
             </w:pPr>
+            <w:proofErr w:type="spellStart"/>
             <w:r>
               <w:rPr>
                 <w:rFonts w:ascii="Arial" w:hAnsi="Arial" w:cs="Arial"/>
@@ -308,6 +319,7 @@
               </w:rPr>
               <w:t>team</w:t>
             </w:r>
+            <w:proofErr w:type="spellEnd"/>
           </w:p>
         </w:tc>
         <w:tc>
@@ -347,12 +359,21 @@
                 <w:b/>
               </w:rPr>
             </w:pPr>
+            <w:proofErr w:type="spellStart"/>
             <w:r>
               <w:rPr>
                 <w:rFonts w:ascii="Arial" w:hAnsi="Arial" w:cs="Arial"/>
                 <w:b/>
               </w:rPr>
-              <w:t>Erstellt am</w:t>
+              <w:t>Erstellt</w:t>
+            </w:r>
+            <w:proofErr w:type="spellEnd"/>
+            <w:r>
+              <w:rPr>
+                <w:rFonts w:ascii="Arial" w:hAnsi="Arial" w:cs="Arial"/>
+                <w:b/>
+              </w:rPr>
+              <w:t xml:space="preserve"> am</w:t>
             </w:r>
           </w:p>
         </w:tc>
@@ -411,12 +432,37 @@
                 <w:b/>
               </w:rPr>
             </w:pPr>
+            <w:proofErr w:type="spellStart"/>
             <w:r>
               <w:rPr>
                 <w:rFonts w:ascii="Arial" w:hAnsi="Arial" w:cs="Arial"/>
                 <w:b/>
               </w:rPr>
-              <w:t>Letzte Änderung am</w:t>
+              <w:t>Letzte</w:t>
+            </w:r>
+            <w:proofErr w:type="spellEnd"/>
+            <w:r>
+              <w:rPr>
+                <w:rFonts w:ascii="Arial" w:hAnsi="Arial" w:cs="Arial"/>
+                <w:b/>
+              </w:rPr>
+              <w:t xml:space="preserve"> </w:t>
+            </w:r>
+            <w:proofErr w:type="spellStart"/>
+            <w:r>
+              <w:rPr>
+                <w:rFonts w:ascii="Arial" w:hAnsi="Arial" w:cs="Arial"/>
+                <w:b/>
+              </w:rPr>
+              <w:t>Änderung</w:t>
+            </w:r>
+            <w:proofErr w:type="spellEnd"/>
+            <w:r>
+              <w:rPr>
+                <w:rFonts w:ascii="Arial" w:hAnsi="Arial" w:cs="Arial"/>
+                <w:b/>
+              </w:rPr>
+              <w:t xml:space="preserve"> am</w:t>
             </w:r>
           </w:p>
         </w:tc>
@@ -435,25 +481,7 @@
               <w:rPr>
                 <w:rFonts w:ascii="Arial" w:hAnsi="Arial" w:cs="Arial"/>
               </w:rPr>
-              <w:t>2</w:t>
-            </w:r>
-            <w:r>
-              <w:rPr>
-                <w:rFonts w:ascii="Arial" w:hAnsi="Arial" w:cs="Arial"/>
-              </w:rPr>
-              <w:t>8</w:t>
-            </w:r>
-            <w:r>
-              <w:rPr>
-                <w:rFonts w:ascii="Arial" w:hAnsi="Arial" w:cs="Arial"/>
-              </w:rPr>
-              <w:t>.</w:t>
-            </w:r>
-            <w:r>
-              <w:rPr>
-                <w:rFonts w:ascii="Arial" w:hAnsi="Arial" w:cs="Arial"/>
-              </w:rPr>
-              <w:t>05.2024</w:t>
+              <w:t>05.06.2024</w:t>
             </w:r>
           </w:p>
         </w:tc>
@@ -521,12 +549,21 @@
                 <w:b/>
               </w:rPr>
             </w:pPr>
+            <w:proofErr w:type="spellStart"/>
             <w:r>
               <w:rPr>
                 <w:rFonts w:ascii="Arial" w:hAnsi="Arial" w:cs="Arial"/>
                 <w:b/>
               </w:rPr>
-              <w:t>Aktuelle Version</w:t>
+              <w:t>Aktuelle</w:t>
+            </w:r>
+            <w:proofErr w:type="spellEnd"/>
+            <w:r>
+              <w:rPr>
+                <w:rFonts w:ascii="Arial" w:hAnsi="Arial" w:cs="Arial"/>
+                <w:b/>
+              </w:rPr>
+              <w:t xml:space="preserve"> Version</w:t>
             </w:r>
           </w:p>
         </w:tc>
@@ -551,7 +588,7 @@
               <w:rPr>
                 <w:rFonts w:ascii="Arial" w:hAnsi="Arial" w:cs="Arial"/>
               </w:rPr>
-              <w:t>1</w:t>
+              <w:t>2</w:t>
             </w:r>
           </w:p>
         </w:tc>
@@ -606,6 +643,7 @@
           <w:sz w:val="28"/>
         </w:rPr>
       </w:pPr>
+      <w:proofErr w:type="spellStart"/>
       <w:r>
         <w:rPr>
           <w:rFonts w:ascii="Arial" w:hAnsi="Arial" w:cs="Arial"/>
@@ -614,6 +652,7 @@
         </w:rPr>
         <w:t>Änderungsverlauf</w:t>
       </w:r>
+      <w:proofErr w:type="spellEnd"/>
     </w:p>
     <w:p>
       <w:pPr>
@@ -733,14 +772,34 @@
                 <w:sz w:val="20"/>
               </w:rPr>
             </w:pPr>
+            <w:proofErr w:type="spellStart"/>
             <w:r>
               <w:rPr>
                 <w:rFonts w:ascii="Arial" w:hAnsi="Arial" w:cs="Arial"/>
                 <w:b/>
                 <w:sz w:val="20"/>
               </w:rPr>
-              <w:t>Geänderte Kapitel</w:t>
+              <w:t>Geänderte</w:t>
             </w:r>
+            <w:proofErr w:type="spellEnd"/>
+            <w:r>
+              <w:rPr>
+                <w:rFonts w:ascii="Arial" w:hAnsi="Arial" w:cs="Arial"/>
+                <w:b/>
+                <w:sz w:val="20"/>
+              </w:rPr>
+              <w:t xml:space="preserve"> </w:t>
+            </w:r>
+            <w:proofErr w:type="spellStart"/>
+            <w:r>
+              <w:rPr>
+                <w:rFonts w:ascii="Arial" w:hAnsi="Arial" w:cs="Arial"/>
+                <w:b/>
+                <w:sz w:val="20"/>
+              </w:rPr>
+              <w:t>Kapitel</w:t>
+            </w:r>
+            <w:proofErr w:type="spellEnd"/>
           </w:p>
         </w:tc>
         <w:tc>
@@ -764,8 +823,18 @@
                 <w:b/>
                 <w:sz w:val="20"/>
               </w:rPr>
-              <w:t>Art der Änderung</w:t>
+              <w:t xml:space="preserve">Art der </w:t>
             </w:r>
+            <w:proofErr w:type="spellStart"/>
+            <w:r>
+              <w:rPr>
+                <w:rFonts w:ascii="Arial" w:hAnsi="Arial" w:cs="Arial"/>
+                <w:b/>
+                <w:sz w:val="20"/>
+              </w:rPr>
+              <w:t>Änderung</w:t>
+            </w:r>
+            <w:proofErr w:type="spellEnd"/>
           </w:p>
         </w:tc>
         <w:tc>
@@ -1108,6 +1177,155 @@
           </w:p>
         </w:tc>
       </w:tr>
+      <w:tr>
+        <w:trPr>
+          <w:jc w:val="center"/>
+        </w:trPr>
+        <w:tc>
+          <w:tcPr>
+            <w:tcW w:w="704" w:type="dxa"/>
+            <w:vAlign w:val="center"/>
+          </w:tcPr>
+          <w:p>
+            <w:pPr>
+              <w:jc w:val="center"/>
+              <w:rPr>
+                <w:rFonts w:ascii="Arial" w:hAnsi="Arial" w:cs="Arial"/>
+                <w:sz w:val="20"/>
+                <w:lang w:val="de-DE"/>
+              </w:rPr>
+            </w:pPr>
+            <w:r>
+              <w:rPr>
+                <w:rFonts w:ascii="Arial" w:hAnsi="Arial" w:cs="Arial"/>
+                <w:sz w:val="20"/>
+                <w:lang w:val="de-DE"/>
+              </w:rPr>
+              <w:t>3</w:t>
+            </w:r>
+          </w:p>
+        </w:tc>
+        <w:tc>
+          <w:tcPr>
+            <w:tcW w:w="1276" w:type="dxa"/>
+            <w:vAlign w:val="center"/>
+          </w:tcPr>
+          <w:p>
+            <w:pPr>
+              <w:jc w:val="center"/>
+              <w:rPr>
+                <w:rFonts w:ascii="Arial" w:hAnsi="Arial" w:cs="Arial"/>
+                <w:sz w:val="20"/>
+                <w:lang w:val="de-DE"/>
+              </w:rPr>
+            </w:pPr>
+            <w:r>
+              <w:rPr>
+                <w:rFonts w:ascii="Arial" w:hAnsi="Arial" w:cs="Arial"/>
+                <w:sz w:val="20"/>
+                <w:lang w:val="de-DE"/>
+              </w:rPr>
+              <w:t>05.06.2024</w:t>
+            </w:r>
+          </w:p>
+        </w:tc>
+        <w:tc>
+          <w:tcPr>
+            <w:tcW w:w="992" w:type="dxa"/>
+            <w:vAlign w:val="center"/>
+          </w:tcPr>
+          <w:p>
+            <w:pPr>
+              <w:jc w:val="center"/>
+              <w:rPr>
+                <w:rFonts w:ascii="Arial" w:hAnsi="Arial" w:cs="Arial"/>
+                <w:sz w:val="20"/>
+                <w:lang w:val="de-DE"/>
+              </w:rPr>
+            </w:pPr>
+            <w:r>
+              <w:rPr>
+                <w:rFonts w:ascii="Arial" w:hAnsi="Arial" w:cs="Arial"/>
+                <w:sz w:val="20"/>
+                <w:lang w:val="de-DE"/>
+              </w:rPr>
+              <w:t>1.2</w:t>
+            </w:r>
+          </w:p>
+        </w:tc>
+        <w:tc>
+          <w:tcPr>
+            <w:tcW w:w="1843" w:type="dxa"/>
+            <w:vAlign w:val="center"/>
+          </w:tcPr>
+          <w:p>
+            <w:pPr>
+              <w:jc w:val="center"/>
+              <w:rPr>
+                <w:rFonts w:ascii="Arial" w:hAnsi="Arial" w:cs="Arial"/>
+                <w:sz w:val="20"/>
+                <w:lang w:val="de-DE"/>
+              </w:rPr>
+            </w:pPr>
+            <w:r>
+              <w:rPr>
+                <w:rFonts w:ascii="Arial" w:hAnsi="Arial" w:cs="Arial"/>
+                <w:sz w:val="20"/>
+                <w:lang w:val="de-DE"/>
+              </w:rPr>
+              <w:t>5</w:t>
+            </w:r>
+          </w:p>
+        </w:tc>
+        <w:tc>
+          <w:tcPr>
+            <w:tcW w:w="1699" w:type="dxa"/>
+            <w:vAlign w:val="center"/>
+          </w:tcPr>
+          <w:p>
+            <w:pPr>
+              <w:jc w:val="center"/>
+              <w:rPr>
+                <w:rFonts w:ascii="Arial" w:hAnsi="Arial" w:cs="Arial"/>
+                <w:sz w:val="20"/>
+                <w:lang w:val="de-DE"/>
+              </w:rPr>
+            </w:pPr>
+            <w:r>
+              <w:rPr>
+                <w:rFonts w:ascii="Arial" w:hAnsi="Arial" w:cs="Arial"/>
+                <w:sz w:val="20"/>
+                <w:lang w:val="de-DE"/>
+              </w:rPr>
+              <w:t>Ergänzung</w:t>
+            </w:r>
+          </w:p>
+        </w:tc>
+        <w:tc>
+          <w:tcPr>
+            <w:tcW w:w="2215" w:type="dxa"/>
+            <w:vAlign w:val="center"/>
+          </w:tcPr>
+          <w:p>
+            <w:pPr>
+              <w:jc w:val="center"/>
+              <w:rPr>
+                <w:rFonts w:ascii="Arial" w:hAnsi="Arial" w:cs="Arial"/>
+                <w:sz w:val="20"/>
+                <w:lang w:val="de-DE"/>
+              </w:rPr>
+            </w:pPr>
+            <w:r>
+              <w:rPr>
+                <w:rFonts w:ascii="Arial" w:hAnsi="Arial" w:cs="Arial"/>
+                <w:sz w:val="20"/>
+                <w:lang w:val="de-DE"/>
+              </w:rPr>
+              <w:t>Stefan Rautner</w:t>
+            </w:r>
+          </w:p>
+        </w:tc>
+      </w:tr>
     </w:tbl>
     <w:p>
       <w:pPr>
@@ -1191,7 +1409,7 @@
         </w:rPr>
         <w:fldChar w:fldCharType="separate"/>
       </w:r>
-      <w:hyperlink w:anchor="_Toc167877553" w:history="1">
+      <w:hyperlink w:anchor="_Toc168481193" w:history="1">
         <w:r>
           <w:rPr>
             <w:rStyle w:val="Hyperlink"/>
@@ -1234,7 +1452,7 @@
           <w:rPr>
             <w:noProof/>
           </w:rPr>
-          <w:instrText xml:space="preserve"> PAGEREF _Toc167877553 \h </w:instrText>
+          <w:instrText xml:space="preserve"> PAGEREF _Toc168481193 \h </w:instrText>
         </w:r>
         <w:r>
           <w:rPr>
@@ -1276,7 +1494,7 @@
           <w14:ligatures w14:val="standardContextual"/>
         </w:rPr>
       </w:pPr>
-      <w:hyperlink w:anchor="_Toc167877554" w:history="1">
+      <w:hyperlink w:anchor="_Toc168481194" w:history="1">
         <w:r>
           <w:rPr>
             <w:rStyle w:val="Hyperlink"/>
@@ -1301,7 +1519,7 @@
           <w:rPr>
             <w:noProof/>
           </w:rPr>
-          <w:instrText xml:space="preserve"> PAGEREF _Toc167877554 \h </w:instrText>
+          <w:instrText xml:space="preserve"> PAGEREF _Toc168481194 \h </w:instrText>
         </w:r>
         <w:r>
           <w:rPr>
@@ -1343,7 +1561,7 @@
           <w14:ligatures w14:val="standardContextual"/>
         </w:rPr>
       </w:pPr>
-      <w:hyperlink w:anchor="_Toc167877555" w:history="1">
+      <w:hyperlink w:anchor="_Toc168481195" w:history="1">
         <w:r>
           <w:rPr>
             <w:rStyle w:val="Hyperlink"/>
@@ -1368,7 +1586,7 @@
           <w:rPr>
             <w:noProof/>
           </w:rPr>
-          <w:instrText xml:space="preserve"> PAGEREF _Toc167877555 \h </w:instrText>
+          <w:instrText xml:space="preserve"> PAGEREF _Toc168481195 \h </w:instrText>
         </w:r>
         <w:r>
           <w:rPr>
@@ -1410,7 +1628,7 @@
           <w14:ligatures w14:val="standardContextual"/>
         </w:rPr>
       </w:pPr>
-      <w:hyperlink w:anchor="_Toc167877556" w:history="1">
+      <w:hyperlink w:anchor="_Toc168481196" w:history="1">
         <w:r>
           <w:rPr>
             <w:rStyle w:val="Hyperlink"/>
@@ -1453,7 +1671,7 @@
           <w:rPr>
             <w:noProof/>
           </w:rPr>
-          <w:instrText xml:space="preserve"> PAGEREF _Toc167877556 \h </w:instrText>
+          <w:instrText xml:space="preserve"> PAGEREF _Toc168481196 \h </w:instrText>
         </w:r>
         <w:r>
           <w:rPr>
@@ -1495,7 +1713,7 @@
           <w14:ligatures w14:val="standardContextual"/>
         </w:rPr>
       </w:pPr>
-      <w:hyperlink w:anchor="_Toc167877557" w:history="1">
+      <w:hyperlink w:anchor="_Toc168481197" w:history="1">
         <w:r>
           <w:rPr>
             <w:rStyle w:val="Hyperlink"/>
@@ -1520,7 +1738,7 @@
           <w:rPr>
             <w:noProof/>
           </w:rPr>
-          <w:instrText xml:space="preserve"> PAGEREF _Toc167877557 \h </w:instrText>
+          <w:instrText xml:space="preserve"> PAGEREF _Toc168481197 \h </w:instrText>
         </w:r>
         <w:r>
           <w:rPr>
@@ -1562,7 +1780,7 @@
           <w14:ligatures w14:val="standardContextual"/>
         </w:rPr>
       </w:pPr>
-      <w:hyperlink w:anchor="_Toc167877558" w:history="1">
+      <w:hyperlink w:anchor="_Toc168481198" w:history="1">
         <w:r>
           <w:rPr>
             <w:rStyle w:val="Hyperlink"/>
@@ -1587,7 +1805,7 @@
           <w:rPr>
             <w:noProof/>
           </w:rPr>
-          <w:instrText xml:space="preserve"> PAGEREF _Toc167877558 \h </w:instrText>
+          <w:instrText xml:space="preserve"> PAGEREF _Toc168481198 \h </w:instrText>
         </w:r>
         <w:r>
           <w:rPr>
@@ -1629,7 +1847,7 @@
           <w14:ligatures w14:val="standardContextual"/>
         </w:rPr>
       </w:pPr>
-      <w:hyperlink w:anchor="_Toc167877559" w:history="1">
+      <w:hyperlink w:anchor="_Toc168481199" w:history="1">
         <w:r>
           <w:rPr>
             <w:rStyle w:val="Hyperlink"/>
@@ -1653,7 +1871,7 @@
           <w:rPr>
             <w:noProof/>
           </w:rPr>
-          <w:instrText xml:space="preserve"> PAGEREF _Toc167877559 \h </w:instrText>
+          <w:instrText xml:space="preserve"> PAGEREF _Toc168481199 \h </w:instrText>
         </w:r>
         <w:r>
           <w:rPr>
@@ -1695,7 +1913,7 @@
           <w14:ligatures w14:val="standardContextual"/>
         </w:rPr>
       </w:pPr>
-      <w:hyperlink w:anchor="_Toc167877560" w:history="1">
+      <w:hyperlink w:anchor="_Toc168481200" w:history="1">
         <w:r>
           <w:rPr>
             <w:rStyle w:val="Hyperlink"/>
@@ -1719,7 +1937,7 @@
           <w:rPr>
             <w:noProof/>
           </w:rPr>
-          <w:instrText xml:space="preserve"> PAGEREF _Toc167877560 \h </w:instrText>
+          <w:instrText xml:space="preserve"> PAGEREF _Toc168481200 \h </w:instrText>
         </w:r>
         <w:r>
           <w:rPr>
@@ -1761,7 +1979,7 @@
           <w14:ligatures w14:val="standardContextual"/>
         </w:rPr>
       </w:pPr>
-      <w:hyperlink w:anchor="_Toc167877561" w:history="1">
+      <w:hyperlink w:anchor="_Toc168481201" w:history="1">
         <w:r>
           <w:rPr>
             <w:rStyle w:val="Hyperlink"/>
@@ -1786,7 +2004,7 @@
           <w:rPr>
             <w:noProof/>
           </w:rPr>
-          <w:instrText xml:space="preserve"> PAGEREF _Toc167877561 \h </w:instrText>
+          <w:instrText xml:space="preserve"> PAGEREF _Toc168481201 \h </w:instrText>
         </w:r>
         <w:r>
           <w:rPr>
@@ -1828,7 +2046,7 @@
           <w14:ligatures w14:val="standardContextual"/>
         </w:rPr>
       </w:pPr>
-      <w:hyperlink w:anchor="_Toc167877562" w:history="1">
+      <w:hyperlink w:anchor="_Toc168481202" w:history="1">
         <w:r>
           <w:rPr>
             <w:rStyle w:val="Hyperlink"/>
@@ -1853,7 +2071,7 @@
           <w:rPr>
             <w:noProof/>
           </w:rPr>
-          <w:instrText xml:space="preserve"> PAGEREF _Toc167877562 \h </w:instrText>
+          <w:instrText xml:space="preserve"> PAGEREF _Toc168481202 \h </w:instrText>
         </w:r>
         <w:r>
           <w:rPr>
@@ -1895,7 +2113,7 @@
           <w14:ligatures w14:val="standardContextual"/>
         </w:rPr>
       </w:pPr>
-      <w:hyperlink w:anchor="_Toc167877563" w:history="1">
+      <w:hyperlink w:anchor="_Toc168481203" w:history="1">
         <w:r>
           <w:rPr>
             <w:rStyle w:val="Hyperlink"/>
@@ -1920,7 +2138,7 @@
           <w:rPr>
             <w:noProof/>
           </w:rPr>
-          <w:instrText xml:space="preserve"> PAGEREF _Toc167877563 \h </w:instrText>
+          <w:instrText xml:space="preserve"> PAGEREF _Toc168481203 \h </w:instrText>
         </w:r>
         <w:r>
           <w:rPr>
@@ -1962,7 +2180,7 @@
           <w14:ligatures w14:val="standardContextual"/>
         </w:rPr>
       </w:pPr>
-      <w:hyperlink w:anchor="_Toc167877564" w:history="1">
+      <w:hyperlink w:anchor="_Toc168481204" w:history="1">
         <w:r>
           <w:rPr>
             <w:rStyle w:val="Hyperlink"/>
@@ -1987,7 +2205,7 @@
           <w:rPr>
             <w:noProof/>
           </w:rPr>
-          <w:instrText xml:space="preserve"> PAGEREF _Toc167877564 \h </w:instrText>
+          <w:instrText xml:space="preserve"> PAGEREF _Toc168481204 \h </w:instrText>
         </w:r>
         <w:r>
           <w:rPr>
@@ -2029,7 +2247,7 @@
           <w14:ligatures w14:val="standardContextual"/>
         </w:rPr>
       </w:pPr>
-      <w:hyperlink w:anchor="_Toc167877565" w:history="1">
+      <w:hyperlink w:anchor="_Toc168481205" w:history="1">
         <w:r>
           <w:rPr>
             <w:rStyle w:val="Hyperlink"/>
@@ -2054,7 +2272,7 @@
           <w:rPr>
             <w:noProof/>
           </w:rPr>
-          <w:instrText xml:space="preserve"> PAGEREF _Toc167877565 \h </w:instrText>
+          <w:instrText xml:space="preserve"> PAGEREF _Toc168481205 \h </w:instrText>
         </w:r>
         <w:r>
           <w:rPr>
@@ -2096,7 +2314,7 @@
           <w14:ligatures w14:val="standardContextual"/>
         </w:rPr>
       </w:pPr>
-      <w:hyperlink w:anchor="_Toc167877566" w:history="1">
+      <w:hyperlink w:anchor="_Toc168481206" w:history="1">
         <w:r>
           <w:rPr>
             <w:rStyle w:val="Hyperlink"/>
@@ -2139,7 +2357,7 @@
           <w:rPr>
             <w:noProof/>
           </w:rPr>
-          <w:instrText xml:space="preserve"> PAGEREF _Toc167877566 \h </w:instrText>
+          <w:instrText xml:space="preserve"> PAGEREF _Toc168481206 \h </w:instrText>
         </w:r>
         <w:r>
           <w:rPr>
@@ -2181,7 +2399,7 @@
           <w14:ligatures w14:val="standardContextual"/>
         </w:rPr>
       </w:pPr>
-      <w:hyperlink w:anchor="_Toc167877567" w:history="1">
+      <w:hyperlink w:anchor="_Toc168481207" w:history="1">
         <w:r>
           <w:rPr>
             <w:rStyle w:val="Hyperlink"/>
@@ -2224,7 +2442,7 @@
           <w:rPr>
             <w:noProof/>
           </w:rPr>
-          <w:instrText xml:space="preserve"> PAGEREF _Toc167877567 \h </w:instrText>
+          <w:instrText xml:space="preserve"> PAGEREF _Toc168481207 \h </w:instrText>
         </w:r>
         <w:r>
           <w:rPr>
@@ -2266,7 +2484,7 @@
           <w14:ligatures w14:val="standardContextual"/>
         </w:rPr>
       </w:pPr>
-      <w:hyperlink w:anchor="_Toc167877568" w:history="1">
+      <w:hyperlink w:anchor="_Toc168481208" w:history="1">
         <w:r>
           <w:rPr>
             <w:rStyle w:val="Hyperlink"/>
@@ -2291,7 +2509,7 @@
           <w:rPr>
             <w:noProof/>
           </w:rPr>
-          <w:instrText xml:space="preserve"> PAGEREF _Toc167877568 \h </w:instrText>
+          <w:instrText xml:space="preserve"> PAGEREF _Toc168481208 \h </w:instrText>
         </w:r>
         <w:r>
           <w:rPr>
@@ -2333,7 +2551,7 @@
           <w14:ligatures w14:val="standardContextual"/>
         </w:rPr>
       </w:pPr>
-      <w:hyperlink w:anchor="_Toc167877569" w:history="1">
+      <w:hyperlink w:anchor="_Toc168481209" w:history="1">
         <w:r>
           <w:rPr>
             <w:rStyle w:val="Hyperlink"/>
@@ -2358,7 +2576,7 @@
           <w:rPr>
             <w:noProof/>
           </w:rPr>
-          <w:instrText xml:space="preserve"> PAGEREF _Toc167877569 \h </w:instrText>
+          <w:instrText xml:space="preserve"> PAGEREF _Toc168481209 \h </w:instrText>
         </w:r>
         <w:r>
           <w:rPr>
@@ -2400,7 +2618,7 @@
           <w14:ligatures w14:val="standardContextual"/>
         </w:rPr>
       </w:pPr>
-      <w:hyperlink w:anchor="_Toc167877570" w:history="1">
+      <w:hyperlink w:anchor="_Toc168481210" w:history="1">
         <w:r>
           <w:rPr>
             <w:rStyle w:val="Hyperlink"/>
@@ -2425,7 +2643,7 @@
           <w:rPr>
             <w:noProof/>
           </w:rPr>
-          <w:instrText xml:space="preserve"> PAGEREF _Toc167877570 \h </w:instrText>
+          <w:instrText xml:space="preserve"> PAGEREF _Toc168481210 \h </w:instrText>
         </w:r>
         <w:r>
           <w:rPr>
@@ -2467,7 +2685,7 @@
           <w14:ligatures w14:val="standardContextual"/>
         </w:rPr>
       </w:pPr>
-      <w:hyperlink w:anchor="_Toc167877571" w:history="1">
+      <w:hyperlink w:anchor="_Toc168481211" w:history="1">
         <w:r>
           <w:rPr>
             <w:rStyle w:val="Hyperlink"/>
@@ -2492,7 +2710,7 @@
           <w:rPr>
             <w:noProof/>
           </w:rPr>
-          <w:instrText xml:space="preserve"> PAGEREF _Toc167877571 \h </w:instrText>
+          <w:instrText xml:space="preserve"> PAGEREF _Toc168481211 \h </w:instrText>
         </w:r>
         <w:r>
           <w:rPr>
@@ -2534,7 +2752,7 @@
           <w14:ligatures w14:val="standardContextual"/>
         </w:rPr>
       </w:pPr>
-      <w:hyperlink w:anchor="_Toc167877572" w:history="1">
+      <w:hyperlink w:anchor="_Toc168481212" w:history="1">
         <w:r>
           <w:rPr>
             <w:rStyle w:val="Hyperlink"/>
@@ -2577,7 +2795,7 @@
           <w:rPr>
             <w:noProof/>
           </w:rPr>
-          <w:instrText xml:space="preserve"> PAGEREF _Toc167877572 \h </w:instrText>
+          <w:instrText xml:space="preserve"> PAGEREF _Toc168481212 \h </w:instrText>
         </w:r>
         <w:r>
           <w:rPr>
@@ -2619,7 +2837,7 @@
           <w14:ligatures w14:val="standardContextual"/>
         </w:rPr>
       </w:pPr>
-      <w:hyperlink w:anchor="_Toc167877573" w:history="1">
+      <w:hyperlink w:anchor="_Toc168481213" w:history="1">
         <w:r>
           <w:rPr>
             <w:rStyle w:val="Hyperlink"/>
@@ -2644,7 +2862,7 @@
           <w:rPr>
             <w:noProof/>
           </w:rPr>
-          <w:instrText xml:space="preserve"> PAGEREF _Toc167877573 \h </w:instrText>
+          <w:instrText xml:space="preserve"> PAGEREF _Toc168481213 \h </w:instrText>
         </w:r>
         <w:r>
           <w:rPr>
@@ -2686,7 +2904,7 @@
           <w14:ligatures w14:val="standardContextual"/>
         </w:rPr>
       </w:pPr>
-      <w:hyperlink w:anchor="_Toc167877574" w:history="1">
+      <w:hyperlink w:anchor="_Toc168481214" w:history="1">
         <w:r>
           <w:rPr>
             <w:rStyle w:val="Hyperlink"/>
@@ -2711,7 +2929,7 @@
           <w:rPr>
             <w:noProof/>
           </w:rPr>
-          <w:instrText xml:space="preserve"> PAGEREF _Toc167877574 \h </w:instrText>
+          <w:instrText xml:space="preserve"> PAGEREF _Toc168481214 \h </w:instrText>
         </w:r>
         <w:r>
           <w:rPr>
@@ -2753,7 +2971,7 @@
           <w14:ligatures w14:val="standardContextual"/>
         </w:rPr>
       </w:pPr>
-      <w:hyperlink w:anchor="_Toc167877575" w:history="1">
+      <w:hyperlink w:anchor="_Toc168481215" w:history="1">
         <w:r>
           <w:rPr>
             <w:rStyle w:val="Hyperlink"/>
@@ -2778,7 +2996,7 @@
           <w:rPr>
             <w:noProof/>
           </w:rPr>
-          <w:instrText xml:space="preserve"> PAGEREF _Toc167877575 \h </w:instrText>
+          <w:instrText xml:space="preserve"> PAGEREF _Toc168481215 \h </w:instrText>
         </w:r>
         <w:r>
           <w:rPr>
@@ -2820,7 +3038,7 @@
           <w14:ligatures w14:val="standardContextual"/>
         </w:rPr>
       </w:pPr>
-      <w:hyperlink w:anchor="_Toc167877576" w:history="1">
+      <w:hyperlink w:anchor="_Toc168481216" w:history="1">
         <w:r>
           <w:rPr>
             <w:rStyle w:val="Hyperlink"/>
@@ -2845,7 +3063,7 @@
           <w:rPr>
             <w:noProof/>
           </w:rPr>
-          <w:instrText xml:space="preserve"> PAGEREF _Toc167877576 \h </w:instrText>
+          <w:instrText xml:space="preserve"> PAGEREF _Toc168481216 \h </w:instrText>
         </w:r>
         <w:r>
           <w:rPr>
@@ -2887,7 +3105,7 @@
           <w14:ligatures w14:val="standardContextual"/>
         </w:rPr>
       </w:pPr>
-      <w:hyperlink w:anchor="_Toc167877577" w:history="1">
+      <w:hyperlink w:anchor="_Toc168481217" w:history="1">
         <w:r>
           <w:rPr>
             <w:rStyle w:val="Hyperlink"/>
@@ -2912,7 +3130,7 @@
           <w:rPr>
             <w:noProof/>
           </w:rPr>
-          <w:instrText xml:space="preserve"> PAGEREF _Toc167877577 \h </w:instrText>
+          <w:instrText xml:space="preserve"> PAGEREF _Toc168481217 \h </w:instrText>
         </w:r>
         <w:r>
           <w:rPr>
@@ -2954,7 +3172,7 @@
           <w14:ligatures w14:val="standardContextual"/>
         </w:rPr>
       </w:pPr>
-      <w:hyperlink w:anchor="_Toc167877578" w:history="1">
+      <w:hyperlink w:anchor="_Toc168481218" w:history="1">
         <w:r>
           <w:rPr>
             <w:rStyle w:val="Hyperlink"/>
@@ -2979,7 +3197,7 @@
           <w:rPr>
             <w:noProof/>
           </w:rPr>
-          <w:instrText xml:space="preserve"> PAGEREF _Toc167877578 \h </w:instrText>
+          <w:instrText xml:space="preserve"> PAGEREF _Toc168481218 \h </w:instrText>
         </w:r>
         <w:r>
           <w:rPr>
@@ -3021,7 +3239,7 @@
           <w14:ligatures w14:val="standardContextual"/>
         </w:rPr>
       </w:pPr>
-      <w:hyperlink w:anchor="_Toc167877579" w:history="1">
+      <w:hyperlink w:anchor="_Toc168481219" w:history="1">
         <w:r>
           <w:rPr>
             <w:rStyle w:val="Hyperlink"/>
@@ -3046,7 +3264,7 @@
           <w:rPr>
             <w:noProof/>
           </w:rPr>
-          <w:instrText xml:space="preserve"> PAGEREF _Toc167877579 \h </w:instrText>
+          <w:instrText xml:space="preserve"> PAGEREF _Toc168481219 \h </w:instrText>
         </w:r>
         <w:r>
           <w:rPr>
@@ -3088,7 +3306,7 @@
           <w14:ligatures w14:val="standardContextual"/>
         </w:rPr>
       </w:pPr>
-      <w:hyperlink w:anchor="_Toc167877580" w:history="1">
+      <w:hyperlink w:anchor="_Toc168481220" w:history="1">
         <w:r>
           <w:rPr>
             <w:rStyle w:val="Hyperlink"/>
@@ -3113,7 +3331,7 @@
           <w:rPr>
             <w:noProof/>
           </w:rPr>
-          <w:instrText xml:space="preserve"> PAGEREF _Toc167877580 \h </w:instrText>
+          <w:instrText xml:space="preserve"> PAGEREF _Toc168481220 \h </w:instrText>
         </w:r>
         <w:r>
           <w:rPr>
@@ -3155,7 +3373,7 @@
           <w14:ligatures w14:val="standardContextual"/>
         </w:rPr>
       </w:pPr>
-      <w:hyperlink w:anchor="_Toc167877581" w:history="1">
+      <w:hyperlink w:anchor="_Toc168481221" w:history="1">
         <w:r>
           <w:rPr>
             <w:rStyle w:val="Hyperlink"/>
@@ -3180,7 +3398,7 @@
           <w:rPr>
             <w:noProof/>
           </w:rPr>
-          <w:instrText xml:space="preserve"> PAGEREF _Toc167877581 \h </w:instrText>
+          <w:instrText xml:space="preserve"> PAGEREF _Toc168481221 \h </w:instrText>
         </w:r>
         <w:r>
           <w:rPr>
@@ -3222,7 +3440,7 @@
           <w14:ligatures w14:val="standardContextual"/>
         </w:rPr>
       </w:pPr>
-      <w:hyperlink w:anchor="_Toc167877582" w:history="1">
+      <w:hyperlink w:anchor="_Toc168481222" w:history="1">
         <w:r>
           <w:rPr>
             <w:rStyle w:val="Hyperlink"/>
@@ -3247,7 +3465,7 @@
           <w:rPr>
             <w:noProof/>
           </w:rPr>
-          <w:instrText xml:space="preserve"> PAGEREF _Toc167877582 \h </w:instrText>
+          <w:instrText xml:space="preserve"> PAGEREF _Toc168481222 \h </w:instrText>
         </w:r>
         <w:r>
           <w:rPr>
@@ -3289,7 +3507,7 @@
           <w14:ligatures w14:val="standardContextual"/>
         </w:rPr>
       </w:pPr>
-      <w:hyperlink w:anchor="_Toc167877583" w:history="1">
+      <w:hyperlink w:anchor="_Toc168481223" w:history="1">
         <w:r>
           <w:rPr>
             <w:rStyle w:val="Hyperlink"/>
@@ -3314,7 +3532,7 @@
           <w:rPr>
             <w:noProof/>
           </w:rPr>
-          <w:instrText xml:space="preserve"> PAGEREF _Toc167877583 \h </w:instrText>
+          <w:instrText xml:space="preserve"> PAGEREF _Toc168481223 \h </w:instrText>
         </w:r>
         <w:r>
           <w:rPr>
@@ -3356,7 +3574,7 @@
           <w14:ligatures w14:val="standardContextual"/>
         </w:rPr>
       </w:pPr>
-      <w:hyperlink w:anchor="_Toc167877584" w:history="1">
+      <w:hyperlink w:anchor="_Toc168481224" w:history="1">
         <w:r>
           <w:rPr>
             <w:rStyle w:val="Hyperlink"/>
@@ -3381,7 +3599,7 @@
           <w:rPr>
             <w:noProof/>
           </w:rPr>
-          <w:instrText xml:space="preserve"> PAGEREF _Toc167877584 \h </w:instrText>
+          <w:instrText xml:space="preserve"> PAGEREF _Toc168481224 \h </w:instrText>
         </w:r>
         <w:r>
           <w:rPr>
@@ -3423,7 +3641,7 @@
           <w14:ligatures w14:val="standardContextual"/>
         </w:rPr>
       </w:pPr>
-      <w:hyperlink w:anchor="_Toc167877585" w:history="1">
+      <w:hyperlink w:anchor="_Toc168481225" w:history="1">
         <w:r>
           <w:rPr>
             <w:rStyle w:val="Hyperlink"/>
@@ -3448,7 +3666,7 @@
           <w:rPr>
             <w:noProof/>
           </w:rPr>
-          <w:instrText xml:space="preserve"> PAGEREF _Toc167877585 \h </w:instrText>
+          <w:instrText xml:space="preserve"> PAGEREF _Toc168481225 \h </w:instrText>
         </w:r>
         <w:r>
           <w:rPr>
@@ -3490,7 +3708,7 @@
           <w14:ligatures w14:val="standardContextual"/>
         </w:rPr>
       </w:pPr>
-      <w:hyperlink w:anchor="_Toc167877586" w:history="1">
+      <w:hyperlink w:anchor="_Toc168481226" w:history="1">
         <w:r>
           <w:rPr>
             <w:rStyle w:val="Hyperlink"/>
@@ -3515,7 +3733,7 @@
           <w:rPr>
             <w:noProof/>
           </w:rPr>
-          <w:instrText xml:space="preserve"> PAGEREF _Toc167877586 \h </w:instrText>
+          <w:instrText xml:space="preserve"> PAGEREF _Toc168481226 \h </w:instrText>
         </w:r>
         <w:r>
           <w:rPr>
@@ -3557,7 +3775,7 @@
           <w14:ligatures w14:val="standardContextual"/>
         </w:rPr>
       </w:pPr>
-      <w:hyperlink w:anchor="_Toc167877587" w:history="1">
+      <w:hyperlink w:anchor="_Toc168481227" w:history="1">
         <w:r>
           <w:rPr>
             <w:rStyle w:val="Hyperlink"/>
@@ -3582,7 +3800,7 @@
           <w:rPr>
             <w:noProof/>
           </w:rPr>
-          <w:instrText xml:space="preserve"> PAGEREF _Toc167877587 \h </w:instrText>
+          <w:instrText xml:space="preserve"> PAGEREF _Toc168481227 \h </w:instrText>
         </w:r>
         <w:r>
           <w:rPr>
@@ -3624,7 +3842,7 @@
           <w14:ligatures w14:val="standardContextual"/>
         </w:rPr>
       </w:pPr>
-      <w:hyperlink w:anchor="_Toc167877588" w:history="1">
+      <w:hyperlink w:anchor="_Toc168481228" w:history="1">
         <w:r>
           <w:rPr>
             <w:rStyle w:val="Hyperlink"/>
@@ -3667,7 +3885,7 @@
           <w:rPr>
             <w:noProof/>
           </w:rPr>
-          <w:instrText xml:space="preserve"> PAGEREF _Toc167877588 \h </w:instrText>
+          <w:instrText xml:space="preserve"> PAGEREF _Toc168481228 \h </w:instrText>
         </w:r>
         <w:r>
           <w:rPr>
@@ -3709,7 +3927,7 @@
           <w14:ligatures w14:val="standardContextual"/>
         </w:rPr>
       </w:pPr>
-      <w:hyperlink w:anchor="_Toc167877589" w:history="1">
+      <w:hyperlink w:anchor="_Toc168481229" w:history="1">
         <w:r>
           <w:rPr>
             <w:rStyle w:val="Hyperlink"/>
@@ -3734,7 +3952,7 @@
           <w:rPr>
             <w:noProof/>
           </w:rPr>
-          <w:instrText xml:space="preserve"> PAGEREF _Toc167877589 \h </w:instrText>
+          <w:instrText xml:space="preserve"> PAGEREF _Toc168481229 \h </w:instrText>
         </w:r>
         <w:r>
           <w:rPr>
@@ -3776,7 +3994,7 @@
           <w14:ligatures w14:val="standardContextual"/>
         </w:rPr>
       </w:pPr>
-      <w:hyperlink w:anchor="_Toc167877590" w:history="1">
+      <w:hyperlink w:anchor="_Toc168481230" w:history="1">
         <w:r>
           <w:rPr>
             <w:rStyle w:val="Hyperlink"/>
@@ -3801,7 +4019,7 @@
           <w:rPr>
             <w:noProof/>
           </w:rPr>
-          <w:instrText xml:space="preserve"> PAGEREF _Toc167877590 \h </w:instrText>
+          <w:instrText xml:space="preserve"> PAGEREF _Toc168481230 \h </w:instrText>
         </w:r>
         <w:r>
           <w:rPr>
@@ -3843,7 +4061,7 @@
           <w14:ligatures w14:val="standardContextual"/>
         </w:rPr>
       </w:pPr>
-      <w:hyperlink w:anchor="_Toc167877591" w:history="1">
+      <w:hyperlink w:anchor="_Toc168481231" w:history="1">
         <w:r>
           <w:rPr>
             <w:rStyle w:val="Hyperlink"/>
@@ -3868,7 +4086,7 @@
           <w:rPr>
             <w:noProof/>
           </w:rPr>
-          <w:instrText xml:space="preserve"> PAGEREF _Toc167877591 \h </w:instrText>
+          <w:instrText xml:space="preserve"> PAGEREF _Toc168481231 \h </w:instrText>
         </w:r>
         <w:r>
           <w:rPr>
@@ -3910,7 +4128,7 @@
           <w14:ligatures w14:val="standardContextual"/>
         </w:rPr>
       </w:pPr>
-      <w:hyperlink w:anchor="_Toc167877592" w:history="1">
+      <w:hyperlink w:anchor="_Toc168481232" w:history="1">
         <w:r>
           <w:rPr>
             <w:rStyle w:val="Hyperlink"/>
@@ -3935,7 +4153,7 @@
           <w:rPr>
             <w:noProof/>
           </w:rPr>
-          <w:instrText xml:space="preserve"> PAGEREF _Toc167877592 \h </w:instrText>
+          <w:instrText xml:space="preserve"> PAGEREF _Toc168481232 \h </w:instrText>
         </w:r>
         <w:r>
           <w:rPr>
@@ -3977,7 +4195,7 @@
           <w14:ligatures w14:val="standardContextual"/>
         </w:rPr>
       </w:pPr>
-      <w:hyperlink w:anchor="_Toc167877593" w:history="1">
+      <w:hyperlink w:anchor="_Toc168481233" w:history="1">
         <w:r>
           <w:rPr>
             <w:rStyle w:val="Hyperlink"/>
@@ -4002,7 +4220,7 @@
           <w:rPr>
             <w:noProof/>
           </w:rPr>
-          <w:instrText xml:space="preserve"> PAGEREF _Toc167877593 \h </w:instrText>
+          <w:instrText xml:space="preserve"> PAGEREF _Toc168481233 \h </w:instrText>
         </w:r>
         <w:r>
           <w:rPr>
@@ -4044,7 +4262,7 @@
           <w14:ligatures w14:val="standardContextual"/>
         </w:rPr>
       </w:pPr>
-      <w:hyperlink w:anchor="_Toc167877594" w:history="1">
+      <w:hyperlink w:anchor="_Toc168481234" w:history="1">
         <w:r>
           <w:rPr>
             <w:rStyle w:val="Hyperlink"/>
@@ -4069,7 +4287,7 @@
           <w:rPr>
             <w:noProof/>
           </w:rPr>
-          <w:instrText xml:space="preserve"> PAGEREF _Toc167877594 \h </w:instrText>
+          <w:instrText xml:space="preserve"> PAGEREF _Toc168481234 \h </w:instrText>
         </w:r>
         <w:r>
           <w:rPr>
@@ -4111,7 +4329,7 @@
           <w14:ligatures w14:val="standardContextual"/>
         </w:rPr>
       </w:pPr>
-      <w:hyperlink w:anchor="_Toc167877595" w:history="1">
+      <w:hyperlink w:anchor="_Toc168481235" w:history="1">
         <w:r>
           <w:rPr>
             <w:rStyle w:val="Hyperlink"/>
@@ -4136,7 +4354,7 @@
           <w:rPr>
             <w:noProof/>
           </w:rPr>
-          <w:instrText xml:space="preserve"> PAGEREF _Toc167877595 \h </w:instrText>
+          <w:instrText xml:space="preserve"> PAGEREF _Toc168481235 \h </w:instrText>
         </w:r>
         <w:r>
           <w:rPr>
@@ -4178,7 +4396,7 @@
           <w14:ligatures w14:val="standardContextual"/>
         </w:rPr>
       </w:pPr>
-      <w:hyperlink w:anchor="_Toc167877596" w:history="1">
+      <w:hyperlink w:anchor="_Toc168481236" w:history="1">
         <w:r>
           <w:rPr>
             <w:rStyle w:val="Hyperlink"/>
@@ -4203,7 +4421,7 @@
           <w:rPr>
             <w:noProof/>
           </w:rPr>
-          <w:instrText xml:space="preserve"> PAGEREF _Toc167877596 \h </w:instrText>
+          <w:instrText xml:space="preserve"> PAGEREF _Toc168481236 \h </w:instrText>
         </w:r>
         <w:r>
           <w:rPr>
@@ -4245,7 +4463,7 @@
           <w14:ligatures w14:val="standardContextual"/>
         </w:rPr>
       </w:pPr>
-      <w:hyperlink w:anchor="_Toc167877597" w:history="1">
+      <w:hyperlink w:anchor="_Toc168481237" w:history="1">
         <w:r>
           <w:rPr>
             <w:rStyle w:val="Hyperlink"/>
@@ -4270,7 +4488,7 @@
           <w:rPr>
             <w:noProof/>
           </w:rPr>
-          <w:instrText xml:space="preserve"> PAGEREF _Toc167877597 \h </w:instrText>
+          <w:instrText xml:space="preserve"> PAGEREF _Toc168481237 \h </w:instrText>
         </w:r>
         <w:r>
           <w:rPr>
@@ -4312,7 +4530,7 @@
           <w14:ligatures w14:val="standardContextual"/>
         </w:rPr>
       </w:pPr>
-      <w:hyperlink w:anchor="_Toc167877598" w:history="1">
+      <w:hyperlink w:anchor="_Toc168481238" w:history="1">
         <w:r>
           <w:rPr>
             <w:rStyle w:val="Hyperlink"/>
@@ -4337,7 +4555,7 @@
           <w:rPr>
             <w:noProof/>
           </w:rPr>
-          <w:instrText xml:space="preserve"> PAGEREF _Toc167877598 \h </w:instrText>
+          <w:instrText xml:space="preserve"> PAGEREF _Toc168481238 \h </w:instrText>
         </w:r>
         <w:r>
           <w:rPr>
@@ -4379,7 +4597,7 @@
           <w14:ligatures w14:val="standardContextual"/>
         </w:rPr>
       </w:pPr>
-      <w:hyperlink w:anchor="_Toc167877599" w:history="1">
+      <w:hyperlink w:anchor="_Toc168481239" w:history="1">
         <w:r>
           <w:rPr>
             <w:rStyle w:val="Hyperlink"/>
@@ -4404,7 +4622,7 @@
           <w:rPr>
             <w:noProof/>
           </w:rPr>
-          <w:instrText xml:space="preserve"> PAGEREF _Toc167877599 \h </w:instrText>
+          <w:instrText xml:space="preserve"> PAGEREF _Toc168481239 \h </w:instrText>
         </w:r>
         <w:r>
           <w:rPr>
@@ -4446,7 +4664,7 @@
           <w14:ligatures w14:val="standardContextual"/>
         </w:rPr>
       </w:pPr>
-      <w:hyperlink w:anchor="_Toc167877600" w:history="1">
+      <w:hyperlink w:anchor="_Toc168481240" w:history="1">
         <w:r>
           <w:rPr>
             <w:rStyle w:val="Hyperlink"/>
@@ -4471,7 +4689,7 @@
           <w:rPr>
             <w:noProof/>
           </w:rPr>
-          <w:instrText xml:space="preserve"> PAGEREF _Toc167877600 \h </w:instrText>
+          <w:instrText xml:space="preserve"> PAGEREF _Toc168481240 \h </w:instrText>
         </w:r>
         <w:r>
           <w:rPr>
@@ -4513,7 +4731,7 @@
           <w14:ligatures w14:val="standardContextual"/>
         </w:rPr>
       </w:pPr>
-      <w:hyperlink w:anchor="_Toc167877601" w:history="1">
+      <w:hyperlink w:anchor="_Toc168481241" w:history="1">
         <w:r>
           <w:rPr>
             <w:rStyle w:val="Hyperlink"/>
@@ -4538,7 +4756,7 @@
           <w:rPr>
             <w:noProof/>
           </w:rPr>
-          <w:instrText xml:space="preserve"> PAGEREF _Toc167877601 \h </w:instrText>
+          <w:instrText xml:space="preserve"> PAGEREF _Toc168481241 \h </w:instrText>
         </w:r>
         <w:r>
           <w:rPr>
@@ -4580,7 +4798,7 @@
           <w14:ligatures w14:val="standardContextual"/>
         </w:rPr>
       </w:pPr>
-      <w:hyperlink w:anchor="_Toc167877602" w:history="1">
+      <w:hyperlink w:anchor="_Toc168481242" w:history="1">
         <w:r>
           <w:rPr>
             <w:rStyle w:val="Hyperlink"/>
@@ -4605,7 +4823,7 @@
           <w:rPr>
             <w:noProof/>
           </w:rPr>
-          <w:instrText xml:space="preserve"> PAGEREF _Toc167877602 \h </w:instrText>
+          <w:instrText xml:space="preserve"> PAGEREF _Toc168481242 \h </w:instrText>
         </w:r>
         <w:r>
           <w:rPr>
@@ -4647,7 +4865,7 @@
           <w14:ligatures w14:val="standardContextual"/>
         </w:rPr>
       </w:pPr>
-      <w:hyperlink w:anchor="_Toc167877603" w:history="1">
+      <w:hyperlink w:anchor="_Toc168481243" w:history="1">
         <w:r>
           <w:rPr>
             <w:rStyle w:val="Hyperlink"/>
@@ -4672,7 +4890,7 @@
           <w:rPr>
             <w:noProof/>
           </w:rPr>
-          <w:instrText xml:space="preserve"> PAGEREF _Toc167877603 \h </w:instrText>
+          <w:instrText xml:space="preserve"> PAGEREF _Toc168481243 \h </w:instrText>
         </w:r>
         <w:r>
           <w:rPr>
@@ -4714,7 +4932,7 @@
           <w14:ligatures w14:val="standardContextual"/>
         </w:rPr>
       </w:pPr>
-      <w:hyperlink w:anchor="_Toc167877604" w:history="1">
+      <w:hyperlink w:anchor="_Toc168481244" w:history="1">
         <w:r>
           <w:rPr>
             <w:rStyle w:val="Hyperlink"/>
@@ -4739,7 +4957,7 @@
           <w:rPr>
             <w:noProof/>
           </w:rPr>
-          <w:instrText xml:space="preserve"> PAGEREF _Toc167877604 \h </w:instrText>
+          <w:instrText xml:space="preserve"> PAGEREF _Toc168481244 \h </w:instrText>
         </w:r>
         <w:r>
           <w:rPr>
@@ -4781,7 +4999,7 @@
           <w14:ligatures w14:val="standardContextual"/>
         </w:rPr>
       </w:pPr>
-      <w:hyperlink w:anchor="_Toc167877605" w:history="1">
+      <w:hyperlink w:anchor="_Toc168481245" w:history="1">
         <w:r>
           <w:rPr>
             <w:rStyle w:val="Hyperlink"/>
@@ -4806,7 +5024,7 @@
           <w:rPr>
             <w:noProof/>
           </w:rPr>
-          <w:instrText xml:space="preserve"> PAGEREF _Toc167877605 \h </w:instrText>
+          <w:instrText xml:space="preserve"> PAGEREF _Toc168481245 \h </w:instrText>
         </w:r>
         <w:r>
           <w:rPr>
@@ -4848,7 +5066,7 @@
           <w14:ligatures w14:val="standardContextual"/>
         </w:rPr>
       </w:pPr>
-      <w:hyperlink w:anchor="_Toc167877606" w:history="1">
+      <w:hyperlink w:anchor="_Toc168481246" w:history="1">
         <w:r>
           <w:rPr>
             <w:rStyle w:val="Hyperlink"/>
@@ -4873,7 +5091,7 @@
           <w:rPr>
             <w:noProof/>
           </w:rPr>
-          <w:instrText xml:space="preserve"> PAGEREF _Toc167877606 \h </w:instrText>
+          <w:instrText xml:space="preserve"> PAGEREF _Toc168481246 \h </w:instrText>
         </w:r>
         <w:r>
           <w:rPr>
@@ -4915,7 +5133,7 @@
           <w14:ligatures w14:val="standardContextual"/>
         </w:rPr>
       </w:pPr>
-      <w:hyperlink w:anchor="_Toc167877607" w:history="1">
+      <w:hyperlink w:anchor="_Toc168481247" w:history="1">
         <w:r>
           <w:rPr>
             <w:rStyle w:val="Hyperlink"/>
@@ -4940,7 +5158,7 @@
           <w:rPr>
             <w:noProof/>
           </w:rPr>
-          <w:instrText xml:space="preserve"> PAGEREF _Toc167877607 \h </w:instrText>
+          <w:instrText xml:space="preserve"> PAGEREF _Toc168481247 \h </w:instrText>
         </w:r>
         <w:r>
           <w:rPr>
@@ -4982,7 +5200,7 @@
           <w14:ligatures w14:val="standardContextual"/>
         </w:rPr>
       </w:pPr>
-      <w:hyperlink w:anchor="_Toc167877608" w:history="1">
+      <w:hyperlink w:anchor="_Toc168481248" w:history="1">
         <w:r>
           <w:rPr>
             <w:rStyle w:val="Hyperlink"/>
@@ -5007,7 +5225,7 @@
           <w:rPr>
             <w:noProof/>
           </w:rPr>
-          <w:instrText xml:space="preserve"> PAGEREF _Toc167877608 \h </w:instrText>
+          <w:instrText xml:space="preserve"> PAGEREF _Toc168481248 \h </w:instrText>
         </w:r>
         <w:r>
           <w:rPr>
@@ -5049,14 +5267,30 @@
           <w14:ligatures w14:val="standardContextual"/>
         </w:rPr>
       </w:pPr>
-      <w:hyperlink w:anchor="_Toc167877609" w:history="1">
+      <w:hyperlink w:anchor="_Toc168481249" w:history="1">
         <w:r>
           <w:rPr>
             <w:rStyle w:val="Hyperlink"/>
             <w:noProof/>
             <w:lang w:val="de-DE"/>
           </w:rPr>
-          <w:t>6.5 Sprint 4</w:t>
+          <w:t>6.5 Sprin</w:t>
+        </w:r>
+        <w:r>
+          <w:rPr>
+            <w:rStyle w:val="Hyperlink"/>
+            <w:noProof/>
+            <w:lang w:val="de-DE"/>
+          </w:rPr>
+          <w:t>t</w:t>
+        </w:r>
+        <w:r>
+          <w:rPr>
+            <w:rStyle w:val="Hyperlink"/>
+            <w:noProof/>
+            <w:lang w:val="de-DE"/>
+          </w:rPr>
+          <w:t xml:space="preserve"> 5</w:t>
         </w:r>
         <w:r>
           <w:rPr>
@@ -5074,7 +5308,7 @@
           <w:rPr>
             <w:noProof/>
           </w:rPr>
-          <w:instrText xml:space="preserve"> PAGEREF _Toc167877609 \h </w:instrText>
+          <w:instrText xml:space="preserve"> PAGEREF _Toc168481249 \h </w:instrText>
         </w:r>
         <w:r>
           <w:rPr>
@@ -5116,7 +5350,7 @@
           <w14:ligatures w14:val="standardContextual"/>
         </w:rPr>
       </w:pPr>
-      <w:hyperlink w:anchor="_Toc167877610" w:history="1">
+      <w:hyperlink w:anchor="_Toc168481250" w:history="1">
         <w:r>
           <w:rPr>
             <w:rStyle w:val="Hyperlink"/>
@@ -5141,7 +5375,7 @@
           <w:rPr>
             <w:noProof/>
           </w:rPr>
-          <w:instrText xml:space="preserve"> PAGEREF _Toc167877610 \h </w:instrText>
+          <w:instrText xml:space="preserve"> PAGEREF _Toc168481250 \h </w:instrText>
         </w:r>
         <w:r>
           <w:rPr>
@@ -5183,7 +5417,7 @@
           <w14:ligatures w14:val="standardContextual"/>
         </w:rPr>
       </w:pPr>
-      <w:hyperlink w:anchor="_Toc167877611" w:history="1">
+      <w:hyperlink w:anchor="_Toc168481251" w:history="1">
         <w:r>
           <w:rPr>
             <w:rStyle w:val="Hyperlink"/>
@@ -5208,7 +5442,7 @@
           <w:rPr>
             <w:noProof/>
           </w:rPr>
-          <w:instrText xml:space="preserve"> PAGEREF _Toc167877611 \h </w:instrText>
+          <w:instrText xml:space="preserve"> PAGEREF _Toc168481251 \h </w:instrText>
         </w:r>
         <w:r>
           <w:rPr>
@@ -5250,7 +5484,7 @@
           <w14:ligatures w14:val="standardContextual"/>
         </w:rPr>
       </w:pPr>
-      <w:hyperlink w:anchor="_Toc167877612" w:history="1">
+      <w:hyperlink w:anchor="_Toc168481252" w:history="1">
         <w:r>
           <w:rPr>
             <w:rStyle w:val="Hyperlink"/>
@@ -5275,7 +5509,7 @@
           <w:rPr>
             <w:noProof/>
           </w:rPr>
-          <w:instrText xml:space="preserve"> PAGEREF _Toc167877612 \h </w:instrText>
+          <w:instrText xml:space="preserve"> PAGEREF _Toc168481252 \h </w:instrText>
         </w:r>
         <w:r>
           <w:rPr>
@@ -5292,7 +5526,7 @@
           <w:rPr>
             <w:noProof/>
           </w:rPr>
-          <w:t>26</w:t>
+          <w:t>27</w:t>
         </w:r>
         <w:r>
           <w:rPr>
@@ -5317,7 +5551,7 @@
           <w14:ligatures w14:val="standardContextual"/>
         </w:rPr>
       </w:pPr>
-      <w:hyperlink w:anchor="_Toc167877613" w:history="1">
+      <w:hyperlink w:anchor="_Toc168481253" w:history="1">
         <w:r>
           <w:rPr>
             <w:rStyle w:val="Hyperlink"/>
@@ -5342,7 +5576,7 @@
           <w:rPr>
             <w:noProof/>
           </w:rPr>
-          <w:instrText xml:space="preserve"> PAGEREF _Toc167877613 \h </w:instrText>
+          <w:instrText xml:space="preserve"> PAGEREF _Toc168481253 \h </w:instrText>
         </w:r>
         <w:r>
           <w:rPr>
@@ -5384,7 +5618,7 @@
           <w14:ligatures w14:val="standardContextual"/>
         </w:rPr>
       </w:pPr>
-      <w:hyperlink w:anchor="_Toc167877614" w:history="1">
+      <w:hyperlink w:anchor="_Toc168481254" w:history="1">
         <w:r>
           <w:rPr>
             <w:rStyle w:val="Hyperlink"/>
@@ -5427,7 +5661,7 @@
           <w:rPr>
             <w:noProof/>
           </w:rPr>
-          <w:instrText xml:space="preserve"> PAGEREF _Toc167877614 \h </w:instrText>
+          <w:instrText xml:space="preserve"> PAGEREF _Toc168481254 \h </w:instrText>
         </w:r>
         <w:r>
           <w:rPr>
@@ -5469,7 +5703,7 @@
           <w14:ligatures w14:val="standardContextual"/>
         </w:rPr>
       </w:pPr>
-      <w:hyperlink w:anchor="_Toc167877615" w:history="1">
+      <w:hyperlink w:anchor="_Toc168481255" w:history="1">
         <w:r>
           <w:rPr>
             <w:rStyle w:val="Hyperlink"/>
@@ -5512,7 +5746,7 @@
           <w:rPr>
             <w:noProof/>
           </w:rPr>
-          <w:instrText xml:space="preserve"> PAGEREF _Toc167877615 \h </w:instrText>
+          <w:instrText xml:space="preserve"> PAGEREF _Toc168481255 \h </w:instrText>
         </w:r>
         <w:r>
           <w:rPr>
@@ -5554,7 +5788,7 @@
           <w14:ligatures w14:val="standardContextual"/>
         </w:rPr>
       </w:pPr>
-      <w:hyperlink w:anchor="_Toc167877616" w:history="1">
+      <w:hyperlink w:anchor="_Toc168481256" w:history="1">
         <w:r>
           <w:rPr>
             <w:rStyle w:val="Hyperlink"/>
@@ -5579,7 +5813,7 @@
           <w:rPr>
             <w:noProof/>
           </w:rPr>
-          <w:instrText xml:space="preserve"> PAGEREF _Toc167877616 \h </w:instrText>
+          <w:instrText xml:space="preserve"> PAGEREF _Toc168481256 \h </w:instrText>
         </w:r>
         <w:r>
           <w:rPr>
@@ -5621,7 +5855,7 @@
           <w14:ligatures w14:val="standardContextual"/>
         </w:rPr>
       </w:pPr>
-      <w:hyperlink w:anchor="_Toc167877617" w:history="1">
+      <w:hyperlink w:anchor="_Toc168481257" w:history="1">
         <w:r>
           <w:rPr>
             <w:rStyle w:val="Hyperlink"/>
@@ -5646,7 +5880,7 @@
           <w:rPr>
             <w:noProof/>
           </w:rPr>
-          <w:instrText xml:space="preserve"> PAGEREF _Toc167877617 \h </w:instrText>
+          <w:instrText xml:space="preserve"> PAGEREF _Toc168481257 \h </w:instrText>
         </w:r>
         <w:r>
           <w:rPr>
@@ -5731,7 +5965,7 @@
           <w:lang w:val="de-DE"/>
         </w:rPr>
       </w:pPr>
-      <w:bookmarkStart w:id="0" w:name="_Toc167877553"/>
+      <w:bookmarkStart w:id="0" w:name="_Toc168481193"/>
       <w:r>
         <w:rPr>
           <w:lang w:val="de-DE"/>
@@ -5752,7 +5986,7 @@
           <w:lang w:val="de-DE"/>
         </w:rPr>
       </w:pPr>
-      <w:bookmarkStart w:id="1" w:name="_Toc167877554"/>
+      <w:bookmarkStart w:id="1" w:name="_Toc168481194"/>
       <w:r>
         <w:rPr>
           <w:lang w:val="de-DE"/>
@@ -5837,7 +6071,21 @@
         <w:rPr>
           <w:lang w:val="de-DE"/>
         </w:rPr>
-        <w:t xml:space="preserve"> wird über MicroPython programmiert. Die Anwendung ermöglicht die automatische Netzwerkverbindung, zeigt Sensordaten an und erlaubt</w:t>
+        <w:t xml:space="preserve"> wird über </w:t>
+      </w:r>
+      <w:proofErr w:type="spellStart"/>
+      <w:r>
+        <w:rPr>
+          <w:lang w:val="de-DE"/>
+        </w:rPr>
+        <w:t>MicroPython</w:t>
+      </w:r>
+      <w:proofErr w:type="spellEnd"/>
+      <w:r>
+        <w:rPr>
+          <w:lang w:val="de-DE"/>
+        </w:rPr>
+        <w:t xml:space="preserve"> programmiert. Die Anwendung ermöglicht die automatische Netzwerkverbindung, zeigt Sensordaten an und erlaubt</w:t>
       </w:r>
       <w:r>
         <w:rPr>
@@ -5966,7 +6214,7 @@
           <w:lang w:val="de-DE"/>
         </w:rPr>
       </w:pPr>
-      <w:bookmarkStart w:id="2" w:name="_Toc167877555"/>
+      <w:bookmarkStart w:id="2" w:name="_Toc168481195"/>
       <w:r>
         <w:rPr>
           <w:lang w:val="de-DE"/>
@@ -6055,6 +6303,7 @@
                 <w:sz w:val="20"/>
               </w:rPr>
             </w:pPr>
+            <w:proofErr w:type="spellStart"/>
             <w:r>
               <w:rPr>
                 <w:rFonts w:ascii="Arial" w:hAnsi="Arial" w:cs="Arial"/>
@@ -6063,6 +6312,7 @@
               </w:rPr>
               <w:t>Telefon</w:t>
             </w:r>
+            <w:proofErr w:type="spellEnd"/>
           </w:p>
         </w:tc>
         <w:tc>
@@ -6448,7 +6698,7 @@
           <w:lang w:val="de-DE"/>
         </w:rPr>
       </w:pPr>
-      <w:bookmarkStart w:id="3" w:name="_Toc167877556"/>
+      <w:bookmarkStart w:id="3" w:name="_Toc168481196"/>
       <w:r>
         <w:rPr>
           <w:lang w:val="de-DE"/>
@@ -6469,7 +6719,7 @@
           <w:lang w:val="de-DE"/>
         </w:rPr>
       </w:pPr>
-      <w:bookmarkStart w:id="4" w:name="_Toc167877557"/>
+      <w:bookmarkStart w:id="4" w:name="_Toc168481197"/>
       <w:r>
         <w:rPr>
           <w:lang w:val="de-DE"/>
@@ -6489,14 +6739,22 @@
           <w:lang w:val="de-DE"/>
         </w:rPr>
       </w:pPr>
-      <w:bookmarkStart w:id="5" w:name="_Toc167877558"/>
-      <w:r>
-        <w:rPr>
-          <w:lang w:val="de-DE"/>
-        </w:rPr>
-        <w:t>Download WebApp</w:t>
+      <w:bookmarkStart w:id="5" w:name="_Toc168481198"/>
+      <w:r>
+        <w:rPr>
+          <w:lang w:val="de-DE"/>
+        </w:rPr>
+        <w:t xml:space="preserve">Download </w:t>
+      </w:r>
+      <w:proofErr w:type="spellStart"/>
+      <w:r>
+        <w:rPr>
+          <w:lang w:val="de-DE"/>
+        </w:rPr>
+        <w:t>WebApp</w:t>
       </w:r>
       <w:bookmarkEnd w:id="5"/>
+      <w:proofErr w:type="spellEnd"/>
     </w:p>
     <w:p>
       <w:r>
@@ -6651,19 +6909,47 @@
         <w:rPr>
           <w:lang w:val="de-AT"/>
         </w:rPr>
-        <w:t>-Button auf der WebApp (Home-Screen, relativ weit unten) und der Downlo</w:t>
-      </w:r>
+        <w:t xml:space="preserve">-Button auf der </w:t>
+      </w:r>
+      <w:proofErr w:type="spellStart"/>
       <w:r>
         <w:rPr>
           <w:lang w:val="de-AT"/>
         </w:rPr>
+        <w:t>WebApp</w:t>
+      </w:r>
+      <w:proofErr w:type="spellEnd"/>
+      <w:r>
+        <w:rPr>
+          <w:lang w:val="de-AT"/>
+        </w:rPr>
+        <w:t xml:space="preserve"> (Home-Screen, relativ weit unten) und der Downlo</w:t>
+      </w:r>
+      <w:r>
+        <w:rPr>
+          <w:lang w:val="de-AT"/>
+        </w:rPr>
         <w:t>a</w:t>
       </w:r>
       <w:r>
         <w:rPr>
           <w:lang w:val="de-AT"/>
         </w:rPr>
-        <w:t>d startet automatisch, nachdem dieser Abgeschlossen ist, muss der User in dem erscheinenden Dialog auf „Installieren“ drücken um die WebApp zu Installieren</w:t>
+        <w:t xml:space="preserve">d startet automatisch, nachdem dieser Abgeschlossen ist, muss der User in dem erscheinenden Dialog auf „Installieren“ drücken um die </w:t>
+      </w:r>
+      <w:proofErr w:type="spellStart"/>
+      <w:r>
+        <w:rPr>
+          <w:lang w:val="de-AT"/>
+        </w:rPr>
+        <w:t>WebApp</w:t>
+      </w:r>
+      <w:proofErr w:type="spellEnd"/>
+      <w:r>
+        <w:rPr>
+          <w:lang w:val="de-AT"/>
+        </w:rPr>
+        <w:t xml:space="preserve"> zu Installieren</w:t>
       </w:r>
       <w:r>
         <w:rPr>
@@ -6690,12 +6976,26 @@
         <w:rPr>
           <w:lang w:val="de-AT"/>
         </w:rPr>
-        <w:t xml:space="preserve"> Die WebApp ist w</w:t>
-      </w:r>
+        <w:t xml:space="preserve"> Die </w:t>
+      </w:r>
+      <w:proofErr w:type="spellStart"/>
       <w:r>
         <w:rPr>
           <w:lang w:val="de-AT"/>
         </w:rPr>
+        <w:t>WebApp</w:t>
+      </w:r>
+      <w:proofErr w:type="spellEnd"/>
+      <w:r>
+        <w:rPr>
+          <w:lang w:val="de-AT"/>
+        </w:rPr>
+        <w:t xml:space="preserve"> ist w</w:t>
+      </w:r>
+      <w:r>
+        <w:rPr>
+          <w:lang w:val="de-AT"/>
+        </w:rPr>
         <w:t>ie eine übliche App auf dem lo</w:t>
       </w:r>
       <w:r>
@@ -6714,7 +7014,21 @@
         <w:rPr>
           <w:lang w:val="de-AT"/>
         </w:rPr>
-        <w:t xml:space="preserve"> (für die Steuerung des MBot muss aber trotzdem eine Internetverbindung hergestellt werden)</w:t>
+        <w:t xml:space="preserve"> (für die Steuerung des </w:t>
+      </w:r>
+      <w:proofErr w:type="spellStart"/>
+      <w:r>
+        <w:rPr>
+          <w:lang w:val="de-AT"/>
+        </w:rPr>
+        <w:t>MBot</w:t>
+      </w:r>
+      <w:proofErr w:type="spellEnd"/>
+      <w:r>
+        <w:rPr>
+          <w:lang w:val="de-AT"/>
+        </w:rPr>
+        <w:t xml:space="preserve"> muss aber trotzdem eine Internetverbindung hergestellt werden)</w:t>
       </w:r>
       <w:r>
         <w:rPr>
@@ -6732,10 +7046,18 @@
         </w:numPr>
         <w:spacing w:line="240" w:lineRule="auto"/>
       </w:pPr>
-      <w:bookmarkStart w:id="6" w:name="_Toc167877559"/>
+      <w:bookmarkStart w:id="6" w:name="_Toc168481199"/>
       <w:r>
         <w:lastRenderedPageBreak/>
-        <w:t>Download MBot-Script</w:t>
+        <w:t xml:space="preserve">Download </w:t>
+      </w:r>
+      <w:proofErr w:type="spellStart"/>
+      <w:r>
+        <w:t>MBot</w:t>
+      </w:r>
+      <w:proofErr w:type="spellEnd"/>
+      <w:r>
+        <w:t>-Script</w:t>
       </w:r>
       <w:bookmarkEnd w:id="6"/>
     </w:p>
@@ -6882,7 +7204,21 @@
         <w:rPr>
           <w:lang w:val="de-AT"/>
         </w:rPr>
-        <w:t>Der Benutzer drückt auf den „Download“-Text auf der WebApp (Home-Screen, ganz unten) und der Download startet automatisch</w:t>
+        <w:t xml:space="preserve">Der Benutzer drückt auf den „Download“-Text auf der </w:t>
+      </w:r>
+      <w:proofErr w:type="spellStart"/>
+      <w:r>
+        <w:rPr>
+          <w:lang w:val="de-AT"/>
+        </w:rPr>
+        <w:t>WebApp</w:t>
+      </w:r>
+      <w:proofErr w:type="spellEnd"/>
+      <w:r>
+        <w:rPr>
+          <w:lang w:val="de-AT"/>
+        </w:rPr>
+        <w:t xml:space="preserve"> (Home-Screen, ganz unten) und der Download startet automatisch</w:t>
       </w:r>
       <w:r>
         <w:rPr>
@@ -6915,7 +7251,35 @@
         <w:rPr>
           <w:lang w:val="de-AT"/>
         </w:rPr>
-        <w:t>Das MBot Script ist heruntergeladen und kann jetzt vom User weiter entwickelt/verwendet werden.</w:t>
+        <w:t xml:space="preserve">Das </w:t>
+      </w:r>
+      <w:proofErr w:type="spellStart"/>
+      <w:r>
+        <w:rPr>
+          <w:lang w:val="de-AT"/>
+        </w:rPr>
+        <w:t>MBot</w:t>
+      </w:r>
+      <w:proofErr w:type="spellEnd"/>
+      <w:r>
+        <w:rPr>
+          <w:lang w:val="de-AT"/>
+        </w:rPr>
+        <w:t xml:space="preserve"> </w:t>
+      </w:r>
+      <w:proofErr w:type="spellStart"/>
+      <w:r>
+        <w:rPr>
+          <w:lang w:val="de-AT"/>
+        </w:rPr>
+        <w:t>Script</w:t>
+      </w:r>
+      <w:proofErr w:type="spellEnd"/>
+      <w:r>
+        <w:rPr>
+          <w:lang w:val="de-AT"/>
+        </w:rPr>
+        <w:t xml:space="preserve"> ist heruntergeladen und kann jetzt vom User weiter entwickelt/verwendet werden.</w:t>
       </w:r>
     </w:p>
     <w:p>
@@ -6936,11 +7300,13 @@
         </w:numPr>
         <w:spacing w:line="240" w:lineRule="auto"/>
       </w:pPr>
-      <w:bookmarkStart w:id="7" w:name="_Toc167877560"/>
+      <w:bookmarkStart w:id="7" w:name="_Toc168481200"/>
+      <w:proofErr w:type="spellStart"/>
       <w:r>
         <w:t>Zwischenserver</w:t>
       </w:r>
       <w:bookmarkEnd w:id="7"/>
+      <w:proofErr w:type="spellEnd"/>
     </w:p>
     <w:p>
       <w:r>
@@ -7083,7 +7449,21 @@
         <w:rPr>
           <w:lang w:val="de-AT"/>
         </w:rPr>
-        <w:t>“ in der Navigationsleiste der WebApp, dadurch wird der Zwischenserver (falls das aufrufende Gerät ein PC ist, wenn nicht, dann erscheint ein Dialog) automatisch heruntergeladen. Der Zwischenserver muss danach vom Benutzer manuell ausgeführt werden. Der Zwischenserver lädt sich automatisch die benötigten Module herunter und installiert diese, sodass der Zwischenserver funktionsfähig ist.</w:t>
+        <w:t xml:space="preserve">“ in der Navigationsleiste der </w:t>
+      </w:r>
+      <w:proofErr w:type="spellStart"/>
+      <w:r>
+        <w:rPr>
+          <w:lang w:val="de-AT"/>
+        </w:rPr>
+        <w:t>WebApp</w:t>
+      </w:r>
+      <w:proofErr w:type="spellEnd"/>
+      <w:r>
+        <w:rPr>
+          <w:lang w:val="de-AT"/>
+        </w:rPr>
+        <w:t>, dadurch wird der Zwischenserver (falls das aufrufende Gerät ein PC ist, wenn nicht, dann erscheint ein Dialog) automatisch heruntergeladen. Der Zwischenserver muss danach vom Benutzer manuell ausgeführt werden. Der Zwischenserver lädt sich automatisch die benötigten Module herunter und installiert diese, sodass der Zwischenserver funktionsfähig ist.</w:t>
       </w:r>
     </w:p>
     <w:p>
@@ -7110,8 +7490,30 @@
         <w:rPr>
           <w:lang w:val="de-AT"/>
         </w:rPr>
-        <w:t>Der Zwischenserver ist gestartet und wartet auf Befehle von WebApp und MBot</w:t>
-      </w:r>
+        <w:t xml:space="preserve">Der Zwischenserver ist gestartet und wartet auf Befehle von </w:t>
+      </w:r>
+      <w:proofErr w:type="spellStart"/>
+      <w:r>
+        <w:rPr>
+          <w:lang w:val="de-AT"/>
+        </w:rPr>
+        <w:t>WebApp</w:t>
+      </w:r>
+      <w:proofErr w:type="spellEnd"/>
+      <w:r>
+        <w:rPr>
+          <w:lang w:val="de-AT"/>
+        </w:rPr>
+        <w:t xml:space="preserve"> und </w:t>
+      </w:r>
+      <w:proofErr w:type="spellStart"/>
+      <w:r>
+        <w:rPr>
+          <w:lang w:val="de-AT"/>
+        </w:rPr>
+        <w:t>MBot</w:t>
+      </w:r>
+      <w:proofErr w:type="spellEnd"/>
     </w:p>
     <w:p>
       <w:pPr>
@@ -7132,7 +7534,7 @@
           <w:lang w:val="de-AT"/>
         </w:rPr>
       </w:pPr>
-      <w:bookmarkStart w:id="8" w:name="_Toc167877561"/>
+      <w:bookmarkStart w:id="8" w:name="_Toc168481201"/>
       <w:r>
         <w:rPr>
           <w:lang w:val="de-AT"/>
@@ -7296,7 +7698,21 @@
         <w:rPr>
           <w:lang w:val="de-AT"/>
         </w:rPr>
-        <w:t xml:space="preserve"> und die Checkbox „Zwischenserver gestartet“ angekreuzt werden. Jetzt muss der gewünschte MBot ausgewählt werden, danach kann man diesen Steuern.</w:t>
+        <w:t xml:space="preserve"> und die Checkbox „Zwischenserver gestartet“ angekreuzt werden. Jetzt muss der gewünschte </w:t>
+      </w:r>
+      <w:proofErr w:type="spellStart"/>
+      <w:r>
+        <w:rPr>
+          <w:lang w:val="de-AT"/>
+        </w:rPr>
+        <w:t>MBot</w:t>
+      </w:r>
+      <w:proofErr w:type="spellEnd"/>
+      <w:r>
+        <w:rPr>
+          <w:lang w:val="de-AT"/>
+        </w:rPr>
+        <w:t xml:space="preserve"> ausgewählt werden, danach kann man diesen Steuern.</w:t>
       </w:r>
     </w:p>
     <w:p>
@@ -7323,7 +7739,35 @@
         <w:rPr>
           <w:lang w:val="de-AT"/>
         </w:rPr>
-        <w:t>Der Benutzer kann den MBot über die WebApp steuern</w:t>
+        <w:t xml:space="preserve">Der Benutzer kann den </w:t>
+      </w:r>
+      <w:proofErr w:type="spellStart"/>
+      <w:r>
+        <w:rPr>
+          <w:lang w:val="de-AT"/>
+        </w:rPr>
+        <w:t>MBot</w:t>
+      </w:r>
+      <w:proofErr w:type="spellEnd"/>
+      <w:r>
+        <w:rPr>
+          <w:lang w:val="de-AT"/>
+        </w:rPr>
+        <w:t xml:space="preserve"> über die </w:t>
+      </w:r>
+      <w:proofErr w:type="spellStart"/>
+      <w:r>
+        <w:rPr>
+          <w:lang w:val="de-AT"/>
+        </w:rPr>
+        <w:t>WebApp</w:t>
+      </w:r>
+      <w:proofErr w:type="spellEnd"/>
+      <w:r>
+        <w:rPr>
+          <w:lang w:val="de-AT"/>
+        </w:rPr>
+        <w:t xml:space="preserve"> steuern</w:t>
       </w:r>
     </w:p>
     <w:p>
@@ -7334,14 +7778,22 @@
           <w:lang w:val="de-AT"/>
         </w:rPr>
       </w:pPr>
-      <w:bookmarkStart w:id="9" w:name="_Toc167877562"/>
+      <w:bookmarkStart w:id="9" w:name="_Toc168481202"/>
       <w:r>
         <w:rPr>
           <w:lang w:val="de-AT"/>
         </w:rPr>
-        <w:t>2.1.5 LineFollower</w:t>
+        <w:t xml:space="preserve">2.1.5 </w:t>
+      </w:r>
+      <w:proofErr w:type="spellStart"/>
+      <w:r>
+        <w:rPr>
+          <w:lang w:val="de-AT"/>
+        </w:rPr>
+        <w:t>LineFollower</w:t>
       </w:r>
       <w:bookmarkEnd w:id="9"/>
+      <w:proofErr w:type="spellEnd"/>
     </w:p>
     <w:p>
       <w:pPr>
@@ -7494,7 +7946,35 @@
         <w:rPr>
           <w:lang w:val="de-AT"/>
         </w:rPr>
-        <w:t>, danach muss der heruntergeladene Zwischenserver gestartet werden und die Checkbox „Zwischenserver gestartet“ angekreuzt werden. Jetzt muss der gewünschte MBot ausgewählt werden, danach muss der Benutzer die Checkbox „LineFollower“ ankreuzen.</w:t>
+        <w:t xml:space="preserve">, danach muss der heruntergeladene Zwischenserver gestartet werden und die Checkbox „Zwischenserver gestartet“ angekreuzt werden. Jetzt muss der gewünschte </w:t>
+      </w:r>
+      <w:proofErr w:type="spellStart"/>
+      <w:r>
+        <w:rPr>
+          <w:lang w:val="de-AT"/>
+        </w:rPr>
+        <w:t>MBot</w:t>
+      </w:r>
+      <w:proofErr w:type="spellEnd"/>
+      <w:r>
+        <w:rPr>
+          <w:lang w:val="de-AT"/>
+        </w:rPr>
+        <w:t xml:space="preserve"> ausgewählt werden, danach muss der Benutzer die Checkbox „</w:t>
+      </w:r>
+      <w:proofErr w:type="spellStart"/>
+      <w:r>
+        <w:rPr>
+          <w:lang w:val="de-AT"/>
+        </w:rPr>
+        <w:t>LineFollower</w:t>
+      </w:r>
+      <w:proofErr w:type="spellEnd"/>
+      <w:r>
+        <w:rPr>
+          <w:lang w:val="de-AT"/>
+        </w:rPr>
+        <w:t>“ ankreuzen.</w:t>
       </w:r>
     </w:p>
     <w:p>
@@ -7535,6 +8015,7 @@
         </w:rPr>
         <w:t xml:space="preserve">des </w:t>
       </w:r>
+      <w:proofErr w:type="spellStart"/>
       <w:r>
         <w:rPr>
           <w:lang w:val="de-AT"/>
@@ -7547,6 +8028,7 @@
         </w:rPr>
         <w:t>s</w:t>
       </w:r>
+      <w:proofErr w:type="spellEnd"/>
       <w:r>
         <w:rPr>
           <w:lang w:val="de-AT"/>
@@ -7571,13 +8053,14 @@
           <w:lang w:val="de-AT"/>
         </w:rPr>
       </w:pPr>
-      <w:bookmarkStart w:id="10" w:name="_Toc167877563"/>
+      <w:bookmarkStart w:id="10" w:name="_Toc168481203"/>
       <w:r>
         <w:rPr>
           <w:lang w:val="de-AT"/>
         </w:rPr>
         <w:t xml:space="preserve">2.1.6 </w:t>
       </w:r>
+      <w:proofErr w:type="spellStart"/>
       <w:r>
         <w:rPr>
           <w:lang w:val="de-AT"/>
@@ -7585,6 +8068,7 @@
         <w:t>SuicidePrevention</w:t>
       </w:r>
       <w:bookmarkEnd w:id="10"/>
+      <w:proofErr w:type="spellEnd"/>
     </w:p>
     <w:p>
       <w:pPr>
@@ -7735,7 +8219,35 @@
         <w:rPr>
           <w:lang w:val="de-AT"/>
         </w:rPr>
-        <w:t>, danach muss der heruntergeladene Zwischenserver gestartet werden und die Checkbox „Zwischenserver gestartet“ angekreuzt werden. Jetzt muss der gewünschte MBot ausgewählt werden, danach muss der Benutzer die Checkbox „SuicidePrevention“ ankreuzen.</w:t>
+        <w:t xml:space="preserve">, danach muss der heruntergeladene Zwischenserver gestartet werden und die Checkbox „Zwischenserver gestartet“ angekreuzt werden. Jetzt muss der gewünschte </w:t>
+      </w:r>
+      <w:proofErr w:type="spellStart"/>
+      <w:r>
+        <w:rPr>
+          <w:lang w:val="de-AT"/>
+        </w:rPr>
+        <w:t>MBot</w:t>
+      </w:r>
+      <w:proofErr w:type="spellEnd"/>
+      <w:r>
+        <w:rPr>
+          <w:lang w:val="de-AT"/>
+        </w:rPr>
+        <w:t xml:space="preserve"> ausgewählt werden, danach muss der Benutzer die Checkbox „</w:t>
+      </w:r>
+      <w:proofErr w:type="spellStart"/>
+      <w:r>
+        <w:rPr>
+          <w:lang w:val="de-AT"/>
+        </w:rPr>
+        <w:t>SuicidePrevention</w:t>
+      </w:r>
+      <w:proofErr w:type="spellEnd"/>
+      <w:r>
+        <w:rPr>
+          <w:lang w:val="de-AT"/>
+        </w:rPr>
+        <w:t>“ ankreuzen.</w:t>
       </w:r>
     </w:p>
     <w:p>
@@ -7762,7 +8274,35 @@
         <w:rPr>
           <w:lang w:val="de-AT"/>
         </w:rPr>
-        <w:t>Der Benutzer hat die SuicidePrevention auf dem MBot gestartet</w:t>
+        <w:t xml:space="preserve">Der Benutzer hat die </w:t>
+      </w:r>
+      <w:proofErr w:type="spellStart"/>
+      <w:r>
+        <w:rPr>
+          <w:lang w:val="de-AT"/>
+        </w:rPr>
+        <w:t>SuicidePrevention</w:t>
+      </w:r>
+      <w:proofErr w:type="spellEnd"/>
+      <w:r>
+        <w:rPr>
+          <w:lang w:val="de-AT"/>
+        </w:rPr>
+        <w:t xml:space="preserve"> auf dem </w:t>
+      </w:r>
+      <w:proofErr w:type="spellStart"/>
+      <w:r>
+        <w:rPr>
+          <w:lang w:val="de-AT"/>
+        </w:rPr>
+        <w:t>MBot</w:t>
+      </w:r>
+      <w:proofErr w:type="spellEnd"/>
+      <w:r>
+        <w:rPr>
+          <w:lang w:val="de-AT"/>
+        </w:rPr>
+        <w:t xml:space="preserve"> gestartet</w:t>
       </w:r>
     </w:p>
     <w:p>
@@ -7780,7 +8320,7 @@
           <w:lang w:val="de-AT"/>
         </w:rPr>
       </w:pPr>
-      <w:bookmarkStart w:id="11" w:name="_Toc167877564"/>
+      <w:bookmarkStart w:id="11" w:name="_Toc168481204"/>
       <w:r>
         <w:rPr>
           <w:lang w:val="de-AT"/>
@@ -7950,7 +8490,21 @@
         <w:rPr>
           <w:lang w:val="de-AT"/>
         </w:rPr>
-        <w:t xml:space="preserve">, danach muss der heruntergeladene Zwischenserver gestartet werden und die Checkbox „Zwischenserver gestartet“ angekreuzt werden. Jetzt muss der gewünschte MBot </w:t>
+        <w:t xml:space="preserve">, danach muss der heruntergeladene Zwischenserver gestartet werden und die Checkbox „Zwischenserver gestartet“ angekreuzt werden. Jetzt muss der gewünschte </w:t>
+      </w:r>
+      <w:proofErr w:type="spellStart"/>
+      <w:r>
+        <w:rPr>
+          <w:lang w:val="de-AT"/>
+        </w:rPr>
+        <w:t>MBot</w:t>
+      </w:r>
+      <w:proofErr w:type="spellEnd"/>
+      <w:r>
+        <w:rPr>
+          <w:lang w:val="de-AT"/>
+        </w:rPr>
+        <w:t xml:space="preserve"> </w:t>
       </w:r>
       <w:r>
         <w:rPr>
@@ -7963,7 +8517,21 @@
         <w:rPr>
           <w:lang w:val="de-AT"/>
         </w:rPr>
-        <w:t>kann der Benutzer die Farben der jeweiligen LEDs einstellen. (Die Ambientebeleuchtung leuchtet nur, wenn der MBot stillsteht)</w:t>
+        <w:t xml:space="preserve">kann der Benutzer die Farben der jeweiligen LEDs einstellen. (Die Ambientebeleuchtung leuchtet nur, wenn der </w:t>
+      </w:r>
+      <w:proofErr w:type="spellStart"/>
+      <w:r>
+        <w:rPr>
+          <w:lang w:val="de-AT"/>
+        </w:rPr>
+        <w:t>MBot</w:t>
+      </w:r>
+      <w:proofErr w:type="spellEnd"/>
+      <w:r>
+        <w:rPr>
+          <w:lang w:val="de-AT"/>
+        </w:rPr>
+        <w:t xml:space="preserve"> stillsteht)</w:t>
       </w:r>
       <w:r>
         <w:rPr>
@@ -7996,7 +8564,21 @@
         <w:rPr>
           <w:lang w:val="de-AT"/>
         </w:rPr>
-        <w:t>Der Benutzer kann die Ambientebeleuchtung auf dem MBot starten und umstellen</w:t>
+        <w:t xml:space="preserve">Der Benutzer kann die Ambientebeleuchtung auf dem </w:t>
+      </w:r>
+      <w:proofErr w:type="spellStart"/>
+      <w:r>
+        <w:rPr>
+          <w:lang w:val="de-AT"/>
+        </w:rPr>
+        <w:t>MBot</w:t>
+      </w:r>
+      <w:proofErr w:type="spellEnd"/>
+      <w:r>
+        <w:rPr>
+          <w:lang w:val="de-AT"/>
+        </w:rPr>
+        <w:t xml:space="preserve"> starten und umstellen</w:t>
       </w:r>
     </w:p>
     <w:p>
@@ -8014,7 +8596,7 @@
           <w:lang w:val="de-AT"/>
         </w:rPr>
       </w:pPr>
-      <w:bookmarkStart w:id="12" w:name="_Toc167877565"/>
+      <w:bookmarkStart w:id="12" w:name="_Toc168481205"/>
       <w:r>
         <w:rPr>
           <w:lang w:val="de-AT"/>
@@ -8031,9 +8613,17 @@
         <w:rPr>
           <w:lang w:val="de-AT"/>
         </w:rPr>
-        <w:t xml:space="preserve"> DinoGame</w:t>
+        <w:t xml:space="preserve"> </w:t>
+      </w:r>
+      <w:proofErr w:type="spellStart"/>
+      <w:r>
+        <w:rPr>
+          <w:lang w:val="de-AT"/>
+        </w:rPr>
+        <w:t>DinoGame</w:t>
       </w:r>
       <w:bookmarkEnd w:id="12"/>
+      <w:proofErr w:type="spellEnd"/>
     </w:p>
     <w:p>
       <w:pPr>
@@ -8227,7 +8817,7 @@
           <w:lang w:val="de-DE"/>
         </w:rPr>
       </w:pPr>
-      <w:bookmarkStart w:id="13" w:name="_Toc167877566"/>
+      <w:bookmarkStart w:id="13" w:name="_Toc168481206"/>
       <w:r>
         <w:rPr>
           <w:lang w:val="de-DE"/>
@@ -8261,12 +8851,14 @@
           <w:lang w:val="de-DE"/>
         </w:rPr>
       </w:pPr>
+      <w:proofErr w:type="spellStart"/>
       <w:r>
         <w:rPr>
           <w:lang w:val="de-DE"/>
         </w:rPr>
         <w:t>benutzer</w:t>
       </w:r>
+      <w:proofErr w:type="spellEnd"/>
       <w:r>
         <w:rPr>
           <w:lang w:val="de-DE"/>
@@ -8340,13 +8932,41 @@
         <w:rPr>
           <w:lang w:val="de-DE"/>
         </w:rPr>
-        <w:t>E: PyCharm Version 2024.1.1</w:t>
-      </w:r>
-      <w:r>
-        <w:rPr>
-          <w:lang w:val="de-DE"/>
-        </w:rPr>
-        <w:t xml:space="preserve"> &amp; Mblock Version 5.4.3</w:t>
+        <w:t xml:space="preserve">E: </w:t>
+      </w:r>
+      <w:proofErr w:type="spellStart"/>
+      <w:r>
+        <w:rPr>
+          <w:lang w:val="de-DE"/>
+        </w:rPr>
+        <w:t>PyCharm</w:t>
+      </w:r>
+      <w:proofErr w:type="spellEnd"/>
+      <w:r>
+        <w:rPr>
+          <w:lang w:val="de-DE"/>
+        </w:rPr>
+        <w:t xml:space="preserve"> Version 2024.1.1</w:t>
+      </w:r>
+      <w:r>
+        <w:rPr>
+          <w:lang w:val="de-DE"/>
+        </w:rPr>
+        <w:t xml:space="preserve"> &amp; </w:t>
+      </w:r>
+      <w:proofErr w:type="spellStart"/>
+      <w:r>
+        <w:rPr>
+          <w:lang w:val="de-DE"/>
+        </w:rPr>
+        <w:t>Mblock</w:t>
+      </w:r>
+      <w:proofErr w:type="spellEnd"/>
+      <w:r>
+        <w:rPr>
+          <w:lang w:val="de-DE"/>
+        </w:rPr>
+        <w:t xml:space="preserve"> Version 5.4.3</w:t>
       </w:r>
     </w:p>
     <w:p>
@@ -8361,7 +8981,7 @@
           <w:lang w:val="de-DE"/>
         </w:rPr>
       </w:pPr>
-      <w:bookmarkStart w:id="14" w:name="_Toc167877567"/>
+      <w:bookmarkStart w:id="14" w:name="_Toc168481207"/>
       <w:r>
         <w:rPr>
           <w:lang w:val="de-DE"/>
@@ -8376,11 +8996,19 @@
           <w:lang w:val="de-DE"/>
         </w:rPr>
       </w:pPr>
-      <w:r>
-        <w:rPr>
-          <w:lang w:val="de-DE"/>
-        </w:rPr>
-        <w:t>WebApp in den Sprachen HTML, CSS &amp; JS</w:t>
+      <w:proofErr w:type="spellStart"/>
+      <w:r>
+        <w:rPr>
+          <w:lang w:val="de-DE"/>
+        </w:rPr>
+        <w:t>WebApp</w:t>
+      </w:r>
+      <w:proofErr w:type="spellEnd"/>
+      <w:r>
+        <w:rPr>
+          <w:lang w:val="de-DE"/>
+        </w:rPr>
+        <w:t xml:space="preserve"> in den Sprachen HTML, CSS &amp; JS</w:t>
       </w:r>
     </w:p>
     <w:p>
@@ -8402,6 +9030,7 @@
           <w:lang w:val="de-DE"/>
         </w:rPr>
       </w:pPr>
+      <w:proofErr w:type="spellStart"/>
       <w:r>
         <w:rPr>
           <w:lang w:val="de-DE"/>
@@ -8418,8 +9047,23 @@
         <w:rPr>
           <w:lang w:val="de-DE"/>
         </w:rPr>
-        <w:t>ot in der Sprache Micropython</w:t>
-      </w:r>
+        <w:t>ot</w:t>
+      </w:r>
+      <w:proofErr w:type="spellEnd"/>
+      <w:r>
+        <w:rPr>
+          <w:lang w:val="de-DE"/>
+        </w:rPr>
+        <w:t xml:space="preserve"> in der Sprache </w:t>
+      </w:r>
+      <w:proofErr w:type="spellStart"/>
+      <w:r>
+        <w:rPr>
+          <w:lang w:val="de-DE"/>
+        </w:rPr>
+        <w:t>Micropython</w:t>
+      </w:r>
+      <w:proofErr w:type="spellEnd"/>
     </w:p>
     <w:p>
       <w:pPr>
@@ -8472,7 +9116,7 @@
           <w:lang w:val="de-DE"/>
         </w:rPr>
       </w:pPr>
-      <w:bookmarkStart w:id="15" w:name="_Toc167877568"/>
+      <w:bookmarkStart w:id="15" w:name="_Toc168481208"/>
       <w:r>
         <w:rPr>
           <w:lang w:val="de-DE"/>
@@ -8543,13 +9187,49 @@
         <w:rPr>
           <w:lang w:val="de-DE"/>
         </w:rPr>
-        <w:t>Ohne Zwischenserver durch WebSocket</w:t>
-      </w:r>
-      <w:r>
-        <w:rPr>
-          <w:lang w:val="de-DE"/>
-        </w:rPr>
-        <w:t xml:space="preserve"> (verworfen, MBot keine WebSocket </w:t>
+        <w:t xml:space="preserve">Ohne Zwischenserver durch </w:t>
+      </w:r>
+      <w:proofErr w:type="spellStart"/>
+      <w:r>
+        <w:rPr>
+          <w:lang w:val="de-DE"/>
+        </w:rPr>
+        <w:t>WebSocket</w:t>
+      </w:r>
+      <w:proofErr w:type="spellEnd"/>
+      <w:r>
+        <w:rPr>
+          <w:lang w:val="de-DE"/>
+        </w:rPr>
+        <w:t xml:space="preserve"> (verworfen, </w:t>
+      </w:r>
+      <w:proofErr w:type="spellStart"/>
+      <w:r>
+        <w:rPr>
+          <w:lang w:val="de-DE"/>
+        </w:rPr>
+        <w:t>MBot</w:t>
+      </w:r>
+      <w:proofErr w:type="spellEnd"/>
+      <w:r>
+        <w:rPr>
+          <w:lang w:val="de-DE"/>
+        </w:rPr>
+        <w:t xml:space="preserve"> keine </w:t>
+      </w:r>
+      <w:proofErr w:type="spellStart"/>
+      <w:r>
+        <w:rPr>
+          <w:lang w:val="de-DE"/>
+        </w:rPr>
+        <w:t>WebSocket</w:t>
+      </w:r>
+      <w:proofErr w:type="spellEnd"/>
+      <w:r>
+        <w:rPr>
+          <w:lang w:val="de-DE"/>
+        </w:rPr>
+        <w:t xml:space="preserve"> </w:t>
       </w:r>
       <w:r>
         <w:rPr>
@@ -8614,7 +9294,7 @@
           <w:lang w:val="de-DE"/>
         </w:rPr>
       </w:pPr>
-      <w:bookmarkStart w:id="16" w:name="_Toc167877569"/>
+      <w:bookmarkStart w:id="16" w:name="_Toc168481209"/>
       <w:r>
         <w:rPr>
           <w:lang w:val="de-DE"/>
@@ -8645,20 +9325,42 @@
         <w:rPr>
           <w:lang w:val="de-DE"/>
         </w:rPr>
-        <w:t xml:space="preserve"> für WebSockets und UDP &amp; TCP im lokalen Netzwerk)</w:t>
-      </w:r>
-    </w:p>
-    <w:p>
-      <w:pPr>
-        <w:rPr>
-          <w:lang w:val="de-DE"/>
-        </w:rPr>
-      </w:pPr>
-      <w:r>
-        <w:rPr>
-          <w:lang w:val="de-DE"/>
-        </w:rPr>
-        <w:t>MBot mit UDP &amp; TCP Sockets verbinden (UDP wegen Broadcast, TCP weil sicherer)</w:t>
+        <w:t xml:space="preserve"> für </w:t>
+      </w:r>
+      <w:proofErr w:type="spellStart"/>
+      <w:r>
+        <w:rPr>
+          <w:lang w:val="de-DE"/>
+        </w:rPr>
+        <w:t>WebSockets</w:t>
+      </w:r>
+      <w:proofErr w:type="spellEnd"/>
+      <w:r>
+        <w:rPr>
+          <w:lang w:val="de-DE"/>
+        </w:rPr>
+        <w:t xml:space="preserve"> und UDP &amp; TCP im lokalen Netzwerk)</w:t>
+      </w:r>
+    </w:p>
+    <w:p>
+      <w:pPr>
+        <w:rPr>
+          <w:lang w:val="de-DE"/>
+        </w:rPr>
+      </w:pPr>
+      <w:proofErr w:type="spellStart"/>
+      <w:r>
+        <w:rPr>
+          <w:lang w:val="de-DE"/>
+        </w:rPr>
+        <w:t>MBot</w:t>
+      </w:r>
+      <w:proofErr w:type="spellEnd"/>
+      <w:r>
+        <w:rPr>
+          <w:lang w:val="de-DE"/>
+        </w:rPr>
+        <w:t xml:space="preserve"> mit UDP &amp; TCP Sockets verbinden (UDP wegen Broadcast, TCP weil sicherer)</w:t>
       </w:r>
     </w:p>
     <w:p>
@@ -8673,7 +9375,7 @@
           <w:lang w:val="de-DE"/>
         </w:rPr>
       </w:pPr>
-      <w:bookmarkStart w:id="17" w:name="_Toc167877570"/>
+      <w:bookmarkStart w:id="17" w:name="_Toc168481210"/>
       <w:r>
         <w:rPr>
           <w:lang w:val="de-DE"/>
@@ -8746,7 +9448,7 @@
           <w:lang w:val="de-DE"/>
         </w:rPr>
       </w:pPr>
-      <w:bookmarkStart w:id="18" w:name="_Toc167877571"/>
+      <w:bookmarkStart w:id="18" w:name="_Toc168481211"/>
       <w:r>
         <w:rPr>
           <w:lang w:val="de-DE"/>
@@ -8858,7 +9560,7 @@
           <w:lang w:val="de-DE"/>
         </w:rPr>
       </w:pPr>
-      <w:bookmarkStart w:id="19" w:name="_Toc167877572"/>
+      <w:bookmarkStart w:id="19" w:name="_Toc168481212"/>
       <w:r>
         <w:rPr>
           <w:lang w:val="de-DE"/>
@@ -8877,8 +9579,30 @@
         <w:rPr>
           <w:lang w:val="de-DE"/>
         </w:rPr>
-        <w:t>Komponenten: WebApp, Zwischenserver &amp; MBot</w:t>
-      </w:r>
+        <w:t xml:space="preserve">Komponenten: </w:t>
+      </w:r>
+      <w:proofErr w:type="spellStart"/>
+      <w:r>
+        <w:rPr>
+          <w:lang w:val="de-DE"/>
+        </w:rPr>
+        <w:t>WebApp</w:t>
+      </w:r>
+      <w:proofErr w:type="spellEnd"/>
+      <w:r>
+        <w:rPr>
+          <w:lang w:val="de-DE"/>
+        </w:rPr>
+        <w:t xml:space="preserve">, Zwischenserver &amp; </w:t>
+      </w:r>
+      <w:proofErr w:type="spellStart"/>
+      <w:r>
+        <w:rPr>
+          <w:lang w:val="de-DE"/>
+        </w:rPr>
+        <w:t>MBot</w:t>
+      </w:r>
+      <w:proofErr w:type="spellEnd"/>
     </w:p>
     <w:p>
       <w:pPr>
@@ -8892,18 +9616,124 @@
         </w:rPr>
         <w:t xml:space="preserve">Verteiltes System, das auf einem Gerät die von GitHub-Pages gehostete </w:t>
       </w:r>
-      <w:r>
-        <w:rPr>
-          <w:lang w:val="de-DE"/>
-        </w:rPr>
-        <w:t xml:space="preserve">WebApp besucht, auf dem gleichen oder anderen PC muss der Zwischenserver gehostet werden (wird von der WebApp auto gedownloaded), wenn die Steuerung über ein Mobilgerät erfolgt, dann </w:t>
+      <w:proofErr w:type="spellStart"/>
+      <w:r>
+        <w:rPr>
+          <w:lang w:val="de-DE"/>
+        </w:rPr>
+        <w:t>WebApp</w:t>
+      </w:r>
+      <w:proofErr w:type="spellEnd"/>
+      <w:r>
+        <w:rPr>
+          <w:lang w:val="de-DE"/>
+        </w:rPr>
+        <w:t xml:space="preserve"> besucht, auf dem gleichen oder anderen PC muss der Zwischenserver gehostet werden (wird von der </w:t>
+      </w:r>
+      <w:proofErr w:type="spellStart"/>
+      <w:r>
+        <w:rPr>
+          <w:lang w:val="de-DE"/>
+        </w:rPr>
+        <w:t>WebApp</w:t>
+      </w:r>
+      <w:proofErr w:type="spellEnd"/>
+      <w:r>
+        <w:rPr>
+          <w:lang w:val="de-DE"/>
+        </w:rPr>
+        <w:t xml:space="preserve"> </w:t>
+      </w:r>
+      <w:proofErr w:type="spellStart"/>
+      <w:r>
+        <w:rPr>
+          <w:lang w:val="de-DE"/>
+        </w:rPr>
+        <w:t>auto</w:t>
+      </w:r>
+      <w:proofErr w:type="spellEnd"/>
+      <w:r>
+        <w:rPr>
+          <w:lang w:val="de-DE"/>
+        </w:rPr>
+        <w:t xml:space="preserve"> </w:t>
+      </w:r>
+      <w:proofErr w:type="spellStart"/>
+      <w:r>
+        <w:rPr>
+          <w:lang w:val="de-DE"/>
+        </w:rPr>
+        <w:t>gedownloaded</w:t>
+      </w:r>
+      <w:proofErr w:type="spellEnd"/>
+      <w:r>
+        <w:rPr>
+          <w:lang w:val="de-DE"/>
+        </w:rPr>
+        <w:t xml:space="preserve">), wenn die Steuerung über ein Mobilgerät erfolgt, dann </w:t>
       </w:r>
       <w:r>
         <w:rPr>
           <w:lang w:val="de-DE"/>
         </w:rPr>
         <w:lastRenderedPageBreak/>
-        <w:t xml:space="preserve">Zwischenserver auf PC und WebApp-Aufruf auf Mobilgerät und MBot Script local auf </w:t>
+        <w:t xml:space="preserve">Zwischenserver auf PC und </w:t>
+      </w:r>
+      <w:proofErr w:type="spellStart"/>
+      <w:r>
+        <w:rPr>
+          <w:lang w:val="de-DE"/>
+        </w:rPr>
+        <w:t>WebApp</w:t>
+      </w:r>
+      <w:proofErr w:type="spellEnd"/>
+      <w:r>
+        <w:rPr>
+          <w:lang w:val="de-DE"/>
+        </w:rPr>
+        <w:t xml:space="preserve">-Aufruf auf Mobilgerät und </w:t>
+      </w:r>
+      <w:proofErr w:type="spellStart"/>
+      <w:r>
+        <w:rPr>
+          <w:lang w:val="de-DE"/>
+        </w:rPr>
+        <w:t>MBot</w:t>
+      </w:r>
+      <w:proofErr w:type="spellEnd"/>
+      <w:r>
+        <w:rPr>
+          <w:lang w:val="de-DE"/>
+        </w:rPr>
+        <w:t xml:space="preserve"> </w:t>
+      </w:r>
+      <w:proofErr w:type="spellStart"/>
+      <w:r>
+        <w:rPr>
+          <w:lang w:val="de-DE"/>
+        </w:rPr>
+        <w:t>Script</w:t>
+      </w:r>
+      <w:proofErr w:type="spellEnd"/>
+      <w:r>
+        <w:rPr>
+          <w:lang w:val="de-DE"/>
+        </w:rPr>
+        <w:t xml:space="preserve"> </w:t>
+      </w:r>
+      <w:proofErr w:type="spellStart"/>
+      <w:r>
+        <w:rPr>
+          <w:lang w:val="de-DE"/>
+        </w:rPr>
+        <w:t>local</w:t>
+      </w:r>
+      <w:proofErr w:type="spellEnd"/>
+      <w:r>
+        <w:rPr>
+          <w:lang w:val="de-DE"/>
+        </w:rPr>
+        <w:t xml:space="preserve"> auf </w:t>
       </w:r>
       <w:r>
         <w:rPr>
@@ -8911,12 +9741,14 @@
         </w:rPr>
         <w:t xml:space="preserve">dem </w:t>
       </w:r>
+      <w:proofErr w:type="spellStart"/>
       <w:r>
         <w:rPr>
           <w:lang w:val="de-DE"/>
         </w:rPr>
         <w:t>MBot</w:t>
       </w:r>
+      <w:proofErr w:type="spellEnd"/>
       <w:r>
         <w:rPr>
           <w:lang w:val="de-DE"/>
@@ -8934,7 +9766,35 @@
         <w:rPr>
           <w:lang w:val="de-DE"/>
         </w:rPr>
-        <w:t>Die WebApp und der MBot kommunizieren miteinander über den Zwischenserver</w:t>
+        <w:t xml:space="preserve">Die </w:t>
+      </w:r>
+      <w:proofErr w:type="spellStart"/>
+      <w:r>
+        <w:rPr>
+          <w:lang w:val="de-DE"/>
+        </w:rPr>
+        <w:t>WebApp</w:t>
+      </w:r>
+      <w:proofErr w:type="spellEnd"/>
+      <w:r>
+        <w:rPr>
+          <w:lang w:val="de-DE"/>
+        </w:rPr>
+        <w:t xml:space="preserve"> und der </w:t>
+      </w:r>
+      <w:proofErr w:type="spellStart"/>
+      <w:r>
+        <w:rPr>
+          <w:lang w:val="de-DE"/>
+        </w:rPr>
+        <w:t>MBot</w:t>
+      </w:r>
+      <w:proofErr w:type="spellEnd"/>
+      <w:r>
+        <w:rPr>
+          <w:lang w:val="de-DE"/>
+        </w:rPr>
+        <w:t xml:space="preserve"> kommunizieren miteinander über den Zwischenserver</w:t>
       </w:r>
       <w:r>
         <w:rPr>
@@ -8959,7 +9819,21 @@
         <w:rPr>
           <w:lang w:val="de-DE"/>
         </w:rPr>
-        <w:t>des MBot sucht</w:t>
+        <w:t xml:space="preserve">des </w:t>
+      </w:r>
+      <w:proofErr w:type="spellStart"/>
+      <w:r>
+        <w:rPr>
+          <w:lang w:val="de-DE"/>
+        </w:rPr>
+        <w:t>MBot</w:t>
+      </w:r>
+      <w:proofErr w:type="spellEnd"/>
+      <w:r>
+        <w:rPr>
+          <w:lang w:val="de-DE"/>
+        </w:rPr>
+        <w:t xml:space="preserve"> sucht</w:t>
       </w:r>
     </w:p>
     <w:p>
@@ -8984,7 +9858,21 @@
         <w:rPr>
           <w:lang w:val="de-DE"/>
         </w:rPr>
-        <w:t xml:space="preserve">wischenserver verbindet sich dann durch einen TCP-Socket mit dem MBot für durchgehende </w:t>
+        <w:t xml:space="preserve">wischenserver verbindet sich dann durch einen TCP-Socket mit dem </w:t>
+      </w:r>
+      <w:proofErr w:type="spellStart"/>
+      <w:r>
+        <w:rPr>
+          <w:lang w:val="de-DE"/>
+        </w:rPr>
+        <w:t>MBot</w:t>
+      </w:r>
+      <w:proofErr w:type="spellEnd"/>
+      <w:r>
+        <w:rPr>
+          <w:lang w:val="de-DE"/>
+        </w:rPr>
+        <w:t xml:space="preserve"> für durchgehende </w:t>
       </w:r>
       <w:r>
         <w:rPr>
@@ -9003,7 +9891,35 @@
         <w:rPr>
           <w:lang w:val="de-DE"/>
         </w:rPr>
-        <w:t>Die WebApp gibt dem Zwischenserver den Befehl nach MBot-Broadcastnachrichten zu suchen</w:t>
+        <w:t xml:space="preserve">Die </w:t>
+      </w:r>
+      <w:proofErr w:type="spellStart"/>
+      <w:r>
+        <w:rPr>
+          <w:lang w:val="de-DE"/>
+        </w:rPr>
+        <w:t>WebApp</w:t>
+      </w:r>
+      <w:proofErr w:type="spellEnd"/>
+      <w:r>
+        <w:rPr>
+          <w:lang w:val="de-DE"/>
+        </w:rPr>
+        <w:t xml:space="preserve"> gibt dem Zwischenserver den Befehl nach </w:t>
+      </w:r>
+      <w:proofErr w:type="spellStart"/>
+      <w:r>
+        <w:rPr>
+          <w:lang w:val="de-DE"/>
+        </w:rPr>
+        <w:t>MBot</w:t>
+      </w:r>
+      <w:proofErr w:type="spellEnd"/>
+      <w:r>
+        <w:rPr>
+          <w:lang w:val="de-DE"/>
+        </w:rPr>
+        <w:t>-Broadcastnachrichten zu suchen</w:t>
       </w:r>
     </w:p>
     <w:p>
@@ -9025,7 +9941,7 @@
           <w:lang w:val="de-DE"/>
         </w:rPr>
       </w:pPr>
-      <w:bookmarkStart w:id="20" w:name="_Toc167877573"/>
+      <w:bookmarkStart w:id="20" w:name="_Toc168481213"/>
       <w:r>
         <w:rPr>
           <w:lang w:val="de-DE"/>
@@ -9046,18 +9962,26 @@
           <w:lang w:val="de-DE"/>
         </w:rPr>
       </w:pPr>
-      <w:bookmarkStart w:id="21" w:name="_Toc167877574"/>
+      <w:bookmarkStart w:id="21" w:name="_Toc168481214"/>
       <w:r>
         <w:rPr>
           <w:lang w:val="de-DE"/>
         </w:rPr>
         <w:t xml:space="preserve">Aktivitätsdiagramm </w:t>
       </w:r>
-      <w:r>
-        <w:rPr>
-          <w:lang w:val="de-DE"/>
-        </w:rPr>
-        <w:t>MBot Verbinden</w:t>
+      <w:proofErr w:type="spellStart"/>
+      <w:r>
+        <w:rPr>
+          <w:lang w:val="de-DE"/>
+        </w:rPr>
+        <w:t>MBot</w:t>
+      </w:r>
+      <w:proofErr w:type="spellEnd"/>
+      <w:r>
+        <w:rPr>
+          <w:lang w:val="de-DE"/>
+        </w:rPr>
+        <w:t xml:space="preserve"> Verbinden</w:t>
       </w:r>
       <w:bookmarkEnd w:id="21"/>
     </w:p>
@@ -9128,11 +10052,117 @@
           <w:lang w:val="de-DE"/>
         </w:rPr>
       </w:pPr>
-      <w:r>
-        <w:rPr>
-          <w:lang w:val="de-DE"/>
-        </w:rPr>
-        <w:t>WebApp sendet Befehl zum MBots suchen, Zwischenserver sucht über den UDP-Socket den Broadcast nach „MBot2-Group05_4AHINF“ ab. Alle gefundenen MBots werden an die WebApp zurückgegeben, dort wählt der Benutzer einen MBot aus. Die Addresse des MBot wird automatisch an den Zwischenserver gesendet und dieser verbindet sich über die Addresse an den TCP-Socket.</w:t>
+      <w:proofErr w:type="spellStart"/>
+      <w:r>
+        <w:rPr>
+          <w:lang w:val="de-DE"/>
+        </w:rPr>
+        <w:t>WebApp</w:t>
+      </w:r>
+      <w:proofErr w:type="spellEnd"/>
+      <w:r>
+        <w:rPr>
+          <w:lang w:val="de-DE"/>
+        </w:rPr>
+        <w:t xml:space="preserve"> sendet Befehl zum </w:t>
+      </w:r>
+      <w:proofErr w:type="spellStart"/>
+      <w:r>
+        <w:rPr>
+          <w:lang w:val="de-DE"/>
+        </w:rPr>
+        <w:t>MBots</w:t>
+      </w:r>
+      <w:proofErr w:type="spellEnd"/>
+      <w:r>
+        <w:rPr>
+          <w:lang w:val="de-DE"/>
+        </w:rPr>
+        <w:t xml:space="preserve"> suchen, Zwischenserver sucht über den UDP-Socket den Broadcast nach „MBot2-Group05_4AHINF“ ab. Alle gefundenen </w:t>
+      </w:r>
+      <w:proofErr w:type="spellStart"/>
+      <w:r>
+        <w:rPr>
+          <w:lang w:val="de-DE"/>
+        </w:rPr>
+        <w:t>MBots</w:t>
+      </w:r>
+      <w:proofErr w:type="spellEnd"/>
+      <w:r>
+        <w:rPr>
+          <w:lang w:val="de-DE"/>
+        </w:rPr>
+        <w:t xml:space="preserve"> werden an die </w:t>
+      </w:r>
+      <w:proofErr w:type="spellStart"/>
+      <w:r>
+        <w:rPr>
+          <w:lang w:val="de-DE"/>
+        </w:rPr>
+        <w:t>WebApp</w:t>
+      </w:r>
+      <w:proofErr w:type="spellEnd"/>
+      <w:r>
+        <w:rPr>
+          <w:lang w:val="de-DE"/>
+        </w:rPr>
+        <w:t xml:space="preserve"> zurückgegeben, dort wählt der Benutzer einen </w:t>
+      </w:r>
+      <w:proofErr w:type="spellStart"/>
+      <w:r>
+        <w:rPr>
+          <w:lang w:val="de-DE"/>
+        </w:rPr>
+        <w:t>MBot</w:t>
+      </w:r>
+      <w:proofErr w:type="spellEnd"/>
+      <w:r>
+        <w:rPr>
+          <w:lang w:val="de-DE"/>
+        </w:rPr>
+        <w:t xml:space="preserve"> aus. Die </w:t>
+      </w:r>
+      <w:proofErr w:type="spellStart"/>
+      <w:r>
+        <w:rPr>
+          <w:lang w:val="de-DE"/>
+        </w:rPr>
+        <w:t>Addresse</w:t>
+      </w:r>
+      <w:proofErr w:type="spellEnd"/>
+      <w:r>
+        <w:rPr>
+          <w:lang w:val="de-DE"/>
+        </w:rPr>
+        <w:t xml:space="preserve"> des </w:t>
+      </w:r>
+      <w:proofErr w:type="spellStart"/>
+      <w:r>
+        <w:rPr>
+          <w:lang w:val="de-DE"/>
+        </w:rPr>
+        <w:t>MBot</w:t>
+      </w:r>
+      <w:proofErr w:type="spellEnd"/>
+      <w:r>
+        <w:rPr>
+          <w:lang w:val="de-DE"/>
+        </w:rPr>
+        <w:t xml:space="preserve"> wird automatisch an den Zwischenserver gesendet und dieser verbindet sich über die </w:t>
+      </w:r>
+      <w:proofErr w:type="spellStart"/>
+      <w:r>
+        <w:rPr>
+          <w:lang w:val="de-DE"/>
+        </w:rPr>
+        <w:t>Addresse</w:t>
+      </w:r>
+      <w:proofErr w:type="spellEnd"/>
+      <w:r>
+        <w:rPr>
+          <w:lang w:val="de-DE"/>
+        </w:rPr>
+        <w:t xml:space="preserve"> an den TCP-Socket.</w:t>
       </w:r>
     </w:p>
     <w:p>
@@ -9148,7 +10178,7 @@
           <w:lang w:val="de-DE"/>
         </w:rPr>
       </w:pPr>
-      <w:bookmarkStart w:id="22" w:name="_Toc167877575"/>
+      <w:bookmarkStart w:id="22" w:name="_Toc168481215"/>
       <w:r>
         <w:rPr>
           <w:lang w:val="de-DE"/>
@@ -9225,17 +10255,67 @@
           <w:lang w:val="de-DE"/>
         </w:rPr>
       </w:pPr>
-      <w:r>
-        <w:rPr>
-          <w:lang w:val="de-DE"/>
-        </w:rPr>
-        <w:t xml:space="preserve">WebApp sendet Steuerbefehl an Zwischenserver, dieser leitet den Befehl an den MBot weiter. Dort werden die Daten verarbeitet (SuicidePrevention, Ambientebeleuchtung, …), die Sensordaten ausgelesen und an den Zwischenserver gesendet. </w:t>
-      </w:r>
-      <w:r>
-        <w:rPr>
-          <w:lang w:val="de-DE"/>
-        </w:rPr>
-        <w:t>Dieser Sendet die daten dann an die WebApp weiter. Dort werden die Se</w:t>
+      <w:proofErr w:type="spellStart"/>
+      <w:r>
+        <w:rPr>
+          <w:lang w:val="de-DE"/>
+        </w:rPr>
+        <w:t>WebApp</w:t>
+      </w:r>
+      <w:proofErr w:type="spellEnd"/>
+      <w:r>
+        <w:rPr>
+          <w:lang w:val="de-DE"/>
+        </w:rPr>
+        <w:t xml:space="preserve"> sendet Steuerbefehl an Zwischenserver, dieser leitet den Befehl an den </w:t>
+      </w:r>
+      <w:proofErr w:type="spellStart"/>
+      <w:r>
+        <w:rPr>
+          <w:lang w:val="de-DE"/>
+        </w:rPr>
+        <w:t>MBot</w:t>
+      </w:r>
+      <w:proofErr w:type="spellEnd"/>
+      <w:r>
+        <w:rPr>
+          <w:lang w:val="de-DE"/>
+        </w:rPr>
+        <w:t xml:space="preserve"> weiter. Dort werden die Daten verarbeitet (</w:t>
+      </w:r>
+      <w:proofErr w:type="spellStart"/>
+      <w:r>
+        <w:rPr>
+          <w:lang w:val="de-DE"/>
+        </w:rPr>
+        <w:t>SuicidePrevention</w:t>
+      </w:r>
+      <w:proofErr w:type="spellEnd"/>
+      <w:r>
+        <w:rPr>
+          <w:lang w:val="de-DE"/>
+        </w:rPr>
+        <w:t xml:space="preserve">, Ambientebeleuchtung, …), die Sensordaten ausgelesen und an den Zwischenserver gesendet. </w:t>
+      </w:r>
+      <w:r>
+        <w:rPr>
+          <w:lang w:val="de-DE"/>
+        </w:rPr>
+        <w:t xml:space="preserve">Dieser Sendet die daten dann an die </w:t>
+      </w:r>
+      <w:proofErr w:type="spellStart"/>
+      <w:r>
+        <w:rPr>
+          <w:lang w:val="de-DE"/>
+        </w:rPr>
+        <w:t>WebApp</w:t>
+      </w:r>
+      <w:proofErr w:type="spellEnd"/>
+      <w:r>
+        <w:rPr>
+          <w:lang w:val="de-DE"/>
+        </w:rPr>
+        <w:t xml:space="preserve"> weiter. Dort werden die Se</w:t>
       </w:r>
       <w:r>
         <w:rPr>
@@ -9263,14 +10343,22 @@
           <w:lang w:val="de-DE"/>
         </w:rPr>
       </w:pPr>
-      <w:bookmarkStart w:id="23" w:name="_Toc167877576"/>
-      <w:r>
-        <w:rPr>
-          <w:lang w:val="de-DE"/>
-        </w:rPr>
-        <w:t>Aktivitätsdiagramm Disconnect</w:t>
+      <w:bookmarkStart w:id="23" w:name="_Toc168481216"/>
+      <w:r>
+        <w:rPr>
+          <w:lang w:val="de-DE"/>
+        </w:rPr>
+        <w:t xml:space="preserve">Aktivitätsdiagramm </w:t>
+      </w:r>
+      <w:proofErr w:type="spellStart"/>
+      <w:r>
+        <w:rPr>
+          <w:lang w:val="de-DE"/>
+        </w:rPr>
+        <w:t>Disconnect</w:t>
       </w:r>
       <w:bookmarkEnd w:id="23"/>
+      <w:proofErr w:type="spellEnd"/>
     </w:p>
     <w:p>
       <w:pPr>
@@ -9343,7 +10431,91 @@
         <w:rPr>
           <w:lang w:val="de-DE"/>
         </w:rPr>
-        <w:t>Die WebApp sendet den Disconnect Befehl an den Zwischenserver, dieser sendet darauf den „Disconnect“-Befehl an den MBot und schließt die Verbindung zum TCP-Socket. Der MBot „restartet“ dadurch sein Script und bereitet sich für die nächste Verbindung vor.</w:t>
+        <w:t xml:space="preserve">Die </w:t>
+      </w:r>
+      <w:proofErr w:type="spellStart"/>
+      <w:r>
+        <w:rPr>
+          <w:lang w:val="de-DE"/>
+        </w:rPr>
+        <w:t>WebApp</w:t>
+      </w:r>
+      <w:proofErr w:type="spellEnd"/>
+      <w:r>
+        <w:rPr>
+          <w:lang w:val="de-DE"/>
+        </w:rPr>
+        <w:t xml:space="preserve"> sendet den </w:t>
+      </w:r>
+      <w:proofErr w:type="spellStart"/>
+      <w:r>
+        <w:rPr>
+          <w:lang w:val="de-DE"/>
+        </w:rPr>
+        <w:t>Disconnect</w:t>
+      </w:r>
+      <w:proofErr w:type="spellEnd"/>
+      <w:r>
+        <w:rPr>
+          <w:lang w:val="de-DE"/>
+        </w:rPr>
+        <w:t xml:space="preserve"> Befehl an den Zwischenserver, dieser sendet darauf den „</w:t>
+      </w:r>
+      <w:proofErr w:type="spellStart"/>
+      <w:r>
+        <w:rPr>
+          <w:lang w:val="de-DE"/>
+        </w:rPr>
+        <w:t>Disconnect</w:t>
+      </w:r>
+      <w:proofErr w:type="spellEnd"/>
+      <w:r>
+        <w:rPr>
+          <w:lang w:val="de-DE"/>
+        </w:rPr>
+        <w:t xml:space="preserve">“-Befehl an den </w:t>
+      </w:r>
+      <w:proofErr w:type="spellStart"/>
+      <w:r>
+        <w:rPr>
+          <w:lang w:val="de-DE"/>
+        </w:rPr>
+        <w:t>MBot</w:t>
+      </w:r>
+      <w:proofErr w:type="spellEnd"/>
+      <w:r>
+        <w:rPr>
+          <w:lang w:val="de-DE"/>
+        </w:rPr>
+        <w:t xml:space="preserve"> und schließt die Verbindung zum TCP-Socket. Der </w:t>
+      </w:r>
+      <w:proofErr w:type="spellStart"/>
+      <w:r>
+        <w:rPr>
+          <w:lang w:val="de-DE"/>
+        </w:rPr>
+        <w:t>MBot</w:t>
+      </w:r>
+      <w:proofErr w:type="spellEnd"/>
+      <w:r>
+        <w:rPr>
+          <w:lang w:val="de-DE"/>
+        </w:rPr>
+        <w:t xml:space="preserve"> „restartet“ dadurch sein </w:t>
+      </w:r>
+      <w:proofErr w:type="spellStart"/>
+      <w:r>
+        <w:rPr>
+          <w:lang w:val="de-DE"/>
+        </w:rPr>
+        <w:t>Script</w:t>
+      </w:r>
+      <w:proofErr w:type="spellEnd"/>
+      <w:r>
+        <w:rPr>
+          <w:lang w:val="de-DE"/>
+        </w:rPr>
+        <w:t xml:space="preserve"> und bereitet sich für die nächste Verbindung vor.</w:t>
       </w:r>
     </w:p>
     <w:p>
@@ -9359,7 +10531,7 @@
           <w:lang w:val="de-DE"/>
         </w:rPr>
       </w:pPr>
-      <w:bookmarkStart w:id="24" w:name="_Toc167877577"/>
+      <w:bookmarkStart w:id="24" w:name="_Toc168481217"/>
       <w:r>
         <w:rPr>
           <w:lang w:val="de-DE"/>
@@ -9440,13 +10612,111 @@
         <w:rPr>
           <w:lang w:val="de-DE"/>
         </w:rPr>
-        <w:t>Der Benutzer schließt die WebApp, dadurch sendet wird „close“ an den Zwischenserver gesendet. Der Zwischenserver sendet darauf „disconnect“ an den MBot und schließt den TCP-Socket &amp; den WebSocket.</w:t>
-      </w:r>
-      <w:r>
-        <w:rPr>
-          <w:lang w:val="de-DE"/>
-        </w:rPr>
-        <w:t xml:space="preserve"> Der MBot „restartet“ dadurch sein Script und bereitet sich für die nächste Verbindung vor.</w:t>
+        <w:t xml:space="preserve">Der Benutzer schließt die </w:t>
+      </w:r>
+      <w:proofErr w:type="spellStart"/>
+      <w:r>
+        <w:rPr>
+          <w:lang w:val="de-DE"/>
+        </w:rPr>
+        <w:t>WebApp</w:t>
+      </w:r>
+      <w:proofErr w:type="spellEnd"/>
+      <w:r>
+        <w:rPr>
+          <w:lang w:val="de-DE"/>
+        </w:rPr>
+        <w:t>, dadurch sendet wird „</w:t>
+      </w:r>
+      <w:proofErr w:type="spellStart"/>
+      <w:r>
+        <w:rPr>
+          <w:lang w:val="de-DE"/>
+        </w:rPr>
+        <w:t>close</w:t>
+      </w:r>
+      <w:proofErr w:type="spellEnd"/>
+      <w:r>
+        <w:rPr>
+          <w:lang w:val="de-DE"/>
+        </w:rPr>
+        <w:t>“ an den Zwischenserver gesendet. Der Zwischenserver sendet darauf „</w:t>
+      </w:r>
+      <w:proofErr w:type="spellStart"/>
+      <w:r>
+        <w:rPr>
+          <w:lang w:val="de-DE"/>
+        </w:rPr>
+        <w:t>disconnect</w:t>
+      </w:r>
+      <w:proofErr w:type="spellEnd"/>
+      <w:r>
+        <w:rPr>
+          <w:lang w:val="de-DE"/>
+        </w:rPr>
+        <w:t xml:space="preserve">“ an den </w:t>
+      </w:r>
+      <w:proofErr w:type="spellStart"/>
+      <w:r>
+        <w:rPr>
+          <w:lang w:val="de-DE"/>
+        </w:rPr>
+        <w:t>MBot</w:t>
+      </w:r>
+      <w:proofErr w:type="spellEnd"/>
+      <w:r>
+        <w:rPr>
+          <w:lang w:val="de-DE"/>
+        </w:rPr>
+        <w:t xml:space="preserve"> und schließt den TCP-Socket &amp; den </w:t>
+      </w:r>
+      <w:proofErr w:type="spellStart"/>
+      <w:r>
+        <w:rPr>
+          <w:lang w:val="de-DE"/>
+        </w:rPr>
+        <w:t>WebSocket</w:t>
+      </w:r>
+      <w:proofErr w:type="spellEnd"/>
+      <w:r>
+        <w:rPr>
+          <w:lang w:val="de-DE"/>
+        </w:rPr>
+        <w:t>.</w:t>
+      </w:r>
+      <w:r>
+        <w:rPr>
+          <w:lang w:val="de-DE"/>
+        </w:rPr>
+        <w:t xml:space="preserve"> Der </w:t>
+      </w:r>
+      <w:proofErr w:type="spellStart"/>
+      <w:r>
+        <w:rPr>
+          <w:lang w:val="de-DE"/>
+        </w:rPr>
+        <w:t>MBot</w:t>
+      </w:r>
+      <w:proofErr w:type="spellEnd"/>
+      <w:r>
+        <w:rPr>
+          <w:lang w:val="de-DE"/>
+        </w:rPr>
+        <w:t xml:space="preserve"> „restartet“ dadurch sein </w:t>
+      </w:r>
+      <w:proofErr w:type="spellStart"/>
+      <w:r>
+        <w:rPr>
+          <w:lang w:val="de-DE"/>
+        </w:rPr>
+        <w:t>Script</w:t>
+      </w:r>
+      <w:proofErr w:type="spellEnd"/>
+      <w:r>
+        <w:rPr>
+          <w:lang w:val="de-DE"/>
+        </w:rPr>
+        <w:t xml:space="preserve"> und bereitet sich für die nächste Verbindung vor.</w:t>
       </w:r>
     </w:p>
     <w:p>
@@ -9468,7 +10738,7 @@
           <w:lang w:val="de-DE"/>
         </w:rPr>
       </w:pPr>
-      <w:bookmarkStart w:id="25" w:name="_Toc167877578"/>
+      <w:bookmarkStart w:id="25" w:name="_Toc168481218"/>
       <w:r>
         <w:rPr>
           <w:lang w:val="de-DE"/>
@@ -9496,18 +10766,26 @@
           <w:lang w:val="de-DE"/>
         </w:rPr>
       </w:pPr>
-      <w:bookmarkStart w:id="26" w:name="_Toc167877579"/>
+      <w:bookmarkStart w:id="26" w:name="_Toc168481219"/>
       <w:r>
         <w:rPr>
           <w:lang w:val="de-DE"/>
         </w:rPr>
         <w:t xml:space="preserve">Sequenzdiagramm </w:t>
       </w:r>
-      <w:r>
-        <w:rPr>
-          <w:lang w:val="de-DE"/>
-        </w:rPr>
-        <w:t>MBot Verbinden</w:t>
+      <w:proofErr w:type="spellStart"/>
+      <w:r>
+        <w:rPr>
+          <w:lang w:val="de-DE"/>
+        </w:rPr>
+        <w:t>MBot</w:t>
+      </w:r>
+      <w:proofErr w:type="spellEnd"/>
+      <w:r>
+        <w:rPr>
+          <w:lang w:val="de-DE"/>
+        </w:rPr>
+        <w:t xml:space="preserve"> Verbinden</w:t>
       </w:r>
       <w:bookmarkEnd w:id="26"/>
     </w:p>
@@ -9582,7 +10860,35 @@
         <w:rPr>
           <w:lang w:val="de-DE"/>
         </w:rPr>
-        <w:t>Die WebApp sendet einen Search Befehl an den MBot, dieser sucht dann über einen UDP-Socket</w:t>
+        <w:t xml:space="preserve">Die </w:t>
+      </w:r>
+      <w:proofErr w:type="spellStart"/>
+      <w:r>
+        <w:rPr>
+          <w:lang w:val="de-DE"/>
+        </w:rPr>
+        <w:t>WebApp</w:t>
+      </w:r>
+      <w:proofErr w:type="spellEnd"/>
+      <w:r>
+        <w:rPr>
+          <w:lang w:val="de-DE"/>
+        </w:rPr>
+        <w:t xml:space="preserve"> sendet einen Search Befehl an den </w:t>
+      </w:r>
+      <w:proofErr w:type="spellStart"/>
+      <w:r>
+        <w:rPr>
+          <w:lang w:val="de-DE"/>
+        </w:rPr>
+        <w:t>MBot</w:t>
+      </w:r>
+      <w:proofErr w:type="spellEnd"/>
+      <w:r>
+        <w:rPr>
+          <w:lang w:val="de-DE"/>
+        </w:rPr>
+        <w:t>, dieser sucht dann über einen UDP-Socket</w:t>
       </w:r>
       <w:r>
         <w:rPr>
@@ -9600,7 +10906,21 @@
         <w:rPr>
           <w:lang w:val="de-DE"/>
         </w:rPr>
-        <w:t>n die gefundenen MBots zurück. Dort wird dan</w:t>
+        <w:t xml:space="preserve">n die gefundenen </w:t>
+      </w:r>
+      <w:proofErr w:type="spellStart"/>
+      <w:r>
+        <w:rPr>
+          <w:lang w:val="de-DE"/>
+        </w:rPr>
+        <w:t>MBots</w:t>
+      </w:r>
+      <w:proofErr w:type="spellEnd"/>
+      <w:r>
+        <w:rPr>
+          <w:lang w:val="de-DE"/>
+        </w:rPr>
+        <w:t xml:space="preserve"> zurück. Dort wird dan</w:t>
       </w:r>
       <w:r>
         <w:rPr>
@@ -9612,13 +10932,69 @@
         <w:rPr>
           <w:lang w:val="de-DE"/>
         </w:rPr>
-        <w:t xml:space="preserve"> ein MBot ausgewählt und dessen Addresse an den Zwischenserver</w:t>
-      </w:r>
-      <w:r>
-        <w:rPr>
-          <w:lang w:val="de-DE"/>
-        </w:rPr>
-        <w:t xml:space="preserve"> gesendet. Der Zwischenserver verbindet sich jetzt über diese Addresse mit dem TCP-Socket des MBot.</w:t>
+        <w:t xml:space="preserve"> ein </w:t>
+      </w:r>
+      <w:proofErr w:type="spellStart"/>
+      <w:r>
+        <w:rPr>
+          <w:lang w:val="de-DE"/>
+        </w:rPr>
+        <w:t>MBot</w:t>
+      </w:r>
+      <w:proofErr w:type="spellEnd"/>
+      <w:r>
+        <w:rPr>
+          <w:lang w:val="de-DE"/>
+        </w:rPr>
+        <w:t xml:space="preserve"> ausgewählt und dessen </w:t>
+      </w:r>
+      <w:proofErr w:type="spellStart"/>
+      <w:r>
+        <w:rPr>
+          <w:lang w:val="de-DE"/>
+        </w:rPr>
+        <w:t>Addresse</w:t>
+      </w:r>
+      <w:proofErr w:type="spellEnd"/>
+      <w:r>
+        <w:rPr>
+          <w:lang w:val="de-DE"/>
+        </w:rPr>
+        <w:t xml:space="preserve"> an den Zwischenserver</w:t>
+      </w:r>
+      <w:r>
+        <w:rPr>
+          <w:lang w:val="de-DE"/>
+        </w:rPr>
+        <w:t xml:space="preserve"> gesendet. Der Zwischenserver verbindet sich jetzt über diese </w:t>
+      </w:r>
+      <w:proofErr w:type="spellStart"/>
+      <w:r>
+        <w:rPr>
+          <w:lang w:val="de-DE"/>
+        </w:rPr>
+        <w:t>Addresse</w:t>
+      </w:r>
+      <w:proofErr w:type="spellEnd"/>
+      <w:r>
+        <w:rPr>
+          <w:lang w:val="de-DE"/>
+        </w:rPr>
+        <w:t xml:space="preserve"> mit dem TCP-Socket des </w:t>
+      </w:r>
+      <w:proofErr w:type="spellStart"/>
+      <w:r>
+        <w:rPr>
+          <w:lang w:val="de-DE"/>
+        </w:rPr>
+        <w:t>MBot</w:t>
+      </w:r>
+      <w:proofErr w:type="spellEnd"/>
+      <w:r>
+        <w:rPr>
+          <w:lang w:val="de-DE"/>
+        </w:rPr>
+        <w:t>.</w:t>
       </w:r>
     </w:p>
     <w:p>
@@ -9633,7 +11009,7 @@
           <w:lang w:val="de-DE"/>
         </w:rPr>
       </w:pPr>
-      <w:bookmarkStart w:id="27" w:name="_Toc167877580"/>
+      <w:bookmarkStart w:id="27" w:name="_Toc168481220"/>
       <w:r>
         <w:rPr>
           <w:lang w:val="de-DE"/>
@@ -9720,19 +11096,131 @@
         <w:rPr>
           <w:lang w:val="de-DE"/>
         </w:rPr>
-        <w:t>Der MBot verarbeitet Userdaten und sendet diese dann an den Zwischenserver weiter, dieser sendet die Daten sofort über den TCP-Socket an den MBot weiter. Der MBot verarbeitet die erhaltenen Daten (stellt dadurch die Ambientebeleuchtung, SuicidePrevention, … ein)</w:t>
-      </w:r>
-      <w:r>
-        <w:rPr>
-          <w:lang w:val="de-DE"/>
-        </w:rPr>
-        <w:t>, liest die Sensordaten aus und sendet diese dann zurück an den Zwischenserver. Der Zwischenserver sendet diese Daten dann über den WebSocket an die WebApp weiter</w:t>
-      </w:r>
-      <w:r>
-        <w:rPr>
-          <w:lang w:val="de-DE"/>
-        </w:rPr>
-        <w:t>. Dieser Kreislauf wiederholt sich automatisch unendlich, bis der Benutzer den MBot trennt oder die WebApp schließt.</w:t>
+        <w:t xml:space="preserve">Der </w:t>
+      </w:r>
+      <w:proofErr w:type="spellStart"/>
+      <w:r>
+        <w:rPr>
+          <w:lang w:val="de-DE"/>
+        </w:rPr>
+        <w:t>MBot</w:t>
+      </w:r>
+      <w:proofErr w:type="spellEnd"/>
+      <w:r>
+        <w:rPr>
+          <w:lang w:val="de-DE"/>
+        </w:rPr>
+        <w:t xml:space="preserve"> verarbeitet Userdaten und sendet diese dann an den Zwischenserver weiter, dieser sendet die Daten sofort über den TCP-Socket an den </w:t>
+      </w:r>
+      <w:proofErr w:type="spellStart"/>
+      <w:r>
+        <w:rPr>
+          <w:lang w:val="de-DE"/>
+        </w:rPr>
+        <w:t>MBot</w:t>
+      </w:r>
+      <w:proofErr w:type="spellEnd"/>
+      <w:r>
+        <w:rPr>
+          <w:lang w:val="de-DE"/>
+        </w:rPr>
+        <w:t xml:space="preserve"> weiter. Der </w:t>
+      </w:r>
+      <w:proofErr w:type="spellStart"/>
+      <w:r>
+        <w:rPr>
+          <w:lang w:val="de-DE"/>
+        </w:rPr>
+        <w:t>MBot</w:t>
+      </w:r>
+      <w:proofErr w:type="spellEnd"/>
+      <w:r>
+        <w:rPr>
+          <w:lang w:val="de-DE"/>
+        </w:rPr>
+        <w:t xml:space="preserve"> verarbeitet die erhaltenen Daten (stellt dadurch die Ambientebeleuchtung, </w:t>
+      </w:r>
+      <w:proofErr w:type="spellStart"/>
+      <w:r>
+        <w:rPr>
+          <w:lang w:val="de-DE"/>
+        </w:rPr>
+        <w:t>SuicidePrevention</w:t>
+      </w:r>
+      <w:proofErr w:type="spellEnd"/>
+      <w:r>
+        <w:rPr>
+          <w:lang w:val="de-DE"/>
+        </w:rPr>
+        <w:t>, … ein)</w:t>
+      </w:r>
+      <w:r>
+        <w:rPr>
+          <w:lang w:val="de-DE"/>
+        </w:rPr>
+        <w:t xml:space="preserve">, liest die Sensordaten aus und sendet diese dann zurück an den Zwischenserver. Der Zwischenserver sendet diese Daten dann über den </w:t>
+      </w:r>
+      <w:proofErr w:type="spellStart"/>
+      <w:r>
+        <w:rPr>
+          <w:lang w:val="de-DE"/>
+        </w:rPr>
+        <w:t>WebSocket</w:t>
+      </w:r>
+      <w:proofErr w:type="spellEnd"/>
+      <w:r>
+        <w:rPr>
+          <w:lang w:val="de-DE"/>
+        </w:rPr>
+        <w:t xml:space="preserve"> an die </w:t>
+      </w:r>
+      <w:proofErr w:type="spellStart"/>
+      <w:r>
+        <w:rPr>
+          <w:lang w:val="de-DE"/>
+        </w:rPr>
+        <w:t>WebApp</w:t>
+      </w:r>
+      <w:proofErr w:type="spellEnd"/>
+      <w:r>
+        <w:rPr>
+          <w:lang w:val="de-DE"/>
+        </w:rPr>
+        <w:t xml:space="preserve"> weiter</w:t>
+      </w:r>
+      <w:r>
+        <w:rPr>
+          <w:lang w:val="de-DE"/>
+        </w:rPr>
+        <w:t xml:space="preserve">. Dieser Kreislauf wiederholt sich automatisch unendlich, bis der Benutzer den </w:t>
+      </w:r>
+      <w:proofErr w:type="spellStart"/>
+      <w:r>
+        <w:rPr>
+          <w:lang w:val="de-DE"/>
+        </w:rPr>
+        <w:t>MBot</w:t>
+      </w:r>
+      <w:proofErr w:type="spellEnd"/>
+      <w:r>
+        <w:rPr>
+          <w:lang w:val="de-DE"/>
+        </w:rPr>
+        <w:t xml:space="preserve"> trennt oder die </w:t>
+      </w:r>
+      <w:proofErr w:type="spellStart"/>
+      <w:r>
+        <w:rPr>
+          <w:lang w:val="de-DE"/>
+        </w:rPr>
+        <w:t>WebApp</w:t>
+      </w:r>
+      <w:proofErr w:type="spellEnd"/>
+      <w:r>
+        <w:rPr>
+          <w:lang w:val="de-DE"/>
+        </w:rPr>
+        <w:t xml:space="preserve"> schließt.</w:t>
       </w:r>
     </w:p>
     <w:p>
@@ -9755,13 +11243,14 @@
           <w:lang w:val="de-DE"/>
         </w:rPr>
       </w:pPr>
-      <w:bookmarkStart w:id="28" w:name="_Toc167877581"/>
+      <w:bookmarkStart w:id="28" w:name="_Toc168481221"/>
       <w:r>
         <w:rPr>
           <w:lang w:val="de-DE"/>
         </w:rPr>
         <w:t xml:space="preserve">Sequenzdiagramm </w:t>
       </w:r>
+      <w:proofErr w:type="spellStart"/>
       <w:r>
         <w:rPr>
           <w:lang w:val="de-DE"/>
@@ -9769,6 +11258,7 @@
         <w:t>Disconnect</w:t>
       </w:r>
       <w:bookmarkEnd w:id="28"/>
+      <w:proofErr w:type="spellEnd"/>
     </w:p>
     <w:p>
       <w:pPr>
@@ -9841,7 +11331,28 @@
         <w:rPr>
           <w:lang w:val="de-DE"/>
         </w:rPr>
-        <w:t>Der Benutzer sendet den „Disconnect“-Befehl an den Zwischenserver, dieser sendet dann eine „discon</w:t>
+        <w:t>Der Benutzer sendet den „</w:t>
+      </w:r>
+      <w:proofErr w:type="spellStart"/>
+      <w:r>
+        <w:rPr>
+          <w:lang w:val="de-DE"/>
+        </w:rPr>
+        <w:t>Disconnect</w:t>
+      </w:r>
+      <w:proofErr w:type="spellEnd"/>
+      <w:r>
+        <w:rPr>
+          <w:lang w:val="de-DE"/>
+        </w:rPr>
+        <w:t>“-Befehl an den Zwischenserver, dieser sendet dann eine „</w:t>
+      </w:r>
+      <w:proofErr w:type="spellStart"/>
+      <w:r>
+        <w:rPr>
+          <w:lang w:val="de-DE"/>
+        </w:rPr>
+        <w:t>discon</w:t>
       </w:r>
       <w:r>
         <w:rPr>
@@ -9853,8 +11364,37 @@
         <w:rPr>
           <w:lang w:val="de-DE"/>
         </w:rPr>
-        <w:t>ect“-Nachricht an den MBot und schließt die TCP-Socket Verbindung zum MBot</w:t>
-      </w:r>
+        <w:t>ect</w:t>
+      </w:r>
+      <w:proofErr w:type="spellEnd"/>
+      <w:r>
+        <w:rPr>
+          <w:lang w:val="de-DE"/>
+        </w:rPr>
+        <w:t xml:space="preserve">“-Nachricht an den </w:t>
+      </w:r>
+      <w:proofErr w:type="spellStart"/>
+      <w:r>
+        <w:rPr>
+          <w:lang w:val="de-DE"/>
+        </w:rPr>
+        <w:t>MBot</w:t>
+      </w:r>
+      <w:proofErr w:type="spellEnd"/>
+      <w:r>
+        <w:rPr>
+          <w:lang w:val="de-DE"/>
+        </w:rPr>
+        <w:t xml:space="preserve"> und schließt die TCP-Socket Verbindung zum </w:t>
+      </w:r>
+      <w:proofErr w:type="spellStart"/>
+      <w:r>
+        <w:rPr>
+          <w:lang w:val="de-DE"/>
+        </w:rPr>
+        <w:t>MBot</w:t>
+      </w:r>
+      <w:proofErr w:type="spellEnd"/>
       <w:r>
         <w:rPr>
           <w:lang w:val="de-DE"/>
@@ -9875,7 +11415,7 @@
           <w:lang w:val="de-DE"/>
         </w:rPr>
       </w:pPr>
-      <w:bookmarkStart w:id="29" w:name="_Toc167877582"/>
+      <w:bookmarkStart w:id="29" w:name="_Toc168481222"/>
       <w:r>
         <w:rPr>
           <w:lang w:val="de-DE"/>
@@ -9961,8 +11501,58 @@
         <w:rPr>
           <w:lang w:val="de-DE"/>
         </w:rPr>
-        <w:t>Der Benutzer sendet den „Close“-Befehl an den Zwischenserver, dieser sendet dann eine „disconnect“-Nachricht an den MBot und schließt die TCP-Socket Verbindung zum MBot und den WebSocket</w:t>
-      </w:r>
+        <w:t>Der Benutzer sendet den „Close“-Befehl an den Zwischenserver, dieser sendet dann eine „</w:t>
+      </w:r>
+      <w:proofErr w:type="spellStart"/>
+      <w:r>
+        <w:rPr>
+          <w:lang w:val="de-DE"/>
+        </w:rPr>
+        <w:t>disconnect</w:t>
+      </w:r>
+      <w:proofErr w:type="spellEnd"/>
+      <w:r>
+        <w:rPr>
+          <w:lang w:val="de-DE"/>
+        </w:rPr>
+        <w:t xml:space="preserve">“-Nachricht an den </w:t>
+      </w:r>
+      <w:proofErr w:type="spellStart"/>
+      <w:r>
+        <w:rPr>
+          <w:lang w:val="de-DE"/>
+        </w:rPr>
+        <w:t>MBot</w:t>
+      </w:r>
+      <w:proofErr w:type="spellEnd"/>
+      <w:r>
+        <w:rPr>
+          <w:lang w:val="de-DE"/>
+        </w:rPr>
+        <w:t xml:space="preserve"> und schließt die TCP-Socket Verbindung zum </w:t>
+      </w:r>
+      <w:proofErr w:type="spellStart"/>
+      <w:r>
+        <w:rPr>
+          <w:lang w:val="de-DE"/>
+        </w:rPr>
+        <w:t>MBot</w:t>
+      </w:r>
+      <w:proofErr w:type="spellEnd"/>
+      <w:r>
+        <w:rPr>
+          <w:lang w:val="de-DE"/>
+        </w:rPr>
+        <w:t xml:space="preserve"> und den </w:t>
+      </w:r>
+      <w:proofErr w:type="spellStart"/>
+      <w:r>
+        <w:rPr>
+          <w:lang w:val="de-DE"/>
+        </w:rPr>
+        <w:t>WebSocket</w:t>
+      </w:r>
+      <w:proofErr w:type="spellEnd"/>
       <w:r>
         <w:rPr>
           <w:lang w:val="de-DE"/>
@@ -9982,7 +11572,7 @@
           <w:lang w:val="de-DE"/>
         </w:rPr>
       </w:pPr>
-      <w:bookmarkStart w:id="30" w:name="_Toc167877583"/>
+      <w:bookmarkStart w:id="30" w:name="_Toc168481223"/>
       <w:r>
         <w:rPr>
           <w:lang w:val="de-DE"/>
@@ -10065,7 +11655,7 @@
           <w:lang w:val="de-DE"/>
         </w:rPr>
       </w:pPr>
-      <w:bookmarkStart w:id="31" w:name="_Toc167877584"/>
+      <w:bookmarkStart w:id="31" w:name="_Toc168481224"/>
       <w:r>
         <w:rPr>
           <w:lang w:val="de-DE"/>
@@ -10158,7 +11748,7 @@
           <w:lang w:val="de-DE"/>
         </w:rPr>
       </w:pPr>
-      <w:bookmarkStart w:id="32" w:name="_Toc167877585"/>
+      <w:bookmarkStart w:id="32" w:name="_Toc168481225"/>
       <w:r>
         <w:rPr>
           <w:lang w:val="de-DE"/>
@@ -10179,7 +11769,7 @@
           <w:lang w:val="de-DE"/>
         </w:rPr>
       </w:pPr>
-      <w:bookmarkStart w:id="33" w:name="_Toc167877586"/>
+      <w:bookmarkStart w:id="33" w:name="_Toc168481226"/>
       <w:r>
         <w:rPr>
           <w:lang w:val="de-DE"/>
@@ -10194,24 +11784,40 @@
           <w:lang w:val="de-DE"/>
         </w:rPr>
       </w:pPr>
-      <w:r>
-        <w:rPr>
-          <w:lang w:val="de-DE"/>
-        </w:rPr>
-        <w:t>PyCharm, Version: 2024.1.1</w:t>
-      </w:r>
-    </w:p>
-    <w:p>
-      <w:pPr>
-        <w:rPr>
-          <w:lang w:val="de-DE"/>
-        </w:rPr>
-      </w:pPr>
-      <w:r>
-        <w:rPr>
-          <w:lang w:val="de-DE"/>
-        </w:rPr>
-        <w:t>MBlock, Version 5.4.3</w:t>
+      <w:proofErr w:type="spellStart"/>
+      <w:r>
+        <w:rPr>
+          <w:lang w:val="de-DE"/>
+        </w:rPr>
+        <w:t>PyCharm</w:t>
+      </w:r>
+      <w:proofErr w:type="spellEnd"/>
+      <w:r>
+        <w:rPr>
+          <w:lang w:val="de-DE"/>
+        </w:rPr>
+        <w:t>, Version: 2024.1.1</w:t>
+      </w:r>
+    </w:p>
+    <w:p>
+      <w:pPr>
+        <w:rPr>
+          <w:lang w:val="de-DE"/>
+        </w:rPr>
+      </w:pPr>
+      <w:proofErr w:type="spellStart"/>
+      <w:r>
+        <w:rPr>
+          <w:lang w:val="de-DE"/>
+        </w:rPr>
+        <w:t>MBlock</w:t>
+      </w:r>
+      <w:proofErr w:type="spellEnd"/>
+      <w:r>
+        <w:rPr>
+          <w:lang w:val="de-DE"/>
+        </w:rPr>
+        <w:t>, Version 5.4.3</w:t>
       </w:r>
     </w:p>
     <w:p>
@@ -10222,7 +11828,7 @@
           <w:lang w:val="de-DE"/>
         </w:rPr>
       </w:pPr>
-      <w:bookmarkStart w:id="34" w:name="_Toc167877587"/>
+      <w:bookmarkStart w:id="34" w:name="_Toc168481227"/>
       <w:r>
         <w:rPr>
           <w:lang w:val="de-DE"/>
@@ -10281,9 +11887,11 @@
       </w:r>
     </w:p>
     <w:p>
+      <w:proofErr w:type="spellStart"/>
       <w:r>
         <w:t>Downloadlink</w:t>
       </w:r>
+      <w:proofErr w:type="spellEnd"/>
       <w:r>
         <w:t>:</w:t>
       </w:r>
@@ -10353,7 +11961,7 @@
           <w:lang w:val="de-DE"/>
         </w:rPr>
       </w:pPr>
-      <w:bookmarkStart w:id="35" w:name="_Toc167877588"/>
+      <w:bookmarkStart w:id="35" w:name="_Toc168481228"/>
       <w:r>
         <w:rPr>
           <w:lang w:val="de-DE"/>
@@ -10374,7 +11982,7 @@
           <w:lang w:val="de-DE"/>
         </w:rPr>
       </w:pPr>
-      <w:bookmarkStart w:id="36" w:name="_Toc167877589"/>
+      <w:bookmarkStart w:id="36" w:name="_Toc168481229"/>
       <w:r>
         <w:rPr>
           <w:lang w:val="de-DE"/>
@@ -10395,7 +12003,7 @@
           <w:lang w:val="de-DE"/>
         </w:rPr>
       </w:pPr>
-      <w:bookmarkStart w:id="37" w:name="_Toc167877590"/>
+      <w:bookmarkStart w:id="37" w:name="_Toc168481230"/>
       <w:r>
         <w:rPr>
           <w:lang w:val="de-DE"/>
@@ -10538,7 +12146,21 @@
         <w:rPr>
           <w:lang w:val="de-DE"/>
         </w:rPr>
-        <w:t>Automatische Verbindung zum WLAN nachdem Mbot eingeschalten wurde</w:t>
+        <w:t xml:space="preserve">Automatische Verbindung zum WLAN nachdem </w:t>
+      </w:r>
+      <w:proofErr w:type="spellStart"/>
+      <w:r>
+        <w:rPr>
+          <w:lang w:val="de-DE"/>
+        </w:rPr>
+        <w:t>Mbot</w:t>
+      </w:r>
+      <w:proofErr w:type="spellEnd"/>
+      <w:r>
+        <w:rPr>
+          <w:lang w:val="de-DE"/>
+        </w:rPr>
+        <w:t xml:space="preserve"> eingeschalten wurde</w:t>
       </w:r>
     </w:p>
     <w:p>
@@ -10628,7 +12250,21 @@
         <w:rPr>
           <w:lang w:val="de-DE"/>
         </w:rPr>
-        <w:t>Steuerung des Mbot vom Client über den Zwischenserver eingeschalten wurde</w:t>
+        <w:t xml:space="preserve">Steuerung des </w:t>
+      </w:r>
+      <w:proofErr w:type="spellStart"/>
+      <w:r>
+        <w:rPr>
+          <w:lang w:val="de-DE"/>
+        </w:rPr>
+        <w:t>Mbot</w:t>
+      </w:r>
+      <w:proofErr w:type="spellEnd"/>
+      <w:r>
+        <w:rPr>
+          <w:lang w:val="de-DE"/>
+        </w:rPr>
+        <w:t xml:space="preserve"> vom Client über den Zwischenserver eingeschalten wurde</w:t>
       </w:r>
     </w:p>
     <w:p>
@@ -10725,7 +12361,35 @@
         <w:rPr>
           <w:lang w:val="de-DE"/>
         </w:rPr>
-        <w:t>Verbindung der WebApp mit dem Mbot über den Zwischenserver</w:t>
+        <w:t xml:space="preserve">Verbindung der </w:t>
+      </w:r>
+      <w:proofErr w:type="spellStart"/>
+      <w:r>
+        <w:rPr>
+          <w:lang w:val="de-DE"/>
+        </w:rPr>
+        <w:t>WebApp</w:t>
+      </w:r>
+      <w:proofErr w:type="spellEnd"/>
+      <w:r>
+        <w:rPr>
+          <w:lang w:val="de-DE"/>
+        </w:rPr>
+        <w:t xml:space="preserve"> mit dem </w:t>
+      </w:r>
+      <w:proofErr w:type="spellStart"/>
+      <w:r>
+        <w:rPr>
+          <w:lang w:val="de-DE"/>
+        </w:rPr>
+        <w:t>Mbot</w:t>
+      </w:r>
+      <w:proofErr w:type="spellEnd"/>
+      <w:r>
+        <w:rPr>
+          <w:lang w:val="de-DE"/>
+        </w:rPr>
+        <w:t xml:space="preserve"> über den Zwischenserver</w:t>
       </w:r>
     </w:p>
     <w:p>
@@ -10824,11 +12488,19 @@
         </w:rPr>
         <w:t xml:space="preserve"> </w:t>
       </w:r>
-      <w:r>
-        <w:rPr>
-          <w:lang w:val="de-DE"/>
-        </w:rPr>
-        <w:t>WebApp automatisch mit Zwischenserver verbinden</w:t>
+      <w:proofErr w:type="spellStart"/>
+      <w:r>
+        <w:rPr>
+          <w:lang w:val="de-DE"/>
+        </w:rPr>
+        <w:t>WebApp</w:t>
+      </w:r>
+      <w:proofErr w:type="spellEnd"/>
+      <w:r>
+        <w:rPr>
+          <w:lang w:val="de-DE"/>
+        </w:rPr>
+        <w:t xml:space="preserve"> automatisch mit Zwischenserver verbinden</w:t>
       </w:r>
     </w:p>
     <w:p>
@@ -10931,7 +12603,35 @@
         <w:rPr>
           <w:lang w:val="de-DE"/>
         </w:rPr>
-        <w:t>Implementierung eines LineFollower für den Mbot eingeschalten wurde</w:t>
+        <w:t xml:space="preserve">Implementierung eines </w:t>
+      </w:r>
+      <w:proofErr w:type="spellStart"/>
+      <w:r>
+        <w:rPr>
+          <w:lang w:val="de-DE"/>
+        </w:rPr>
+        <w:t>LineFollower</w:t>
+      </w:r>
+      <w:proofErr w:type="spellEnd"/>
+      <w:r>
+        <w:rPr>
+          <w:lang w:val="de-DE"/>
+        </w:rPr>
+        <w:t xml:space="preserve"> für den </w:t>
+      </w:r>
+      <w:proofErr w:type="spellStart"/>
+      <w:r>
+        <w:rPr>
+          <w:lang w:val="de-DE"/>
+        </w:rPr>
+        <w:t>Mbot</w:t>
+      </w:r>
+      <w:proofErr w:type="spellEnd"/>
+      <w:r>
+        <w:rPr>
+          <w:lang w:val="de-DE"/>
+        </w:rPr>
+        <w:t xml:space="preserve"> eingeschalten wurde</w:t>
       </w:r>
     </w:p>
     <w:p>
@@ -11028,8 +12728,30 @@
         <w:rPr>
           <w:lang w:val="de-DE"/>
         </w:rPr>
-        <w:t>Implementierung einer SuicidePrevention für den Mbot</w:t>
-      </w:r>
+        <w:t xml:space="preserve">Implementierung einer </w:t>
+      </w:r>
+      <w:proofErr w:type="spellStart"/>
+      <w:r>
+        <w:rPr>
+          <w:lang w:val="de-DE"/>
+        </w:rPr>
+        <w:t>SuicidePrevention</w:t>
+      </w:r>
+      <w:proofErr w:type="spellEnd"/>
+      <w:r>
+        <w:rPr>
+          <w:lang w:val="de-DE"/>
+        </w:rPr>
+        <w:t xml:space="preserve"> für den </w:t>
+      </w:r>
+      <w:proofErr w:type="spellStart"/>
+      <w:r>
+        <w:rPr>
+          <w:lang w:val="de-DE"/>
+        </w:rPr>
+        <w:t>Mbot</w:t>
+      </w:r>
+      <w:proofErr w:type="spellEnd"/>
     </w:p>
     <w:p>
       <w:pPr>
@@ -11125,11 +12847,19 @@
         </w:rPr>
         <w:t xml:space="preserve"> </w:t>
       </w:r>
-      <w:r>
-        <w:rPr>
-          <w:lang w:val="de-DE"/>
-        </w:rPr>
-        <w:t>WebApp mit mobilen Geräten kompatible machen</w:t>
+      <w:proofErr w:type="spellStart"/>
+      <w:r>
+        <w:rPr>
+          <w:lang w:val="de-DE"/>
+        </w:rPr>
+        <w:t>WebApp</w:t>
+      </w:r>
+      <w:proofErr w:type="spellEnd"/>
+      <w:r>
+        <w:rPr>
+          <w:lang w:val="de-DE"/>
+        </w:rPr>
+        <w:t xml:space="preserve"> mit mobilen Geräten kompatible machen</w:t>
       </w:r>
     </w:p>
     <w:p>
@@ -11188,35 +12918,71 @@
           <w:bCs/>
           <w:lang w:val="de-DE"/>
         </w:rPr>
-        <w:t xml:space="preserve">Story points: </w:t>
-      </w:r>
-      <w:r>
-        <w:rPr>
-          <w:lang w:val="de-DE"/>
-        </w:rPr>
-        <w:t>120</w:t>
-      </w:r>
-    </w:p>
-    <w:p>
-      <w:pPr>
-        <w:rPr>
-          <w:lang w:val="de-DE"/>
-        </w:rPr>
-      </w:pPr>
-    </w:p>
-    <w:p>
-      <w:pPr>
-        <w:rPr>
-          <w:lang w:val="de-DE"/>
-        </w:rPr>
-      </w:pPr>
+        <w:t xml:space="preserve">Story </w:t>
+      </w:r>
+      <w:proofErr w:type="spellStart"/>
       <w:r>
         <w:rPr>
           <w:b/>
           <w:bCs/>
           <w:lang w:val="de-DE"/>
         </w:rPr>
-        <w:t>Geschaffte Story points:</w:t>
+        <w:t>points</w:t>
+      </w:r>
+      <w:proofErr w:type="spellEnd"/>
+      <w:r>
+        <w:rPr>
+          <w:b/>
+          <w:bCs/>
+          <w:lang w:val="de-DE"/>
+        </w:rPr>
+        <w:t xml:space="preserve">: </w:t>
+      </w:r>
+      <w:r>
+        <w:rPr>
+          <w:lang w:val="de-DE"/>
+        </w:rPr>
+        <w:t>120</w:t>
+      </w:r>
+    </w:p>
+    <w:p>
+      <w:pPr>
+        <w:rPr>
+          <w:lang w:val="de-DE"/>
+        </w:rPr>
+      </w:pPr>
+    </w:p>
+    <w:p>
+      <w:pPr>
+        <w:rPr>
+          <w:lang w:val="de-DE"/>
+        </w:rPr>
+      </w:pPr>
+      <w:r>
+        <w:rPr>
+          <w:b/>
+          <w:bCs/>
+          <w:lang w:val="de-DE"/>
+        </w:rPr>
+        <w:t xml:space="preserve">Geschaffte Story </w:t>
+      </w:r>
+      <w:proofErr w:type="spellStart"/>
+      <w:r>
+        <w:rPr>
+          <w:b/>
+          <w:bCs/>
+          <w:lang w:val="de-DE"/>
+        </w:rPr>
+        <w:t>points</w:t>
+      </w:r>
+      <w:proofErr w:type="spellEnd"/>
+      <w:r>
+        <w:rPr>
+          <w:b/>
+          <w:bCs/>
+          <w:lang w:val="de-DE"/>
+        </w:rPr>
+        <w:t>:</w:t>
       </w:r>
       <w:r>
         <w:rPr>
@@ -11237,7 +13003,7 @@
           <w:lang w:val="de-DE"/>
         </w:rPr>
       </w:pPr>
-      <w:bookmarkStart w:id="38" w:name="_Toc167877591"/>
+      <w:bookmarkStart w:id="38" w:name="_Toc168481231"/>
       <w:r>
         <w:rPr>
           <w:lang w:val="de-DE"/>
@@ -11269,85 +13035,183 @@
         <w:rPr>
           <w:lang w:val="de-DE"/>
         </w:rPr>
-        <w:t>Die Verbindung vom MBot zum WLAN funktioniert</w:t>
-      </w:r>
-    </w:p>
-    <w:p>
-      <w:pPr>
-        <w:rPr>
-          <w:lang w:val="de-DE"/>
-        </w:rPr>
-      </w:pPr>
-      <w:r>
-        <w:rPr>
-          <w:lang w:val="de-DE"/>
-        </w:rPr>
-        <w:t>Die Steuerung des MBot ist begonnen, aber nicht abgeschlossen worden</w:t>
-      </w:r>
-    </w:p>
-    <w:p>
-      <w:pPr>
-        <w:rPr>
-          <w:lang w:val="de-DE"/>
-        </w:rPr>
-      </w:pPr>
-      <w:r>
-        <w:rPr>
-          <w:lang w:val="de-DE"/>
-        </w:rPr>
-        <w:t>Die Verbindung des MBot ist begonnen, aber nicht abgeschlossen worden</w:t>
-      </w:r>
-    </w:p>
-    <w:p>
-      <w:pPr>
-        <w:rPr>
-          <w:lang w:val="de-DE"/>
-        </w:rPr>
-      </w:pPr>
-      <w:r>
-        <w:rPr>
-          <w:lang w:val="de-DE"/>
-        </w:rPr>
-        <w:t>Die WebApp verbindet sich automatisch mit dem Zwischenserver</w:t>
-      </w:r>
-    </w:p>
-    <w:p>
-      <w:pPr>
-        <w:rPr>
-          <w:lang w:val="de-DE"/>
-        </w:rPr>
-      </w:pPr>
-      <w:r>
-        <w:rPr>
-          <w:lang w:val="de-DE"/>
-        </w:rPr>
-        <w:t>Der LineFollower wurde nicht implementiert</w:t>
-      </w:r>
-    </w:p>
-    <w:p>
-      <w:pPr>
-        <w:rPr>
-          <w:lang w:val="de-DE"/>
-        </w:rPr>
-      </w:pPr>
-      <w:r>
-        <w:rPr>
-          <w:lang w:val="de-DE"/>
-        </w:rPr>
-        <w:t>Die SuicidePrevention wurde begonnen</w:t>
-      </w:r>
-    </w:p>
-    <w:p>
-      <w:pPr>
-        <w:rPr>
-          <w:lang w:val="de-DE"/>
-        </w:rPr>
-      </w:pPr>
-      <w:r>
-        <w:rPr>
-          <w:lang w:val="de-DE"/>
-        </w:rPr>
-        <w:t>Es wurde begonnen, eine Unterstützung der WebApp für mobile Geräte zu erstellen</w:t>
+        <w:t xml:space="preserve">Die Verbindung vom </w:t>
+      </w:r>
+      <w:proofErr w:type="spellStart"/>
+      <w:r>
+        <w:rPr>
+          <w:lang w:val="de-DE"/>
+        </w:rPr>
+        <w:t>MBot</w:t>
+      </w:r>
+      <w:proofErr w:type="spellEnd"/>
+      <w:r>
+        <w:rPr>
+          <w:lang w:val="de-DE"/>
+        </w:rPr>
+        <w:t xml:space="preserve"> zum WLAN funktioniert</w:t>
+      </w:r>
+    </w:p>
+    <w:p>
+      <w:pPr>
+        <w:rPr>
+          <w:lang w:val="de-DE"/>
+        </w:rPr>
+      </w:pPr>
+      <w:r>
+        <w:rPr>
+          <w:lang w:val="de-DE"/>
+        </w:rPr>
+        <w:t xml:space="preserve">Die Steuerung des </w:t>
+      </w:r>
+      <w:proofErr w:type="spellStart"/>
+      <w:r>
+        <w:rPr>
+          <w:lang w:val="de-DE"/>
+        </w:rPr>
+        <w:t>MBot</w:t>
+      </w:r>
+      <w:proofErr w:type="spellEnd"/>
+      <w:r>
+        <w:rPr>
+          <w:lang w:val="de-DE"/>
+        </w:rPr>
+        <w:t xml:space="preserve"> ist begonnen, aber nicht abgeschlossen worden</w:t>
+      </w:r>
+    </w:p>
+    <w:p>
+      <w:pPr>
+        <w:rPr>
+          <w:lang w:val="de-DE"/>
+        </w:rPr>
+      </w:pPr>
+      <w:r>
+        <w:rPr>
+          <w:lang w:val="de-DE"/>
+        </w:rPr>
+        <w:t xml:space="preserve">Die Verbindung des </w:t>
+      </w:r>
+      <w:proofErr w:type="spellStart"/>
+      <w:r>
+        <w:rPr>
+          <w:lang w:val="de-DE"/>
+        </w:rPr>
+        <w:t>MBot</w:t>
+      </w:r>
+      <w:proofErr w:type="spellEnd"/>
+      <w:r>
+        <w:rPr>
+          <w:lang w:val="de-DE"/>
+        </w:rPr>
+        <w:t xml:space="preserve"> ist begonnen, aber nicht abgeschlossen worden</w:t>
+      </w:r>
+    </w:p>
+    <w:p>
+      <w:pPr>
+        <w:rPr>
+          <w:lang w:val="de-DE"/>
+        </w:rPr>
+      </w:pPr>
+      <w:r>
+        <w:rPr>
+          <w:lang w:val="de-DE"/>
+        </w:rPr>
+        <w:t xml:space="preserve">Die </w:t>
+      </w:r>
+      <w:proofErr w:type="spellStart"/>
+      <w:r>
+        <w:rPr>
+          <w:lang w:val="de-DE"/>
+        </w:rPr>
+        <w:t>WebApp</w:t>
+      </w:r>
+      <w:proofErr w:type="spellEnd"/>
+      <w:r>
+        <w:rPr>
+          <w:lang w:val="de-DE"/>
+        </w:rPr>
+        <w:t xml:space="preserve"> verbindet sich automatisch mit dem Zwischenserver</w:t>
+      </w:r>
+    </w:p>
+    <w:p>
+      <w:pPr>
+        <w:rPr>
+          <w:lang w:val="de-DE"/>
+        </w:rPr>
+      </w:pPr>
+      <w:r>
+        <w:rPr>
+          <w:lang w:val="de-DE"/>
+        </w:rPr>
+        <w:t xml:space="preserve">Der </w:t>
+      </w:r>
+      <w:proofErr w:type="spellStart"/>
+      <w:r>
+        <w:rPr>
+          <w:lang w:val="de-DE"/>
+        </w:rPr>
+        <w:t>LineFollower</w:t>
+      </w:r>
+      <w:proofErr w:type="spellEnd"/>
+      <w:r>
+        <w:rPr>
+          <w:lang w:val="de-DE"/>
+        </w:rPr>
+        <w:t xml:space="preserve"> wurde nicht implementiert</w:t>
+      </w:r>
+    </w:p>
+    <w:p>
+      <w:pPr>
+        <w:rPr>
+          <w:lang w:val="de-DE"/>
+        </w:rPr>
+      </w:pPr>
+      <w:r>
+        <w:rPr>
+          <w:lang w:val="de-DE"/>
+        </w:rPr>
+        <w:t xml:space="preserve">Die </w:t>
+      </w:r>
+      <w:proofErr w:type="spellStart"/>
+      <w:r>
+        <w:rPr>
+          <w:lang w:val="de-DE"/>
+        </w:rPr>
+        <w:t>SuicidePrevention</w:t>
+      </w:r>
+      <w:proofErr w:type="spellEnd"/>
+      <w:r>
+        <w:rPr>
+          <w:lang w:val="de-DE"/>
+        </w:rPr>
+        <w:t xml:space="preserve"> wurde begonnen</w:t>
+      </w:r>
+    </w:p>
+    <w:p>
+      <w:pPr>
+        <w:rPr>
+          <w:lang w:val="de-DE"/>
+        </w:rPr>
+      </w:pPr>
+      <w:r>
+        <w:rPr>
+          <w:lang w:val="de-DE"/>
+        </w:rPr>
+        <w:t xml:space="preserve">Es wurde begonnen, eine Unterstützung der </w:t>
+      </w:r>
+      <w:proofErr w:type="spellStart"/>
+      <w:r>
+        <w:rPr>
+          <w:lang w:val="de-DE"/>
+        </w:rPr>
+        <w:t>WebApp</w:t>
+      </w:r>
+      <w:proofErr w:type="spellEnd"/>
+      <w:r>
+        <w:rPr>
+          <w:lang w:val="de-DE"/>
+        </w:rPr>
+        <w:t xml:space="preserve"> für mobile Geräte zu erstellen</w:t>
       </w:r>
     </w:p>
     <w:p>
@@ -11362,7 +13226,7 @@
           <w:lang w:val="de-DE"/>
         </w:rPr>
       </w:pPr>
-      <w:bookmarkStart w:id="39" w:name="_Toc167877592"/>
+      <w:bookmarkStart w:id="39" w:name="_Toc168481232"/>
       <w:r>
         <w:rPr>
           <w:lang w:val="de-DE"/>
@@ -11458,7 +13322,7 @@
           <w:lang w:val="de-DE"/>
         </w:rPr>
       </w:pPr>
-      <w:bookmarkStart w:id="40" w:name="_Toc167877593"/>
+      <w:bookmarkStart w:id="40" w:name="_Toc168481233"/>
       <w:r>
         <w:rPr>
           <w:lang w:val="de-DE"/>
@@ -11639,7 +13503,7 @@
           <w:lang w:val="de-DE"/>
         </w:rPr>
       </w:pPr>
-      <w:bookmarkStart w:id="41" w:name="_Toc167877594"/>
+      <w:bookmarkStart w:id="41" w:name="_Toc168481234"/>
       <w:r>
         <w:rPr>
           <w:lang w:val="de-DE"/>
@@ -11660,7 +13524,7 @@
           <w:lang w:val="de-DE"/>
         </w:rPr>
       </w:pPr>
-      <w:bookmarkStart w:id="42" w:name="_Toc167877595"/>
+      <w:bookmarkStart w:id="42" w:name="_Toc168481235"/>
       <w:r>
         <w:rPr>
           <w:lang w:val="de-DE"/>
@@ -11800,11 +13664,19 @@
         <w:lastRenderedPageBreak/>
         <w:t xml:space="preserve">Name: </w:t>
       </w:r>
-      <w:r>
-        <w:rPr>
-          <w:lang w:val="de-DE"/>
-        </w:rPr>
-        <w:t>Mbot mit der Zeit immer schneller fahren lassen</w:t>
+      <w:proofErr w:type="spellStart"/>
+      <w:r>
+        <w:rPr>
+          <w:lang w:val="de-DE"/>
+        </w:rPr>
+        <w:t>Mbot</w:t>
+      </w:r>
+      <w:proofErr w:type="spellEnd"/>
+      <w:r>
+        <w:rPr>
+          <w:lang w:val="de-DE"/>
+        </w:rPr>
+        <w:t xml:space="preserve"> mit der Zeit immer schneller fahren lassen</w:t>
       </w:r>
     </w:p>
     <w:p>
@@ -11878,7 +13750,21 @@
         <w:rPr>
           <w:lang w:val="de-DE"/>
         </w:rPr>
-        <w:t>Client zeigen, dass Mbot mit WLAN verbunden ist</w:t>
+        <w:t xml:space="preserve">Client zeigen, dass </w:t>
+      </w:r>
+      <w:proofErr w:type="spellStart"/>
+      <w:r>
+        <w:rPr>
+          <w:lang w:val="de-DE"/>
+        </w:rPr>
+        <w:t>Mbot</w:t>
+      </w:r>
+      <w:proofErr w:type="spellEnd"/>
+      <w:r>
+        <w:rPr>
+          <w:lang w:val="de-DE"/>
+        </w:rPr>
+        <w:t xml:space="preserve"> mit WLAN verbunden ist</w:t>
       </w:r>
     </w:p>
     <w:p>
@@ -11954,7 +13840,21 @@
         <w:rPr>
           <w:lang w:val="de-DE"/>
         </w:rPr>
-        <w:t>Ausrichtung des Mbot durch 3D-Model mit dessen Gyrodaten auf dem Client anzeigen</w:t>
+        <w:t xml:space="preserve">Ausrichtung des </w:t>
+      </w:r>
+      <w:proofErr w:type="spellStart"/>
+      <w:r>
+        <w:rPr>
+          <w:lang w:val="de-DE"/>
+        </w:rPr>
+        <w:t>Mbot</w:t>
+      </w:r>
+      <w:proofErr w:type="spellEnd"/>
+      <w:r>
+        <w:rPr>
+          <w:lang w:val="de-DE"/>
+        </w:rPr>
+        <w:t xml:space="preserve"> durch 3D-Model mit dessen Gyrodaten auf dem Client anzeigen</w:t>
       </w:r>
     </w:p>
     <w:p>
@@ -12030,8 +13930,16 @@
         <w:rPr>
           <w:lang w:val="de-DE"/>
         </w:rPr>
-        <w:t>Grafische Oberfläche für die WebApp</w:t>
-      </w:r>
+        <w:t xml:space="preserve">Grafische Oberfläche für die </w:t>
+      </w:r>
+      <w:proofErr w:type="spellStart"/>
+      <w:r>
+        <w:rPr>
+          <w:lang w:val="de-DE"/>
+        </w:rPr>
+        <w:t>WebApp</w:t>
+      </w:r>
+      <w:proofErr w:type="spellEnd"/>
     </w:p>
     <w:p>
       <w:pPr>
@@ -12131,7 +14039,7 @@
           <w:lang w:val="de-DE"/>
         </w:rPr>
       </w:pPr>
-      <w:bookmarkStart w:id="43" w:name="_Toc167877596"/>
+      <w:bookmarkStart w:id="43" w:name="_Toc168481236"/>
       <w:r>
         <w:rPr>
           <w:lang w:val="de-DE"/>
@@ -12150,46 +14058,116 @@
         <w:rPr>
           <w:lang w:val="de-DE"/>
         </w:rPr>
-        <w:t>Der MBot beschleunigt jetzt je länger eine Taste gedrückt wird oder je weiter der Stick des Controllers in eine Richtung gedrückt wird</w:t>
-      </w:r>
-    </w:p>
-    <w:p>
-      <w:pPr>
-        <w:rPr>
-          <w:lang w:val="de-DE"/>
-        </w:rPr>
-      </w:pPr>
-      <w:r>
-        <w:rPr>
-          <w:lang w:val="de-DE"/>
-        </w:rPr>
-        <w:t>Dem Client wird jetzt angezeigt, dass der MBot mit dem WLAN verbunden ist</w:t>
-      </w:r>
-    </w:p>
-    <w:p>
-      <w:pPr>
-        <w:rPr>
-          <w:lang w:val="de-DE"/>
-        </w:rPr>
-      </w:pPr>
-      <w:r>
-        <w:rPr>
-          <w:lang w:val="de-DE"/>
-        </w:rPr>
-        <w:t>Die WebApp beinhält jetzt ein 3D-Model welches abhängig von den Gyrodaten des MBot geupdatet wird</w:t>
-      </w:r>
-    </w:p>
-    <w:p>
-      <w:pPr>
-        <w:rPr>
-          <w:lang w:val="de-DE"/>
-        </w:rPr>
-      </w:pPr>
-      <w:r>
-        <w:rPr>
-          <w:lang w:val="de-DE"/>
-        </w:rPr>
-        <w:t xml:space="preserve">Die Grafische Oberfläche der WebApp </w:t>
+        <w:t xml:space="preserve">Der </w:t>
+      </w:r>
+      <w:proofErr w:type="spellStart"/>
+      <w:r>
+        <w:rPr>
+          <w:lang w:val="de-DE"/>
+        </w:rPr>
+        <w:t>MBot</w:t>
+      </w:r>
+      <w:proofErr w:type="spellEnd"/>
+      <w:r>
+        <w:rPr>
+          <w:lang w:val="de-DE"/>
+        </w:rPr>
+        <w:t xml:space="preserve"> beschleunigt jetzt je länger eine Taste gedrückt wird oder je weiter der Stick des Controllers in eine Richtung gedrückt wird</w:t>
+      </w:r>
+    </w:p>
+    <w:p>
+      <w:pPr>
+        <w:rPr>
+          <w:lang w:val="de-DE"/>
+        </w:rPr>
+      </w:pPr>
+      <w:r>
+        <w:rPr>
+          <w:lang w:val="de-DE"/>
+        </w:rPr>
+        <w:t xml:space="preserve">Dem Client wird jetzt angezeigt, dass der </w:t>
+      </w:r>
+      <w:proofErr w:type="spellStart"/>
+      <w:r>
+        <w:rPr>
+          <w:lang w:val="de-DE"/>
+        </w:rPr>
+        <w:t>MBot</w:t>
+      </w:r>
+      <w:proofErr w:type="spellEnd"/>
+      <w:r>
+        <w:rPr>
+          <w:lang w:val="de-DE"/>
+        </w:rPr>
+        <w:t xml:space="preserve"> mit dem WLAN verbunden ist</w:t>
+      </w:r>
+    </w:p>
+    <w:p>
+      <w:pPr>
+        <w:rPr>
+          <w:lang w:val="de-DE"/>
+        </w:rPr>
+      </w:pPr>
+      <w:r>
+        <w:rPr>
+          <w:lang w:val="de-DE"/>
+        </w:rPr>
+        <w:t xml:space="preserve">Die </w:t>
+      </w:r>
+      <w:proofErr w:type="spellStart"/>
+      <w:r>
+        <w:rPr>
+          <w:lang w:val="de-DE"/>
+        </w:rPr>
+        <w:t>WebApp</w:t>
+      </w:r>
+      <w:proofErr w:type="spellEnd"/>
+      <w:r>
+        <w:rPr>
+          <w:lang w:val="de-DE"/>
+        </w:rPr>
+        <w:t xml:space="preserve"> beinhält jetzt ein 3D-Model welches abhängig von den Gyrodaten des </w:t>
+      </w:r>
+      <w:proofErr w:type="spellStart"/>
+      <w:r>
+        <w:rPr>
+          <w:lang w:val="de-DE"/>
+        </w:rPr>
+        <w:t>MBot</w:t>
+      </w:r>
+      <w:proofErr w:type="spellEnd"/>
+      <w:r>
+        <w:rPr>
+          <w:lang w:val="de-DE"/>
+        </w:rPr>
+        <w:t xml:space="preserve"> geupdatet wird</w:t>
+      </w:r>
+    </w:p>
+    <w:p>
+      <w:pPr>
+        <w:rPr>
+          <w:lang w:val="de-DE"/>
+        </w:rPr>
+      </w:pPr>
+      <w:r>
+        <w:rPr>
+          <w:lang w:val="de-DE"/>
+        </w:rPr>
+        <w:t xml:space="preserve">Die Grafische Oberfläche der </w:t>
+      </w:r>
+      <w:proofErr w:type="spellStart"/>
+      <w:r>
+        <w:rPr>
+          <w:lang w:val="de-DE"/>
+        </w:rPr>
+        <w:t>WebApp</w:t>
+      </w:r>
+      <w:proofErr w:type="spellEnd"/>
+      <w:r>
+        <w:rPr>
+          <w:lang w:val="de-DE"/>
+        </w:rPr>
+        <w:t xml:space="preserve"> </w:t>
       </w:r>
       <w:r>
         <w:rPr>
@@ -12216,7 +14194,7 @@
           <w:lang w:val="de-DE"/>
         </w:rPr>
       </w:pPr>
-      <w:bookmarkStart w:id="44" w:name="_Toc167877597"/>
+      <w:bookmarkStart w:id="44" w:name="_Toc168481237"/>
       <w:r>
         <w:rPr>
           <w:lang w:val="de-DE"/>
@@ -12269,7 +14247,7 @@
           <w:lang w:val="de-DE"/>
         </w:rPr>
       </w:pPr>
-      <w:bookmarkStart w:id="45" w:name="_Toc167877598"/>
+      <w:bookmarkStart w:id="45" w:name="_Toc168481238"/>
       <w:r>
         <w:rPr>
           <w:lang w:val="de-DE"/>
@@ -12326,20 +14304,56 @@
         <w:rPr>
           <w:lang w:val="de-DE"/>
         </w:rPr>
-        <w:t>Anzeigen der Farben unter den RGB-Sensoren des MBot während aktivem LineFollower</w:t>
-      </w:r>
-    </w:p>
-    <w:p>
-      <w:pPr>
-        <w:rPr>
-          <w:lang w:val="de-DE"/>
-        </w:rPr>
-      </w:pPr>
-      <w:r>
-        <w:rPr>
-          <w:lang w:val="de-DE"/>
-        </w:rPr>
-        <w:t>Die 3D-Anzeige des MBots aufgrund seiner Gyrodaten</w:t>
+        <w:t xml:space="preserve">Anzeigen der Farben unter den RGB-Sensoren des </w:t>
+      </w:r>
+      <w:proofErr w:type="spellStart"/>
+      <w:r>
+        <w:rPr>
+          <w:lang w:val="de-DE"/>
+        </w:rPr>
+        <w:t>MBot</w:t>
+      </w:r>
+      <w:proofErr w:type="spellEnd"/>
+      <w:r>
+        <w:rPr>
+          <w:lang w:val="de-DE"/>
+        </w:rPr>
+        <w:t xml:space="preserve"> während aktivem </w:t>
+      </w:r>
+      <w:proofErr w:type="spellStart"/>
+      <w:r>
+        <w:rPr>
+          <w:lang w:val="de-DE"/>
+        </w:rPr>
+        <w:t>LineFollower</w:t>
+      </w:r>
+      <w:proofErr w:type="spellEnd"/>
+    </w:p>
+    <w:p>
+      <w:pPr>
+        <w:rPr>
+          <w:lang w:val="de-DE"/>
+        </w:rPr>
+      </w:pPr>
+      <w:r>
+        <w:rPr>
+          <w:lang w:val="de-DE"/>
+        </w:rPr>
+        <w:t xml:space="preserve">Die 3D-Anzeige des </w:t>
+      </w:r>
+      <w:proofErr w:type="spellStart"/>
+      <w:r>
+        <w:rPr>
+          <w:lang w:val="de-DE"/>
+        </w:rPr>
+        <w:t>MBots</w:t>
+      </w:r>
+      <w:proofErr w:type="spellEnd"/>
+      <w:r>
+        <w:rPr>
+          <w:lang w:val="de-DE"/>
+        </w:rPr>
+        <w:t xml:space="preserve"> aufgrund seiner Gyrodaten</w:t>
       </w:r>
     </w:p>
     <w:p>
@@ -12477,7 +14491,7 @@
           <w:lang w:val="de-DE"/>
         </w:rPr>
       </w:pPr>
-      <w:bookmarkStart w:id="46" w:name="_Toc167877599"/>
+      <w:bookmarkStart w:id="46" w:name="_Toc168481239"/>
       <w:r>
         <w:rPr>
           <w:lang w:val="de-DE"/>
@@ -12499,7 +14513,7 @@
           <w:lang w:val="de-DE"/>
         </w:rPr>
       </w:pPr>
-      <w:bookmarkStart w:id="47" w:name="_Toc167877600"/>
+      <w:bookmarkStart w:id="47" w:name="_Toc168481240"/>
       <w:r>
         <w:rPr>
           <w:lang w:val="de-DE"/>
@@ -12715,7 +14729,21 @@
         <w:rPr>
           <w:lang w:val="de-DE"/>
         </w:rPr>
-        <w:t>Daten der 4 RGB-Sensoren bei aktiviertem LineFollower an den Client senden</w:t>
+        <w:t xml:space="preserve">Daten der 4 RGB-Sensoren bei aktiviertem </w:t>
+      </w:r>
+      <w:proofErr w:type="spellStart"/>
+      <w:r>
+        <w:rPr>
+          <w:lang w:val="de-DE"/>
+        </w:rPr>
+        <w:t>LineFollower</w:t>
+      </w:r>
+      <w:proofErr w:type="spellEnd"/>
+      <w:r>
+        <w:rPr>
+          <w:lang w:val="de-DE"/>
+        </w:rPr>
+        <w:t xml:space="preserve"> an den Client senden</w:t>
       </w:r>
     </w:p>
     <w:p>
@@ -12789,7 +14817,21 @@
         <w:rPr>
           <w:lang w:val="de-DE"/>
         </w:rPr>
-        <w:t>Geschwindigkeit des Mbot durch dessen Beschleunigungssensors an den Client senden</w:t>
+        <w:t xml:space="preserve">Geschwindigkeit des </w:t>
+      </w:r>
+      <w:proofErr w:type="spellStart"/>
+      <w:r>
+        <w:rPr>
+          <w:lang w:val="de-DE"/>
+        </w:rPr>
+        <w:t>Mbot</w:t>
+      </w:r>
+      <w:proofErr w:type="spellEnd"/>
+      <w:r>
+        <w:rPr>
+          <w:lang w:val="de-DE"/>
+        </w:rPr>
+        <w:t xml:space="preserve"> durch dessen Beschleunigungssensors an den Client senden</w:t>
       </w:r>
     </w:p>
     <w:p>
@@ -12863,8 +14905,16 @@
         <w:rPr>
           <w:lang w:val="de-DE"/>
         </w:rPr>
-        <w:t>Grafische Oberfläche für die WebApp</w:t>
-      </w:r>
+        <w:t xml:space="preserve">Grafische Oberfläche für die </w:t>
+      </w:r>
+      <w:proofErr w:type="spellStart"/>
+      <w:r>
+        <w:rPr>
+          <w:lang w:val="de-DE"/>
+        </w:rPr>
+        <w:t>WebApp</w:t>
+      </w:r>
+      <w:proofErr w:type="spellEnd"/>
     </w:p>
     <w:p>
       <w:pPr>
@@ -12965,7 +15015,7 @@
           <w:lang w:val="de-DE"/>
         </w:rPr>
       </w:pPr>
-      <w:bookmarkStart w:id="48" w:name="_Toc167877601"/>
+      <w:bookmarkStart w:id="48" w:name="_Toc168481241"/>
       <w:r>
         <w:rPr>
           <w:lang w:val="de-DE"/>
@@ -12997,33 +15047,103 @@
         <w:rPr>
           <w:lang w:val="de-DE"/>
         </w:rPr>
-        <w:t>Die 4 RGB-Sensoren werden jetzt bei aktivem LineFollower ausgelesen und auf der WebApp angezeigt</w:t>
-      </w:r>
-    </w:p>
-    <w:p>
-      <w:pPr>
-        <w:rPr>
-          <w:lang w:val="de-DE"/>
-        </w:rPr>
-      </w:pPr>
-      <w:r>
-        <w:rPr>
-          <w:lang w:val="de-DE"/>
-        </w:rPr>
-        <w:t>Die Geschwindigkeit des MBot wird jetzt ausgelesen und auf der WebApp dargestellt</w:t>
-      </w:r>
-    </w:p>
-    <w:p>
-      <w:pPr>
-        <w:rPr>
-          <w:lang w:val="de-DE"/>
-        </w:rPr>
-      </w:pPr>
-      <w:r>
-        <w:rPr>
-          <w:lang w:val="de-DE"/>
-        </w:rPr>
-        <w:t>Die Grafische Oberfläche der WebApp wurde weiter verbessert</w:t>
+        <w:t xml:space="preserve">Die 4 RGB-Sensoren werden jetzt bei aktivem </w:t>
+      </w:r>
+      <w:proofErr w:type="spellStart"/>
+      <w:r>
+        <w:rPr>
+          <w:lang w:val="de-DE"/>
+        </w:rPr>
+        <w:t>LineFollower</w:t>
+      </w:r>
+      <w:proofErr w:type="spellEnd"/>
+      <w:r>
+        <w:rPr>
+          <w:lang w:val="de-DE"/>
+        </w:rPr>
+        <w:t xml:space="preserve"> ausgelesen und auf der </w:t>
+      </w:r>
+      <w:proofErr w:type="spellStart"/>
+      <w:r>
+        <w:rPr>
+          <w:lang w:val="de-DE"/>
+        </w:rPr>
+        <w:t>WebApp</w:t>
+      </w:r>
+      <w:proofErr w:type="spellEnd"/>
+      <w:r>
+        <w:rPr>
+          <w:lang w:val="de-DE"/>
+        </w:rPr>
+        <w:t xml:space="preserve"> angezeigt</w:t>
+      </w:r>
+    </w:p>
+    <w:p>
+      <w:pPr>
+        <w:rPr>
+          <w:lang w:val="de-DE"/>
+        </w:rPr>
+      </w:pPr>
+      <w:r>
+        <w:rPr>
+          <w:lang w:val="de-DE"/>
+        </w:rPr>
+        <w:t xml:space="preserve">Die Geschwindigkeit des </w:t>
+      </w:r>
+      <w:proofErr w:type="spellStart"/>
+      <w:r>
+        <w:rPr>
+          <w:lang w:val="de-DE"/>
+        </w:rPr>
+        <w:t>MBot</w:t>
+      </w:r>
+      <w:proofErr w:type="spellEnd"/>
+      <w:r>
+        <w:rPr>
+          <w:lang w:val="de-DE"/>
+        </w:rPr>
+        <w:t xml:space="preserve"> wird jetzt ausgelesen und auf der </w:t>
+      </w:r>
+      <w:proofErr w:type="spellStart"/>
+      <w:r>
+        <w:rPr>
+          <w:lang w:val="de-DE"/>
+        </w:rPr>
+        <w:t>WebApp</w:t>
+      </w:r>
+      <w:proofErr w:type="spellEnd"/>
+      <w:r>
+        <w:rPr>
+          <w:lang w:val="de-DE"/>
+        </w:rPr>
+        <w:t xml:space="preserve"> dargestellt</w:t>
+      </w:r>
+    </w:p>
+    <w:p>
+      <w:pPr>
+        <w:rPr>
+          <w:lang w:val="de-DE"/>
+        </w:rPr>
+      </w:pPr>
+      <w:r>
+        <w:rPr>
+          <w:lang w:val="de-DE"/>
+        </w:rPr>
+        <w:t xml:space="preserve">Die Grafische Oberfläche der </w:t>
+      </w:r>
+      <w:proofErr w:type="spellStart"/>
+      <w:r>
+        <w:rPr>
+          <w:lang w:val="de-DE"/>
+        </w:rPr>
+        <w:t>WebApp</w:t>
+      </w:r>
+      <w:proofErr w:type="spellEnd"/>
+      <w:r>
+        <w:rPr>
+          <w:lang w:val="de-DE"/>
+        </w:rPr>
+        <w:t xml:space="preserve"> wurde weiter verbessert</w:t>
       </w:r>
     </w:p>
     <w:p>
@@ -13039,7 +15159,7 @@
           <w:lang w:val="de-DE"/>
         </w:rPr>
       </w:pPr>
-      <w:bookmarkStart w:id="49" w:name="_Toc167877602"/>
+      <w:bookmarkStart w:id="49" w:name="_Toc168481242"/>
       <w:r>
         <w:rPr>
           <w:lang w:val="de-DE"/>
@@ -13058,13 +15178,27 @@
         <w:rPr>
           <w:lang w:val="de-DE"/>
         </w:rPr>
-        <w:t xml:space="preserve">In diesem Sprint war die Planung der User Stories </w:t>
-      </w:r>
-      <w:r>
-        <w:rPr>
-          <w:lang w:val="de-DE"/>
-        </w:rPr>
-        <w:t xml:space="preserve">relativ gleich wie im </w:t>
+        <w:t xml:space="preserve">In diesem Sprint war die Planung der User </w:t>
+      </w:r>
+      <w:proofErr w:type="gramStart"/>
+      <w:r>
+        <w:rPr>
+          <w:lang w:val="de-DE"/>
+        </w:rPr>
+        <w:t xml:space="preserve">Stories </w:t>
+      </w:r>
+      <w:r>
+        <w:rPr>
+          <w:lang w:val="de-DE"/>
+        </w:rPr>
+        <w:t>relativ</w:t>
+      </w:r>
+      <w:proofErr w:type="gramEnd"/>
+      <w:r>
+        <w:rPr>
+          <w:lang w:val="de-DE"/>
+        </w:rPr>
+        <w:t xml:space="preserve"> gleich wie im </w:t>
       </w:r>
       <w:r>
         <w:rPr>
@@ -13147,7 +15281,7 @@
           <w:lang w:val="de-DE"/>
         </w:rPr>
       </w:pPr>
-      <w:bookmarkStart w:id="50" w:name="_Toc167877603"/>
+      <w:bookmarkStart w:id="50" w:name="_Toc168481243"/>
       <w:r>
         <w:rPr>
           <w:lang w:val="de-DE"/>
@@ -13210,7 +15344,21 @@
         <w:rPr>
           <w:lang w:val="de-DE"/>
         </w:rPr>
-        <w:t>die User Stories um die Firebase entfernt</w:t>
+        <w:t xml:space="preserve">die User Stories um die </w:t>
+      </w:r>
+      <w:proofErr w:type="spellStart"/>
+      <w:r>
+        <w:rPr>
+          <w:lang w:val="de-DE"/>
+        </w:rPr>
+        <w:t>Firebase</w:t>
+      </w:r>
+      <w:proofErr w:type="spellEnd"/>
+      <w:r>
+        <w:rPr>
+          <w:lang w:val="de-DE"/>
+        </w:rPr>
+        <w:t xml:space="preserve"> entfernt</w:t>
       </w:r>
       <w:r>
         <w:rPr>
@@ -13352,7 +15500,7 @@
           <w:lang w:val="de-DE"/>
         </w:rPr>
       </w:pPr>
-      <w:bookmarkStart w:id="51" w:name="_Toc167877604"/>
+      <w:bookmarkStart w:id="51" w:name="_Toc168481244"/>
       <w:r>
         <w:rPr>
           <w:lang w:val="de-DE"/>
@@ -13375,7 +15523,7 @@
           <w:lang w:val="de-DE"/>
         </w:rPr>
       </w:pPr>
-      <w:bookmarkStart w:id="52" w:name="_Toc167877605"/>
+      <w:bookmarkStart w:id="52" w:name="_Toc168481245"/>
       <w:r>
         <w:rPr>
           <w:lang w:val="de-DE"/>
@@ -13530,7 +15678,21 @@
         <w:rPr>
           <w:lang w:val="de-DE"/>
         </w:rPr>
-        <w:t>Ambientebeleuchtung auf Mbot durch Client einstellen &amp; einschalten</w:t>
+        <w:t xml:space="preserve">Ambientebeleuchtung auf </w:t>
+      </w:r>
+      <w:proofErr w:type="spellStart"/>
+      <w:r>
+        <w:rPr>
+          <w:lang w:val="de-DE"/>
+        </w:rPr>
+        <w:t>Mbot</w:t>
+      </w:r>
+      <w:proofErr w:type="spellEnd"/>
+      <w:r>
+        <w:rPr>
+          <w:lang w:val="de-DE"/>
+        </w:rPr>
+        <w:t xml:space="preserve"> durch Client einstellen &amp; einschalten</w:t>
       </w:r>
     </w:p>
     <w:p>
@@ -13852,7 +16014,7 @@
           <w:lang w:val="de-DE"/>
         </w:rPr>
       </w:pPr>
-      <w:bookmarkStart w:id="53" w:name="_Toc167877606"/>
+      <w:bookmarkStart w:id="53" w:name="_Toc168481246"/>
       <w:r>
         <w:rPr>
           <w:lang w:val="de-DE"/>
@@ -13903,7 +16065,21 @@
         <w:rPr>
           <w:lang w:val="de-DE"/>
         </w:rPr>
-        <w:t>Der User kann jetzt das Google Chrome Dino-Game auf der WebApp spielen</w:t>
+        <w:t xml:space="preserve">Der User kann jetzt das Google Chrome Dino-Game auf der </w:t>
+      </w:r>
+      <w:proofErr w:type="spellStart"/>
+      <w:r>
+        <w:rPr>
+          <w:lang w:val="de-DE"/>
+        </w:rPr>
+        <w:t>WebApp</w:t>
+      </w:r>
+      <w:proofErr w:type="spellEnd"/>
+      <w:r>
+        <w:rPr>
+          <w:lang w:val="de-DE"/>
+        </w:rPr>
+        <w:t xml:space="preserve"> spielen</w:t>
       </w:r>
     </w:p>
     <w:p>
@@ -13919,7 +16095,7 @@
           <w:lang w:val="de-DE"/>
         </w:rPr>
       </w:pPr>
-      <w:bookmarkStart w:id="54" w:name="_Toc167877607"/>
+      <w:bookmarkStart w:id="54" w:name="_Toc168481247"/>
       <w:r>
         <w:rPr>
           <w:lang w:val="de-DE"/>
@@ -13938,7 +16114,21 @@
         <w:rPr>
           <w:lang w:val="de-DE"/>
         </w:rPr>
-        <w:t xml:space="preserve">In diesem Sprint war die Planung der User Stories relativ gleich wie </w:t>
+        <w:t xml:space="preserve">In diesem Sprint war die Planung der User </w:t>
+      </w:r>
+      <w:proofErr w:type="gramStart"/>
+      <w:r>
+        <w:rPr>
+          <w:lang w:val="de-DE"/>
+        </w:rPr>
+        <w:t>Stories relativ</w:t>
+      </w:r>
+      <w:proofErr w:type="gramEnd"/>
+      <w:r>
+        <w:rPr>
+          <w:lang w:val="de-DE"/>
+        </w:rPr>
+        <w:t xml:space="preserve"> gleich wie </w:t>
       </w:r>
       <w:r>
         <w:rPr>
@@ -13991,7 +16181,7 @@
           <w:lang w:val="de-DE"/>
         </w:rPr>
       </w:pPr>
-      <w:bookmarkStart w:id="55" w:name="_Toc167877608"/>
+      <w:bookmarkStart w:id="55" w:name="_Toc168481248"/>
       <w:r>
         <w:rPr>
           <w:lang w:val="de-DE"/>
@@ -14166,20 +16356,20 @@
           <w:lang w:val="de-DE"/>
         </w:rPr>
       </w:pPr>
-      <w:bookmarkStart w:id="56" w:name="_Toc167877609"/>
+      <w:bookmarkStart w:id="56" w:name="_Toc168481249"/>
       <w:r>
         <w:rPr>
           <w:lang w:val="de-DE"/>
         </w:rPr>
         <w:t xml:space="preserve">Sprint </w:t>
       </w:r>
+      <w:r>
+        <w:rPr>
+          <w:lang w:val="de-DE"/>
+        </w:rPr>
+        <w:t>5</w:t>
+      </w:r>
       <w:bookmarkEnd w:id="56"/>
-      <w:r>
-        <w:rPr>
-          <w:lang w:val="de-DE"/>
-        </w:rPr>
-        <w:t>5</w:t>
-      </w:r>
     </w:p>
     <w:p>
       <w:pPr>
@@ -14194,7 +16384,7 @@
           <w:lang w:val="de-DE"/>
         </w:rPr>
       </w:pPr>
-      <w:bookmarkStart w:id="57" w:name="_Toc167877610"/>
+      <w:bookmarkStart w:id="57" w:name="_Toc168481250"/>
       <w:r>
         <w:rPr>
           <w:lang w:val="de-DE"/>
@@ -14381,11 +16571,19 @@
         </w:rPr>
         <w:t xml:space="preserve">Name: </w:t>
       </w:r>
-      <w:r>
-        <w:rPr>
-          <w:lang w:val="de-DE"/>
-        </w:rPr>
-        <w:t>WebApp anschaulich &amp; benutzerfreundlich gestalten</w:t>
+      <w:proofErr w:type="spellStart"/>
+      <w:r>
+        <w:rPr>
+          <w:lang w:val="de-DE"/>
+        </w:rPr>
+        <w:t>WebApp</w:t>
+      </w:r>
+      <w:proofErr w:type="spellEnd"/>
+      <w:r>
+        <w:rPr>
+          <w:lang w:val="de-DE"/>
+        </w:rPr>
+        <w:t xml:space="preserve"> anschaulich &amp; benutzerfreundlich gestalten</w:t>
       </w:r>
     </w:p>
     <w:p>
@@ -14453,11 +16651,47 @@
         </w:rPr>
         <w:t xml:space="preserve">Name: </w:t>
       </w:r>
-      <w:r>
-        <w:rPr>
-          <w:lang w:val="de-DE"/>
-        </w:rPr>
-        <w:t>Mbot Script ändern, sodass Reset möglich ist</w:t>
+      <w:proofErr w:type="spellStart"/>
+      <w:r>
+        <w:rPr>
+          <w:lang w:val="de-DE"/>
+        </w:rPr>
+        <w:t>Mbot</w:t>
+      </w:r>
+      <w:proofErr w:type="spellEnd"/>
+      <w:r>
+        <w:rPr>
+          <w:lang w:val="de-DE"/>
+        </w:rPr>
+        <w:t xml:space="preserve"> </w:t>
+      </w:r>
+      <w:proofErr w:type="spellStart"/>
+      <w:r>
+        <w:rPr>
+          <w:lang w:val="de-DE"/>
+        </w:rPr>
+        <w:t>Script</w:t>
+      </w:r>
+      <w:proofErr w:type="spellEnd"/>
+      <w:r>
+        <w:rPr>
+          <w:lang w:val="de-DE"/>
+        </w:rPr>
+        <w:t xml:space="preserve"> ändern, sodass </w:t>
+      </w:r>
+      <w:proofErr w:type="spellStart"/>
+      <w:r>
+        <w:rPr>
+          <w:lang w:val="de-DE"/>
+        </w:rPr>
+        <w:t>Reset</w:t>
+      </w:r>
+      <w:proofErr w:type="spellEnd"/>
+      <w:r>
+        <w:rPr>
+          <w:lang w:val="de-DE"/>
+        </w:rPr>
+        <w:t xml:space="preserve"> möglich ist</w:t>
       </w:r>
     </w:p>
     <w:p>
@@ -14670,9 +16904,7 @@
     <w:p>
       <w:pPr>
         <w:rPr>
-          <w:b/>
-          <w:bCs/>
-          <w:lang w:val="de-AT"/>
+          <w:lang w:val="de-DE"/>
         </w:rPr>
       </w:pPr>
       <w:r>
@@ -14694,19 +16926,20 @@
         </w:rPr>
         <w:t xml:space="preserve"> </w:t>
       </w:r>
-      <w:r>
-        <w:rPr>
-          <w:lang w:val="de-DE"/>
-        </w:rPr>
-        <w:t>LineFollower fertig machen</w:t>
-      </w:r>
-    </w:p>
-    <w:p>
-      <w:pPr>
-        <w:rPr>
-          <w:lang w:val="de-AT"/>
-        </w:rPr>
-      </w:pPr>
+      <w:proofErr w:type="spellStart"/>
+      <w:r>
+        <w:rPr>
+          <w:lang w:val="de-DE"/>
+        </w:rPr>
+        <w:t>LineFollower</w:t>
+      </w:r>
+      <w:proofErr w:type="spellEnd"/>
+      <w:r>
+        <w:rPr>
+          <w:lang w:val="de-DE"/>
+        </w:rPr>
+        <w:t xml:space="preserve"> fertig machen</w:t>
+      </w:r>
     </w:p>
     <w:p>
       <w:pPr>
@@ -14729,33 +16962,134 @@
           <w:bCs/>
           <w:lang w:val="de-DE"/>
         </w:rPr>
-        <w:t>Anzahl geplanter User Stories:</w:t>
-      </w:r>
-      <w:r>
-        <w:rPr>
-          <w:lang w:val="de-DE"/>
-        </w:rPr>
-        <w:t xml:space="preserve"> </w:t>
-      </w:r>
-      <w:r>
-        <w:rPr>
-          <w:lang w:val="de-DE"/>
-        </w:rPr>
-        <w:t>57</w:t>
-      </w:r>
-    </w:p>
-    <w:p>
-      <w:pPr>
-        <w:rPr>
-          <w:lang w:val="de-DE"/>
-        </w:rPr>
-      </w:pPr>
-      <w:r>
+        <w:t xml:space="preserve">Bearbeiter: </w:t>
+      </w:r>
+      <w:r>
+        <w:rPr>
+          <w:lang w:val="de-DE"/>
+        </w:rPr>
+        <w:t>Stefan Rautner</w:t>
+      </w:r>
+    </w:p>
+    <w:p>
+      <w:pPr>
         <w:rPr>
           <w:b/>
           <w:bCs/>
           <w:lang w:val="de-DE"/>
         </w:rPr>
+      </w:pPr>
+      <w:r>
+        <w:rPr>
+          <w:b/>
+          <w:bCs/>
+          <w:lang w:val="de-DE"/>
+        </w:rPr>
+        <w:t xml:space="preserve">ID: </w:t>
+      </w:r>
+      <w:r>
+        <w:rPr>
+          <w:lang w:val="de-DE"/>
+        </w:rPr>
+        <w:t>26</w:t>
+      </w:r>
+    </w:p>
+    <w:p>
+      <w:pPr>
+        <w:rPr>
+          <w:lang w:val="de-DE"/>
+        </w:rPr>
+      </w:pPr>
+      <w:r>
+        <w:rPr>
+          <w:b/>
+          <w:bCs/>
+          <w:lang w:val="de-DE"/>
+        </w:rPr>
+        <w:t>Name:</w:t>
+      </w:r>
+      <w:r>
+        <w:rPr>
+          <w:rFonts w:ascii="Calibri" w:eastAsiaTheme="minorEastAsia" w:hAnsi="Calibri"/>
+          <w:color w:val="000000" w:themeColor="dark1"/>
+          <w:kern w:val="24"/>
+          <w:sz w:val="27"/>
+          <w:szCs w:val="27"/>
+          <w:lang w:val="de-DE" w:eastAsia="de-AT"/>
+        </w:rPr>
+        <w:t xml:space="preserve"> </w:t>
+      </w:r>
+      <w:r>
+        <w:rPr>
+          <w:lang w:val="de-DE"/>
+        </w:rPr>
+        <w:t>Endpräsentation erstellen</w:t>
+      </w:r>
+    </w:p>
+    <w:p>
+      <w:pPr>
+        <w:rPr>
+          <w:b/>
+          <w:bCs/>
+          <w:lang w:val="de-AT"/>
+        </w:rPr>
+      </w:pPr>
+    </w:p>
+    <w:p>
+      <w:pPr>
+        <w:rPr>
+          <w:lang w:val="de-AT"/>
+        </w:rPr>
+      </w:pPr>
+    </w:p>
+    <w:p>
+      <w:pPr>
+        <w:rPr>
+          <w:lang w:val="de-DE"/>
+        </w:rPr>
+      </w:pPr>
+    </w:p>
+    <w:p>
+      <w:pPr>
+        <w:rPr>
+          <w:b/>
+          <w:bCs/>
+          <w:lang w:val="de-DE"/>
+        </w:rPr>
+      </w:pPr>
+      <w:r>
+        <w:rPr>
+          <w:b/>
+          <w:bCs/>
+          <w:lang w:val="de-DE"/>
+        </w:rPr>
+        <w:t>Anzahl geplanter User Stories:</w:t>
+      </w:r>
+      <w:r>
+        <w:rPr>
+          <w:lang w:val="de-DE"/>
+        </w:rPr>
+        <w:t xml:space="preserve"> </w:t>
+      </w:r>
+      <w:r>
+        <w:rPr>
+          <w:lang w:val="de-DE"/>
+        </w:rPr>
+        <w:t>77</w:t>
+      </w:r>
+    </w:p>
+    <w:p>
+      <w:pPr>
+        <w:rPr>
+          <w:lang w:val="de-DE"/>
+        </w:rPr>
+      </w:pPr>
+      <w:r>
+        <w:rPr>
+          <w:b/>
+          <w:bCs/>
+          <w:lang w:val="de-DE"/>
+        </w:rPr>
         <w:t>Geschaffte Story Points:</w:t>
       </w:r>
       <w:r>
@@ -14768,7 +17102,7 @@
         <w:rPr>
           <w:lang w:val="de-DE"/>
         </w:rPr>
-        <w:t>57</w:t>
+        <w:t>77</w:t>
       </w:r>
     </w:p>
     <w:p>
@@ -14800,7 +17134,7 @@
           <w:lang w:val="de-DE"/>
         </w:rPr>
       </w:pPr>
-      <w:bookmarkStart w:id="58" w:name="_Toc167877611"/>
+      <w:bookmarkStart w:id="58" w:name="_Toc168481251"/>
       <w:r>
         <w:rPr>
           <w:lang w:val="de-DE"/>
@@ -14819,13 +17153,67 @@
         <w:rPr>
           <w:lang w:val="de-DE"/>
         </w:rPr>
-        <w:t>Die grafische Oberfläche der WebApp wurde in diesem Sprint endgültig fertig gestellt.</w:t>
-      </w:r>
-      <w:r>
-        <w:rPr>
-          <w:lang w:val="de-DE"/>
-        </w:rPr>
-        <w:t xml:space="preserve"> Ebenfalls wurde das Script des MBot geöndert, sodass dieser (wenn getrennt wird) </w:t>
+        <w:t xml:space="preserve">Die grafische Oberfläche der </w:t>
+      </w:r>
+      <w:proofErr w:type="spellStart"/>
+      <w:r>
+        <w:rPr>
+          <w:lang w:val="de-DE"/>
+        </w:rPr>
+        <w:t>WebApp</w:t>
+      </w:r>
+      <w:proofErr w:type="spellEnd"/>
+      <w:r>
+        <w:rPr>
+          <w:lang w:val="de-DE"/>
+        </w:rPr>
+        <w:t xml:space="preserve"> wurde in diesem Sprint endgültig fertig gestellt.</w:t>
+      </w:r>
+      <w:r>
+        <w:rPr>
+          <w:lang w:val="de-DE"/>
+        </w:rPr>
+        <w:t xml:space="preserve"> Ebenfalls wurde das </w:t>
+      </w:r>
+      <w:proofErr w:type="spellStart"/>
+      <w:r>
+        <w:rPr>
+          <w:lang w:val="de-DE"/>
+        </w:rPr>
+        <w:t>Script</w:t>
+      </w:r>
+      <w:proofErr w:type="spellEnd"/>
+      <w:r>
+        <w:rPr>
+          <w:lang w:val="de-DE"/>
+        </w:rPr>
+        <w:t xml:space="preserve"> des </w:t>
+      </w:r>
+      <w:proofErr w:type="spellStart"/>
+      <w:r>
+        <w:rPr>
+          <w:lang w:val="de-DE"/>
+        </w:rPr>
+        <w:t>MBot</w:t>
+      </w:r>
+      <w:proofErr w:type="spellEnd"/>
+      <w:r>
+        <w:rPr>
+          <w:lang w:val="de-DE"/>
+        </w:rPr>
+        <w:t xml:space="preserve"> ge</w:t>
+      </w:r>
+      <w:r>
+        <w:rPr>
+          <w:lang w:val="de-DE"/>
+        </w:rPr>
+        <w:t>ä</w:t>
+      </w:r>
+      <w:r>
+        <w:rPr>
+          <w:lang w:val="de-DE"/>
+        </w:rPr>
+        <w:t xml:space="preserve">ndert, sodass dieser (wenn getrennt wird) </w:t>
       </w:r>
       <w:r>
         <w:rPr>
@@ -14843,7 +17231,86 @@
         <w:rPr>
           <w:lang w:val="de-DE"/>
         </w:rPr>
-        <w:t xml:space="preserve"> Zu guter Letzt wurde die Dokumentation des gesamten Dokuments (Projektdokumentation und alle 5 Sprintpräsentationen) neu aufgesetzt und der LineFollower fertig implementiert.</w:t>
+        <w:t xml:space="preserve"> Zu guter Letzt wurde die Dokumentation </w:t>
+      </w:r>
+      <w:r>
+        <w:rPr>
+          <w:lang w:val="de-DE"/>
+        </w:rPr>
+        <w:lastRenderedPageBreak/>
+        <w:t>des gesamten Dokuments (Projektdokumentation</w:t>
+      </w:r>
+      <w:r>
+        <w:rPr>
+          <w:lang w:val="de-DE"/>
+        </w:rPr>
+        <w:t>, 4 Sprintpräsentationen &amp; die Endpräsentation</w:t>
+      </w:r>
+      <w:r>
+        <w:rPr>
+          <w:lang w:val="de-DE"/>
+        </w:rPr>
+        <w:t>) neu aufgesetzt</w:t>
+      </w:r>
+      <w:r>
+        <w:rPr>
+          <w:lang w:val="de-DE"/>
+        </w:rPr>
+        <w:t xml:space="preserve">, der </w:t>
+      </w:r>
+      <w:proofErr w:type="spellStart"/>
+      <w:r>
+        <w:rPr>
+          <w:lang w:val="de-DE"/>
+        </w:rPr>
+        <w:t>LineFollower</w:t>
+      </w:r>
+      <w:proofErr w:type="spellEnd"/>
+      <w:r>
+        <w:rPr>
+          <w:lang w:val="de-DE"/>
+        </w:rPr>
+        <w:t xml:space="preserve"> fertig implementiert</w:t>
+      </w:r>
+      <w:r>
+        <w:rPr>
+          <w:lang w:val="de-DE"/>
+        </w:rPr>
+        <w:t xml:space="preserve"> und das </w:t>
+      </w:r>
+      <w:proofErr w:type="spellStart"/>
+      <w:r>
+        <w:rPr>
+          <w:lang w:val="de-DE"/>
+        </w:rPr>
+        <w:t>Mbot</w:t>
+      </w:r>
+      <w:proofErr w:type="spellEnd"/>
+      <w:r>
+        <w:rPr>
+          <w:lang w:val="de-DE"/>
+        </w:rPr>
+        <w:t xml:space="preserve"> </w:t>
+      </w:r>
+      <w:proofErr w:type="spellStart"/>
+      <w:r>
+        <w:rPr>
+          <w:lang w:val="de-DE"/>
+        </w:rPr>
+        <w:t>Script</w:t>
+      </w:r>
+      <w:proofErr w:type="spellEnd"/>
+      <w:r>
+        <w:rPr>
+          <w:lang w:val="de-DE"/>
+        </w:rPr>
+        <w:t xml:space="preserve"> neu aufgesetzt</w:t>
+      </w:r>
+      <w:r>
+        <w:rPr>
+          <w:lang w:val="de-DE"/>
+        </w:rPr>
+        <w:t>.</w:t>
       </w:r>
     </w:p>
     <w:p>
@@ -14859,12 +17326,11 @@
           <w:lang w:val="de-DE"/>
         </w:rPr>
       </w:pPr>
-      <w:bookmarkStart w:id="59" w:name="_Toc167877612"/>
-      <w:r>
-        <w:rPr>
-          <w:lang w:val="de-DE"/>
-        </w:rPr>
-        <w:lastRenderedPageBreak/>
+      <w:bookmarkStart w:id="59" w:name="_Toc168481252"/>
+      <w:r>
+        <w:rPr>
+          <w:lang w:val="de-DE"/>
+        </w:rPr>
         <w:t>Sprint Retrospektive</w:t>
       </w:r>
       <w:bookmarkEnd w:id="59"/>
@@ -14920,7 +17386,7 @@
           <w:lang w:val="de-DE"/>
         </w:rPr>
       </w:pPr>
-      <w:bookmarkStart w:id="60" w:name="_Toc167877613"/>
+      <w:bookmarkStart w:id="60" w:name="_Toc168481253"/>
       <w:r>
         <w:rPr>
           <w:lang w:val="de-DE"/>
@@ -14964,7 +17430,41 @@
         <w:rPr>
           <w:lang w:val="de-DE"/>
         </w:rPr>
-        <w:t>Es wurden keine weiteren User Stories hinzugefügt.</w:t>
+        <w:t xml:space="preserve">Es wurden </w:t>
+      </w:r>
+      <w:r>
+        <w:rPr>
+          <w:lang w:val="de-DE"/>
+        </w:rPr>
+        <w:t>die User Stories „Endpräsentation erstellen“ und „</w:t>
+      </w:r>
+      <w:proofErr w:type="spellStart"/>
+      <w:r>
+        <w:rPr>
+          <w:lang w:val="de-DE"/>
+        </w:rPr>
+        <w:t>Mbot</w:t>
+      </w:r>
+      <w:proofErr w:type="spellEnd"/>
+      <w:r>
+        <w:rPr>
+          <w:lang w:val="de-DE"/>
+        </w:rPr>
+        <w:t xml:space="preserve"> </w:t>
+      </w:r>
+      <w:proofErr w:type="spellStart"/>
+      <w:r>
+        <w:rPr>
+          <w:lang w:val="de-DE"/>
+        </w:rPr>
+        <w:t>Script</w:t>
+      </w:r>
+      <w:proofErr w:type="spellEnd"/>
+      <w:r>
+        <w:rPr>
+          <w:lang w:val="de-DE"/>
+        </w:rPr>
+        <w:t xml:space="preserve"> neu aufsetzen“ hinzugefügt.</w:t>
       </w:r>
     </w:p>
     <w:p>
@@ -14987,9 +17487,12 @@
         </w:rPr>
       </w:pPr>
       <w:r>
+        <w:rPr>
+          <w:noProof/>
+        </w:rPr>
         <w:lastRenderedPageBreak/>
         <w:drawing>
-          <wp:inline distT="0" distB="0" distL="0" distR="0" wp14:anchorId="63975CE4" wp14:editId="5B1B6882">
+          <wp:inline distT="0" distB="0" distL="0" distR="0" wp14:anchorId="63975CE4" wp14:editId="6B6D6533">
             <wp:extent cx="4320000" cy="3501816"/>
             <wp:effectExtent l="0" t="0" r="4445" b="3810"/>
             <wp:docPr id="1393468002" name="Diagramm 1">
@@ -15009,8 +17512,11 @@
         </w:drawing>
       </w:r>
       <w:r>
+        <w:rPr>
+          <w:noProof/>
+        </w:rPr>
         <w:drawing>
-          <wp:inline distT="0" distB="0" distL="0" distR="0" wp14:anchorId="3AD6BA7F" wp14:editId="23836F1F">
+          <wp:inline distT="0" distB="0" distL="0" distR="0" wp14:anchorId="3AD6BA7F" wp14:editId="4C9A982B">
             <wp:extent cx="4320000" cy="3818255"/>
             <wp:effectExtent l="0" t="0" r="4445" b="10795"/>
             <wp:docPr id="375597249" name="Diagramm 1">
@@ -15065,25 +17571,13 @@
         <w:rPr>
           <w:lang w:val="de-DE"/>
         </w:rPr>
-        <w:t>Die Durchschnittliche Sprint Velocity beträgt jetzt 3</w:t>
-      </w:r>
-      <w:r>
-        <w:rPr>
-          <w:lang w:val="de-DE"/>
-        </w:rPr>
-        <w:t>6</w:t>
-      </w:r>
-      <w:r>
-        <w:rPr>
-          <w:lang w:val="de-DE"/>
-        </w:rPr>
-        <w:t>,</w:t>
-      </w:r>
-      <w:r>
-        <w:rPr>
-          <w:lang w:val="de-DE"/>
-        </w:rPr>
-        <w:t>2</w:t>
+        <w:t xml:space="preserve">Die Durchschnittliche Sprint Velocity beträgt jetzt </w:t>
+      </w:r>
+      <w:r>
+        <w:rPr>
+          <w:lang w:val="de-DE"/>
+        </w:rPr>
+        <w:t>40,2</w:t>
       </w:r>
       <w:r>
         <w:rPr>
@@ -15118,15 +17612,23 @@
           <w:lang w:val="de-DE"/>
         </w:rPr>
       </w:pPr>
-      <w:bookmarkStart w:id="61" w:name="_Toc167877614"/>
+      <w:bookmarkStart w:id="61" w:name="_Toc168481254"/>
       <w:r>
         <w:rPr>
           <w:lang w:val="de-DE"/>
         </w:rPr>
         <w:lastRenderedPageBreak/>
-        <w:t>Installation / Software deployment</w:t>
+        <w:t xml:space="preserve">Installation / Software </w:t>
+      </w:r>
+      <w:proofErr w:type="spellStart"/>
+      <w:r>
+        <w:rPr>
+          <w:lang w:val="de-DE"/>
+        </w:rPr>
+        <w:t>deployment</w:t>
       </w:r>
       <w:bookmarkEnd w:id="61"/>
+      <w:proofErr w:type="spellEnd"/>
     </w:p>
     <w:p>
       <w:pPr>
@@ -15153,11 +17655,33 @@
           <w:lang w:val="de-AT"/>
         </w:rPr>
       </w:pPr>
+      <w:proofErr w:type="spellStart"/>
       <w:r>
         <w:rPr>
           <w:lang w:val="de-AT"/>
         </w:rPr>
-        <w:t>JetBrains Website öffnen &gt; PyCharm suchen &gt; herunterladen &gt; .exe ausführen</w:t>
+        <w:t>JetBrains</w:t>
+      </w:r>
+      <w:proofErr w:type="spellEnd"/>
+      <w:r>
+        <w:rPr>
+          <w:lang w:val="de-AT"/>
+        </w:rPr>
+        <w:t xml:space="preserve"> Website öffnen &gt; </w:t>
+      </w:r>
+      <w:proofErr w:type="spellStart"/>
+      <w:r>
+        <w:rPr>
+          <w:lang w:val="de-AT"/>
+        </w:rPr>
+        <w:t>PyCharm</w:t>
+      </w:r>
+      <w:proofErr w:type="spellEnd"/>
+      <w:r>
+        <w:rPr>
+          <w:lang w:val="de-AT"/>
+        </w:rPr>
+        <w:t xml:space="preserve"> suchen &gt; herunterladen &gt; .exe ausführen</w:t>
       </w:r>
     </w:p>
     <w:p>
@@ -15197,7 +17721,8 @@
           <w:lang w:val="de-DE"/>
         </w:rPr>
       </w:pPr>
-      <w:bookmarkStart w:id="62" w:name="_Toc167877615"/>
+      <w:bookmarkStart w:id="62" w:name="_Toc168481255"/>
+      <w:proofErr w:type="spellStart"/>
       <w:r>
         <w:rPr>
           <w:lang w:val="de-DE"/>
@@ -15205,6 +17730,7 @@
         <w:t>Projektabschluß</w:t>
       </w:r>
       <w:bookmarkEnd w:id="62"/>
+      <w:proofErr w:type="spellEnd"/>
     </w:p>
     <w:p>
       <w:pPr>
@@ -15218,7 +17744,7 @@
           <w:lang w:val="de-DE"/>
         </w:rPr>
       </w:pPr>
-      <w:bookmarkStart w:id="63" w:name="_Toc167877616"/>
+      <w:bookmarkStart w:id="63" w:name="_Toc168481256"/>
       <w:r>
         <w:rPr>
           <w:lang w:val="de-DE"/>
@@ -15342,7 +17868,7 @@
           <w:lang w:val="de-DE"/>
         </w:rPr>
       </w:pPr>
-      <w:bookmarkStart w:id="64" w:name="_Toc167877617"/>
+      <w:bookmarkStart w:id="64" w:name="_Toc168481257"/>
       <w:r>
         <w:rPr>
           <w:lang w:val="de-DE"/>
@@ -15526,11 +18052,19 @@
       <w:pStyle w:val="Fuzeile"/>
       <w:ind w:right="360"/>
     </w:pPr>
+    <w:proofErr w:type="spellStart"/>
     <w:r>
       <w:rPr>
         <w:lang w:val="de-DE"/>
       </w:rPr>
-      <w:t>MBot-Controller</w:t>
+      <w:t>MBot</w:t>
+    </w:r>
+    <w:proofErr w:type="spellEnd"/>
+    <w:r>
+      <w:rPr>
+        <w:lang w:val="de-DE"/>
+      </w:rPr>
+      <w:t>-Controller</w:t>
     </w:r>
     <w:r>
       <w:ptab w:relativeTo="margin" w:alignment="center" w:leader="none"/>
@@ -15657,8 +18191,13 @@
       <w:ptab w:relativeTo="margin" w:alignment="center" w:leader="none"/>
     </w:r>
     <w:r>
-      <w:t>HTL Saalfelden</w:t>
+      <w:t xml:space="preserve">HTL </w:t>
     </w:r>
+    <w:proofErr w:type="spellStart"/>
+    <w:r>
+      <w:t>Saalfelden</w:t>
+    </w:r>
+    <w:proofErr w:type="spellEnd"/>
     <w:r>
       <w:ptab w:relativeTo="margin" w:alignment="right" w:leader="none"/>
     </w:r>
@@ -16313,7 +18852,7 @@
   <w:style w:type="paragraph" w:default="1" w:styleId="Standard">
     <w:name w:val="Normal"/>
     <w:qFormat/>
-    <w:rsid w:val="00AF386E"/>
+    <w:rsid w:val="00277D59"/>
     <w:rPr>
       <w:rFonts w:asciiTheme="minorHAnsi" w:eastAsiaTheme="minorHAnsi" w:hAnsiTheme="minorHAnsi" w:cstheme="minorBidi"/>
       <w:sz w:val="24"/>
@@ -16386,6 +18925,7 @@
   <w:style w:type="character" w:default="1" w:styleId="Absatz-Standardschriftart">
     <w:name w:val="Default Paragraph Font"/>
     <w:uiPriority w:val="1"/>
+    <w:semiHidden/>
     <w:unhideWhenUsed/>
   </w:style>
   <w:style w:type="table" w:default="1" w:styleId="NormaleTabelle">
@@ -17210,7 +19750,7 @@
                   <c:v>27</c:v>
                 </c:pt>
                 <c:pt idx="4">
-                  <c:v>57</c:v>
+                  <c:v>77</c:v>
                 </c:pt>
               </c:numCache>
             </c:numRef>
@@ -20077,10 +22617,10 @@
                 <c:formatCode>General</c:formatCode>
                 <c:ptCount val="3"/>
                 <c:pt idx="0">
-                  <c:v>57</c:v>
+                  <c:v>77</c:v>
                 </c:pt>
                 <c:pt idx="1">
-                  <c:v>28.5</c:v>
+                  <c:v>38.5</c:v>
                 </c:pt>
                 <c:pt idx="2">
                   <c:v>0</c:v>
@@ -20145,10 +22685,10 @@
                 <c:formatCode>General</c:formatCode>
                 <c:ptCount val="3"/>
                 <c:pt idx="0">
-                  <c:v>57</c:v>
+                  <c:v>77</c:v>
                 </c:pt>
                 <c:pt idx="1">
-                  <c:v>20</c:v>
+                  <c:v>30</c:v>
                 </c:pt>
                 <c:pt idx="2">
                   <c:v>0</c:v>
@@ -26115,6 +28655,25 @@
 </file>
 
 <file path=customXml/item1.xml><?xml version="1.0" encoding="utf-8"?>
+<p:properties xmlns:p="http://schemas.microsoft.com/office/2006/metadata/properties" xmlns:xsi="http://www.w3.org/2001/XMLSchema-instance" xmlns:pc="http://schemas.microsoft.com/office/infopath/2007/PartnerControls">
+  <documentManagement/>
+</p:properties>
+</file>
+
+<file path=customXml/item2.xml><?xml version="1.0" encoding="utf-8"?>
+<b:Sources xmlns:b="http://schemas.openxmlformats.org/officeDocument/2006/bibliography" xmlns="http://schemas.openxmlformats.org/officeDocument/2006/bibliography" SelectedStyle="\APASixthEditionOfficeOnline.xsl" StyleName="APA" Version="6"/>
+</file>
+
+<file path=customXml/item3.xml><?xml version="1.0" encoding="utf-8"?>
+<?mso-contentType ?>
+<FormTemplates xmlns="http://schemas.microsoft.com/sharepoint/v3/contenttype/forms">
+  <Display>DocumentLibraryForm</Display>
+  <Edit>DocumentLibraryForm</Edit>
+  <New>DocumentLibraryForm</New>
+</FormTemplates>
+</file>
+
+<file path=customXml/item4.xml><?xml version="1.0" encoding="utf-8"?>
 <ct:contentTypeSchema xmlns:ct="http://schemas.microsoft.com/office/2006/metadata/contentType" xmlns:ma="http://schemas.microsoft.com/office/2006/metadata/properties/metaAttributes" ct:_="" ma:_="" ma:contentTypeName="Dokument" ma:contentTypeID="0x0101001A56A123154F954888BA0DA91FFC860A" ma:contentTypeVersion="5" ma:contentTypeDescription="Ein neues Dokument erstellen." ma:contentTypeScope="" ma:versionID="4511c7b10a9f3917fd88acfe13ea10d2">
   <xsd:schema xmlns:xsd="http://www.w3.org/2001/XMLSchema" xmlns:xs="http://www.w3.org/2001/XMLSchema" xmlns:p="http://schemas.microsoft.com/office/2006/metadata/properties" xmlns:ns2="c8b2f909-83aa-43b7-ab4a-271920d90ab4" xmlns:ns3="b63bec69-af29-4270-86aa-339f73c85580" targetNamespace="http://schemas.microsoft.com/office/2006/metadata/properties" ma:root="true" ma:fieldsID="4d662ca31a813c40cdd449836cbcc3d9" ns2:_="" ns3:_="">
     <xsd:import namespace="c8b2f909-83aa-43b7-ab4a-271920d90ab4"/>
@@ -26285,26 +28844,32 @@
 </ct:contentTypeSchema>
 </file>
 
-<file path=customXml/item2.xml><?xml version="1.0" encoding="utf-8"?>
-<p:properties xmlns:p="http://schemas.microsoft.com/office/2006/metadata/properties" xmlns:xsi="http://www.w3.org/2001/XMLSchema-instance" xmlns:pc="http://schemas.microsoft.com/office/infopath/2007/PartnerControls">
-  <documentManagement/>
-</p:properties>
+<file path=customXml/itemProps1.xml><?xml version="1.0" encoding="utf-8"?>
+<ds:datastoreItem xmlns:ds="http://schemas.openxmlformats.org/officeDocument/2006/customXml" ds:itemID="{4AD1F7B3-F7FD-4B23-87CB-12384830DB14}">
+  <ds:schemaRefs>
+    <ds:schemaRef ds:uri="http://schemas.microsoft.com/office/2006/metadata/properties"/>
+    <ds:schemaRef ds:uri="http://schemas.microsoft.com/office/infopath/2007/PartnerControls"/>
+  </ds:schemaRefs>
+</ds:datastoreItem>
 </file>
 
-<file path=customXml/item3.xml><?xml version="1.0" encoding="utf-8"?>
-<?mso-contentType ?>
-<FormTemplates xmlns="http://schemas.microsoft.com/sharepoint/v3/contenttype/forms">
-  <Display>DocumentLibraryForm</Display>
-  <Edit>DocumentLibraryForm</Edit>
-  <New>DocumentLibraryForm</New>
-</FormTemplates>
+<file path=customXml/itemProps2.xml><?xml version="1.0" encoding="utf-8"?>
+<ds:datastoreItem xmlns:ds="http://schemas.openxmlformats.org/officeDocument/2006/customXml" ds:itemID="{46473433-8585-4C18-97A3-B3C215330548}">
+  <ds:schemaRefs>
+    <ds:schemaRef ds:uri="http://schemas.openxmlformats.org/officeDocument/2006/bibliography"/>
+  </ds:schemaRefs>
+</ds:datastoreItem>
 </file>
 
-<file path=customXml/item4.xml><?xml version="1.0" encoding="utf-8"?>
-<b:Sources xmlns:b="http://schemas.openxmlformats.org/officeDocument/2006/bibliography" xmlns="http://schemas.openxmlformats.org/officeDocument/2006/bibliography" SelectedStyle="\APASixthEditionOfficeOnline.xsl" StyleName="APA" Version="6"/>
+<file path=customXml/itemProps3.xml><?xml version="1.0" encoding="utf-8"?>
+<ds:datastoreItem xmlns:ds="http://schemas.openxmlformats.org/officeDocument/2006/customXml" ds:itemID="{EF4565F9-5E9B-4DC8-AE78-BC948A4550E6}">
+  <ds:schemaRefs>
+    <ds:schemaRef ds:uri="http://schemas.microsoft.com/sharepoint/v3/contenttype/forms"/>
+  </ds:schemaRefs>
+</ds:datastoreItem>
 </file>
 
-<file path=customXml/itemProps1.xml><?xml version="1.0" encoding="utf-8"?>
+<file path=customXml/itemProps4.xml><?xml version="1.0" encoding="utf-8"?>
 <ds:datastoreItem xmlns:ds="http://schemas.openxmlformats.org/officeDocument/2006/customXml" ds:itemID="{8787CAA4-53E7-4B05-A48D-8F504A5BD5B7}">
   <ds:schemaRefs>
     <ds:schemaRef ds:uri="http://schemas.microsoft.com/office/2006/metadata/contentType"/>
@@ -26321,29 +28886,4 @@
     <ds:schemaRef ds:uri="http://schemas.microsoft.com/internal/obd"/>
   </ds:schemaRefs>
 </ds:datastoreItem>
-</file>
-
-<file path=customXml/itemProps2.xml><?xml version="1.0" encoding="utf-8"?>
-<ds:datastoreItem xmlns:ds="http://schemas.openxmlformats.org/officeDocument/2006/customXml" ds:itemID="{4AD1F7B3-F7FD-4B23-87CB-12384830DB14}">
-  <ds:schemaRefs>
-    <ds:schemaRef ds:uri="http://schemas.microsoft.com/office/2006/metadata/properties"/>
-    <ds:schemaRef ds:uri="http://schemas.microsoft.com/office/infopath/2007/PartnerControls"/>
-  </ds:schemaRefs>
-</ds:datastoreItem>
-</file>
-
-<file path=customXml/itemProps3.xml><?xml version="1.0" encoding="utf-8"?>
-<ds:datastoreItem xmlns:ds="http://schemas.openxmlformats.org/officeDocument/2006/customXml" ds:itemID="{EF4565F9-5E9B-4DC8-AE78-BC948A4550E6}">
-  <ds:schemaRefs>
-    <ds:schemaRef ds:uri="http://schemas.microsoft.com/sharepoint/v3/contenttype/forms"/>
-  </ds:schemaRefs>
-</ds:datastoreItem>
-</file>
-
-<file path=customXml/itemProps4.xml><?xml version="1.0" encoding="utf-8"?>
-<ds:datastoreItem xmlns:ds="http://schemas.openxmlformats.org/officeDocument/2006/customXml" ds:itemID="{46473433-8585-4C18-97A3-B3C215330548}">
-  <ds:schemaRefs>
-    <ds:schemaRef ds:uri="http://schemas.openxmlformats.org/officeDocument/2006/bibliography"/>
-  </ds:schemaRefs>
-</ds:datastoreItem>
 </file>